--- a/LAB211/requirements/J1.S.P0070.docx
+++ b/LAB211/requirements/J1.S.P0070.docx
@@ -1,6 +1,6 @@
 
 <file path=word/document.xml><?xml version="1.0" encoding="utf-8"?>
-<w:document xmlns:wpc="http://schemas.microsoft.com/office/word/2010/wordprocessingCanvas" xmlns:mc="http://schemas.openxmlformats.org/markup-compatibility/2006" xmlns:o="urn:schemas-microsoft-com:office:office" xmlns:r="http://schemas.openxmlformats.org/officeDocument/2006/relationships" xmlns:m="http://schemas.openxmlformats.org/officeDocument/2006/math" xmlns:v="urn:schemas-microsoft-com:vml" xmlns:wp14="http://schemas.microsoft.com/office/word/2010/wordprocessingDrawing" xmlns:wp="http://schemas.openxmlformats.org/drawingml/2006/wordprocessingDrawing" xmlns:w10="urn:schemas-microsoft-com:office:word" xmlns:w="http://schemas.openxmlformats.org/wordprocessingml/2006/main" xmlns:w14="http://schemas.microsoft.com/office/word/2010/wordml" xmlns:w15="http://schemas.microsoft.com/office/word/2012/wordml" xmlns:wpg="http://schemas.microsoft.com/office/word/2010/wordprocessingGroup" xmlns:wpi="http://schemas.microsoft.com/office/word/2010/wordprocessingInk" xmlns:wne="http://schemas.microsoft.com/office/word/2006/wordml" xmlns:wps="http://schemas.microsoft.com/office/word/2010/wordprocessingShape" mc:Ignorable="w14 w15 wp14">
+<w:document xmlns:wpc="http://schemas.microsoft.com/office/word/2010/wordprocessingCanvas" xmlns:cx="http://schemas.microsoft.com/office/drawing/2014/chartex" xmlns:cx1="http://schemas.microsoft.com/office/drawing/2015/9/8/chartex" xmlns:cx2="http://schemas.microsoft.com/office/drawing/2015/10/21/chartex" xmlns:cx3="http://schemas.microsoft.com/office/drawing/2016/5/9/chartex" xmlns:cx4="http://schemas.microsoft.com/office/drawing/2016/5/10/chartex" xmlns:cx5="http://schemas.microsoft.com/office/drawing/2016/5/11/chartex" xmlns:cx6="http://schemas.microsoft.com/office/drawing/2016/5/12/chartex" xmlns:cx7="http://schemas.microsoft.com/office/drawing/2016/5/13/chartex" xmlns:cx8="http://schemas.microsoft.com/office/drawing/2016/5/14/chartex" xmlns:mc="http://schemas.openxmlformats.org/markup-compatibility/2006" xmlns:aink="http://schemas.microsoft.com/office/drawing/2016/ink" xmlns:am3d="http://schemas.microsoft.com/office/drawing/2017/model3d" xmlns:o="urn:schemas-microsoft-com:office:office" xmlns:r="http://schemas.openxmlformats.org/officeDocument/2006/relationships" xmlns:m="http://schemas.openxmlformats.org/officeDocument/2006/math" xmlns:v="urn:schemas-microsoft-com:vml" xmlns:wp14="http://schemas.microsoft.com/office/word/2010/wordprocessingDrawing" xmlns:wp="http://schemas.openxmlformats.org/drawingml/2006/wordprocessingDrawing" xmlns:w10="urn:schemas-microsoft-com:office:word" xmlns:w="http://schemas.openxmlformats.org/wordprocessingml/2006/main" xmlns:w14="http://schemas.microsoft.com/office/word/2010/wordml" xmlns:w15="http://schemas.microsoft.com/office/word/2012/wordml" xmlns:w16cex="http://schemas.microsoft.com/office/word/2018/wordml/cex" xmlns:w16cid="http://schemas.microsoft.com/office/word/2016/wordml/cid" xmlns:w16="http://schemas.microsoft.com/office/word/2018/wordml" xmlns:w16se="http://schemas.microsoft.com/office/word/2015/wordml/symex" xmlns:wpg="http://schemas.microsoft.com/office/word/2010/wordprocessingGroup" xmlns:wpi="http://schemas.microsoft.com/office/word/2010/wordprocessingInk" xmlns:wne="http://schemas.microsoft.com/office/word/2006/wordml" xmlns:wps="http://schemas.microsoft.com/office/word/2010/wordprocessingShape" mc:Ignorable="w14 w15 w16se w16cid w16 w16cex wp14">
   <w:body>
     <w:tbl>
       <w:tblPr>
@@ -398,7 +398,21 @@
         <w:rPr>
           <w:rFonts w:eastAsiaTheme="minorEastAsia"/>
         </w:rPr>
-        <w:t xml:space="preserve">Login system of the Tien Phong Bank’s </w:t>
+        <w:t xml:space="preserve">Login system of the Tien </w:t>
+      </w:r>
+      <w:proofErr w:type="spellStart"/>
+      <w:r>
+        <w:rPr>
+          <w:rFonts w:eastAsiaTheme="minorEastAsia"/>
+        </w:rPr>
+        <w:t>Phong</w:t>
+      </w:r>
+      <w:proofErr w:type="spellEnd"/>
+      <w:r>
+        <w:rPr>
+          <w:rFonts w:eastAsiaTheme="minorEastAsia"/>
+        </w:rPr>
+        <w:t xml:space="preserve"> Bank’s </w:t>
       </w:r>
       <w:proofErr w:type="spellStart"/>
       <w:r>
@@ -707,6 +721,7 @@
           <w:bCs/>
         </w:rPr>
       </w:pPr>
+      <w:bookmarkStart w:id="0" w:name="_GoBack"/>
       <w:r>
         <w:rPr>
           <w:bCs/>
@@ -714,6 +729,7 @@
         <w:t>Check length of the password which is enough length or not</w:t>
       </w:r>
     </w:p>
+    <w:bookmarkEnd w:id="0"/>
     <w:p>
       <w:pPr>
         <w:numPr>
@@ -1498,7 +1514,7 @@
         <mc:AlternateContent>
           <mc:Choice Requires="wpg">
             <w:drawing>
-              <wp:inline distT="0" distB="0" distL="0" distR="0">
+              <wp:inline distT="0" distB="0" distL="0" distR="0" wp14:anchorId="04F81B91" wp14:editId="3D4633B6">
                 <wp:extent cx="5765800" cy="8582025"/>
                 <wp:effectExtent l="0" t="0" r="25400" b="28575"/>
                 <wp:docPr id="1" name="Group 1"/>
@@ -1744,7 +1760,6 @@
                                 </w:rPr>
                                 <w:t xml:space="preserve">So </w:t>
                               </w:r>
-                              <w:proofErr w:type="gramStart"/>
                               <w:r>
                                 <w:rPr>
                                   <w:rFonts w:ascii="Consolas" w:hAnsi="Consolas" w:cs="Consolas"/>
@@ -1753,9 +1768,8 @@
                                   <w:szCs w:val="20"/>
                                   <w:lang w:eastAsia="ja-JP"/>
                                 </w:rPr>
-                                <w:t>tai</w:t>
+                                <w:t xml:space="preserve">tai </w:t>
                               </w:r>
-                              <w:proofErr w:type="gramEnd"/>
                               <w:r>
                                 <w:rPr>
                                   <w:rFonts w:ascii="Consolas" w:hAnsi="Consolas" w:cs="Consolas"/>
@@ -1764,29 +1778,7 @@
                                   <w:szCs w:val="20"/>
                                   <w:lang w:eastAsia="ja-JP"/>
                                 </w:rPr>
-                                <w:t xml:space="preserve"> </w:t>
-                              </w:r>
-                              <w:proofErr w:type="spellStart"/>
-                              <w:r>
-                                <w:rPr>
-                                  <w:rFonts w:ascii="Consolas" w:hAnsi="Consolas" w:cs="Consolas"/>
-                                  <w:color w:val="000000"/>
-                                  <w:sz w:val="20"/>
-                                  <w:szCs w:val="20"/>
-                                  <w:lang w:eastAsia="ja-JP"/>
-                                </w:rPr>
-                                <w:t>khoan</w:t>
-                              </w:r>
-                              <w:proofErr w:type="spellEnd"/>
-                              <w:r>
-                                <w:rPr>
-                                  <w:rFonts w:ascii="Consolas" w:hAnsi="Consolas" w:cs="Consolas"/>
-                                  <w:color w:val="000000"/>
-                                  <w:sz w:val="20"/>
-                                  <w:szCs w:val="20"/>
-                                  <w:lang w:eastAsia="ja-JP"/>
-                                </w:rPr>
-                                <w:t xml:space="preserve">:  </w:t>
+                                <w:t xml:space="preserve">khoan:  </w:t>
                               </w:r>
                               <w:r>
                                 <w:rPr>
@@ -1820,139 +1812,7 @@
                                   <w:szCs w:val="20"/>
                                   <w:lang w:eastAsia="ja-JP"/>
                                 </w:rPr>
-                                <w:t xml:space="preserve">So </w:t>
-                              </w:r>
-                              <w:proofErr w:type="gramStart"/>
-                              <w:r>
-                                <w:rPr>
-                                  <w:rFonts w:ascii="Consolas" w:hAnsi="Consolas" w:cs="Consolas"/>
-                                  <w:color w:val="000000"/>
-                                  <w:sz w:val="20"/>
-                                  <w:szCs w:val="20"/>
-                                  <w:lang w:eastAsia="ja-JP"/>
-                                </w:rPr>
-                                <w:t>tai</w:t>
-                              </w:r>
-                              <w:proofErr w:type="gramEnd"/>
-                              <w:r>
-                                <w:rPr>
-                                  <w:rFonts w:ascii="Consolas" w:hAnsi="Consolas" w:cs="Consolas"/>
-                                  <w:color w:val="000000"/>
-                                  <w:sz w:val="20"/>
-                                  <w:szCs w:val="20"/>
-                                  <w:lang w:eastAsia="ja-JP"/>
-                                </w:rPr>
-                                <w:t xml:space="preserve"> </w:t>
-                              </w:r>
-                              <w:proofErr w:type="spellStart"/>
-                              <w:r>
-                                <w:rPr>
-                                  <w:rFonts w:ascii="Consolas" w:hAnsi="Consolas" w:cs="Consolas"/>
-                                  <w:color w:val="000000"/>
-                                  <w:sz w:val="20"/>
-                                  <w:szCs w:val="20"/>
-                                  <w:lang w:eastAsia="ja-JP"/>
-                                </w:rPr>
-                                <w:t>khoan</w:t>
-                              </w:r>
-                              <w:proofErr w:type="spellEnd"/>
-                              <w:r>
-                                <w:rPr>
-                                  <w:rFonts w:ascii="Consolas" w:hAnsi="Consolas" w:cs="Consolas"/>
-                                  <w:color w:val="000000"/>
-                                  <w:sz w:val="20"/>
-                                  <w:szCs w:val="20"/>
-                                  <w:lang w:eastAsia="ja-JP"/>
-                                </w:rPr>
-                                <w:t xml:space="preserve"> </w:t>
-                              </w:r>
-                              <w:proofErr w:type="spellStart"/>
-                              <w:r>
-                                <w:rPr>
-                                  <w:rFonts w:ascii="Consolas" w:hAnsi="Consolas" w:cs="Consolas"/>
-                                  <w:color w:val="000000"/>
-                                  <w:sz w:val="20"/>
-                                  <w:szCs w:val="20"/>
-                                  <w:lang w:eastAsia="ja-JP"/>
-                                </w:rPr>
-                                <w:t>phai</w:t>
-                              </w:r>
-                              <w:proofErr w:type="spellEnd"/>
-                              <w:r>
-                                <w:rPr>
-                                  <w:rFonts w:ascii="Consolas" w:hAnsi="Consolas" w:cs="Consolas"/>
-                                  <w:color w:val="000000"/>
-                                  <w:sz w:val="20"/>
-                                  <w:szCs w:val="20"/>
-                                  <w:lang w:eastAsia="ja-JP"/>
-                                </w:rPr>
-                                <w:t xml:space="preserve"> la 1 so </w:t>
-                              </w:r>
-                              <w:proofErr w:type="spellStart"/>
-                              <w:r>
-                                <w:rPr>
-                                  <w:rFonts w:ascii="Consolas" w:hAnsi="Consolas" w:cs="Consolas"/>
-                                  <w:color w:val="000000"/>
-                                  <w:sz w:val="20"/>
-                                  <w:szCs w:val="20"/>
-                                  <w:lang w:eastAsia="ja-JP"/>
-                                </w:rPr>
-                                <w:t>va</w:t>
-                              </w:r>
-                              <w:proofErr w:type="spellEnd"/>
-                              <w:r>
-                                <w:rPr>
-                                  <w:rFonts w:ascii="Consolas" w:hAnsi="Consolas" w:cs="Consolas"/>
-                                  <w:color w:val="000000"/>
-                                  <w:sz w:val="20"/>
-                                  <w:szCs w:val="20"/>
-                                  <w:lang w:eastAsia="ja-JP"/>
-                                </w:rPr>
-                                <w:t xml:space="preserve"> </w:t>
-                              </w:r>
-                              <w:proofErr w:type="spellStart"/>
-                              <w:r>
-                                <w:rPr>
-                                  <w:rFonts w:ascii="Consolas" w:hAnsi="Consolas" w:cs="Consolas"/>
-                                  <w:color w:val="000000"/>
-                                  <w:sz w:val="20"/>
-                                  <w:szCs w:val="20"/>
-                                  <w:lang w:eastAsia="ja-JP"/>
-                                </w:rPr>
-                                <w:t>phai</w:t>
-                              </w:r>
-                              <w:proofErr w:type="spellEnd"/>
-                              <w:r>
-                                <w:rPr>
-                                  <w:rFonts w:ascii="Consolas" w:hAnsi="Consolas" w:cs="Consolas"/>
-                                  <w:color w:val="000000"/>
-                                  <w:sz w:val="20"/>
-                                  <w:szCs w:val="20"/>
-                                  <w:lang w:eastAsia="ja-JP"/>
-                                </w:rPr>
-                                <w:t xml:space="preserve"> co 10 </w:t>
-                              </w:r>
-                              <w:proofErr w:type="spellStart"/>
-                              <w:r>
-                                <w:rPr>
-                                  <w:rFonts w:ascii="Consolas" w:hAnsi="Consolas" w:cs="Consolas"/>
-                                  <w:color w:val="000000"/>
-                                  <w:sz w:val="20"/>
-                                  <w:szCs w:val="20"/>
-                                  <w:lang w:eastAsia="ja-JP"/>
-                                </w:rPr>
-                                <w:t>chu</w:t>
-                              </w:r>
-                              <w:proofErr w:type="spellEnd"/>
-                              <w:r>
-                                <w:rPr>
-                                  <w:rFonts w:ascii="Consolas" w:hAnsi="Consolas" w:cs="Consolas"/>
-                                  <w:color w:val="000000"/>
-                                  <w:sz w:val="20"/>
-                                  <w:szCs w:val="20"/>
-                                  <w:lang w:eastAsia="ja-JP"/>
-                                </w:rPr>
-                                <w:t xml:space="preserve"> so</w:t>
+                                <w:t>So tai khoan phai la 1 so va phai co 10 chu so</w:t>
                               </w:r>
                             </w:p>
                             <w:p>
@@ -1977,51 +1837,7 @@
                                   <w:szCs w:val="20"/>
                                   <w:lang w:eastAsia="ja-JP"/>
                                 </w:rPr>
-                                <w:t xml:space="preserve">So </w:t>
-                              </w:r>
-                              <w:proofErr w:type="gramStart"/>
-                              <w:r>
-                                <w:rPr>
-                                  <w:rFonts w:ascii="Consolas" w:hAnsi="Consolas" w:cs="Consolas"/>
-                                  <w:color w:val="000000"/>
-                                  <w:sz w:val="20"/>
-                                  <w:szCs w:val="20"/>
-                                  <w:lang w:eastAsia="ja-JP"/>
-                                </w:rPr>
-                                <w:t>tai</w:t>
-                              </w:r>
-                              <w:proofErr w:type="gramEnd"/>
-                              <w:r>
-                                <w:rPr>
-                                  <w:rFonts w:ascii="Consolas" w:hAnsi="Consolas" w:cs="Consolas"/>
-                                  <w:color w:val="000000"/>
-                                  <w:sz w:val="20"/>
-                                  <w:szCs w:val="20"/>
-                                  <w:lang w:eastAsia="ja-JP"/>
-                                </w:rPr>
-                                <w:t xml:space="preserve"> </w:t>
-                              </w:r>
-                              <w:proofErr w:type="spellStart"/>
-                              <w:r>
-                                <w:rPr>
-                                  <w:rFonts w:ascii="Consolas" w:hAnsi="Consolas" w:cs="Consolas"/>
-                                  <w:color w:val="000000"/>
-                                  <w:sz w:val="20"/>
-                                  <w:szCs w:val="20"/>
-                                  <w:lang w:eastAsia="ja-JP"/>
-                                </w:rPr>
-                                <w:t>khoan</w:t>
-                              </w:r>
-                              <w:proofErr w:type="spellEnd"/>
-                              <w:r>
-                                <w:rPr>
-                                  <w:rFonts w:ascii="Consolas" w:hAnsi="Consolas" w:cs="Consolas"/>
-                                  <w:color w:val="000000"/>
-                                  <w:sz w:val="20"/>
-                                  <w:szCs w:val="20"/>
-                                  <w:lang w:eastAsia="ja-JP"/>
-                                </w:rPr>
-                                <w:t xml:space="preserve">:  </w:t>
+                                <w:t xml:space="preserve">So tai khoan:  </w:t>
                               </w:r>
                               <w:r>
                                 <w:rPr>
@@ -2055,139 +1871,7 @@
                                   <w:szCs w:val="20"/>
                                   <w:lang w:eastAsia="ja-JP"/>
                                 </w:rPr>
-                                <w:t xml:space="preserve">So </w:t>
-                              </w:r>
-                              <w:proofErr w:type="gramStart"/>
-                              <w:r>
-                                <w:rPr>
-                                  <w:rFonts w:ascii="Consolas" w:hAnsi="Consolas" w:cs="Consolas"/>
-                                  <w:color w:val="000000"/>
-                                  <w:sz w:val="20"/>
-                                  <w:szCs w:val="20"/>
-                                  <w:lang w:eastAsia="ja-JP"/>
-                                </w:rPr>
-                                <w:t>tai</w:t>
-                              </w:r>
-                              <w:proofErr w:type="gramEnd"/>
-                              <w:r>
-                                <w:rPr>
-                                  <w:rFonts w:ascii="Consolas" w:hAnsi="Consolas" w:cs="Consolas"/>
-                                  <w:color w:val="000000"/>
-                                  <w:sz w:val="20"/>
-                                  <w:szCs w:val="20"/>
-                                  <w:lang w:eastAsia="ja-JP"/>
-                                </w:rPr>
-                                <w:t xml:space="preserve"> </w:t>
-                              </w:r>
-                              <w:proofErr w:type="spellStart"/>
-                              <w:r>
-                                <w:rPr>
-                                  <w:rFonts w:ascii="Consolas" w:hAnsi="Consolas" w:cs="Consolas"/>
-                                  <w:color w:val="000000"/>
-                                  <w:sz w:val="20"/>
-                                  <w:szCs w:val="20"/>
-                                  <w:lang w:eastAsia="ja-JP"/>
-                                </w:rPr>
-                                <w:t>khoan</w:t>
-                              </w:r>
-                              <w:proofErr w:type="spellEnd"/>
-                              <w:r>
-                                <w:rPr>
-                                  <w:rFonts w:ascii="Consolas" w:hAnsi="Consolas" w:cs="Consolas"/>
-                                  <w:color w:val="000000"/>
-                                  <w:sz w:val="20"/>
-                                  <w:szCs w:val="20"/>
-                                  <w:lang w:eastAsia="ja-JP"/>
-                                </w:rPr>
-                                <w:t xml:space="preserve"> </w:t>
-                              </w:r>
-                              <w:proofErr w:type="spellStart"/>
-                              <w:r>
-                                <w:rPr>
-                                  <w:rFonts w:ascii="Consolas" w:hAnsi="Consolas" w:cs="Consolas"/>
-                                  <w:color w:val="000000"/>
-                                  <w:sz w:val="20"/>
-                                  <w:szCs w:val="20"/>
-                                  <w:lang w:eastAsia="ja-JP"/>
-                                </w:rPr>
-                                <w:t>phai</w:t>
-                              </w:r>
-                              <w:proofErr w:type="spellEnd"/>
-                              <w:r>
-                                <w:rPr>
-                                  <w:rFonts w:ascii="Consolas" w:hAnsi="Consolas" w:cs="Consolas"/>
-                                  <w:color w:val="000000"/>
-                                  <w:sz w:val="20"/>
-                                  <w:szCs w:val="20"/>
-                                  <w:lang w:eastAsia="ja-JP"/>
-                                </w:rPr>
-                                <w:t xml:space="preserve"> la 1 so </w:t>
-                              </w:r>
-                              <w:proofErr w:type="spellStart"/>
-                              <w:r>
-                                <w:rPr>
-                                  <w:rFonts w:ascii="Consolas" w:hAnsi="Consolas" w:cs="Consolas"/>
-                                  <w:color w:val="000000"/>
-                                  <w:sz w:val="20"/>
-                                  <w:szCs w:val="20"/>
-                                  <w:lang w:eastAsia="ja-JP"/>
-                                </w:rPr>
-                                <w:t>va</w:t>
-                              </w:r>
-                              <w:proofErr w:type="spellEnd"/>
-                              <w:r>
-                                <w:rPr>
-                                  <w:rFonts w:ascii="Consolas" w:hAnsi="Consolas" w:cs="Consolas"/>
-                                  <w:color w:val="000000"/>
-                                  <w:sz w:val="20"/>
-                                  <w:szCs w:val="20"/>
-                                  <w:lang w:eastAsia="ja-JP"/>
-                                </w:rPr>
-                                <w:t xml:space="preserve"> </w:t>
-                              </w:r>
-                              <w:proofErr w:type="spellStart"/>
-                              <w:r>
-                                <w:rPr>
-                                  <w:rFonts w:ascii="Consolas" w:hAnsi="Consolas" w:cs="Consolas"/>
-                                  <w:color w:val="000000"/>
-                                  <w:sz w:val="20"/>
-                                  <w:szCs w:val="20"/>
-                                  <w:lang w:eastAsia="ja-JP"/>
-                                </w:rPr>
-                                <w:t>phai</w:t>
-                              </w:r>
-                              <w:proofErr w:type="spellEnd"/>
-                              <w:r>
-                                <w:rPr>
-                                  <w:rFonts w:ascii="Consolas" w:hAnsi="Consolas" w:cs="Consolas"/>
-                                  <w:color w:val="000000"/>
-                                  <w:sz w:val="20"/>
-                                  <w:szCs w:val="20"/>
-                                  <w:lang w:eastAsia="ja-JP"/>
-                                </w:rPr>
-                                <w:t xml:space="preserve"> co 10 </w:t>
-                              </w:r>
-                              <w:proofErr w:type="spellStart"/>
-                              <w:r>
-                                <w:rPr>
-                                  <w:rFonts w:ascii="Consolas" w:hAnsi="Consolas" w:cs="Consolas"/>
-                                  <w:color w:val="000000"/>
-                                  <w:sz w:val="20"/>
-                                  <w:szCs w:val="20"/>
-                                  <w:lang w:eastAsia="ja-JP"/>
-                                </w:rPr>
-                                <w:t>chu</w:t>
-                              </w:r>
-                              <w:proofErr w:type="spellEnd"/>
-                              <w:r>
-                                <w:rPr>
-                                  <w:rFonts w:ascii="Consolas" w:hAnsi="Consolas" w:cs="Consolas"/>
-                                  <w:color w:val="000000"/>
-                                  <w:sz w:val="20"/>
-                                  <w:szCs w:val="20"/>
-                                  <w:lang w:eastAsia="ja-JP"/>
-                                </w:rPr>
-                                <w:t xml:space="preserve"> so</w:t>
+                                <w:t>So tai khoan phai la 1 so va phai co 10 chu so</w:t>
                               </w:r>
                             </w:p>
                             <w:p>
@@ -2212,219 +1896,17 @@
                                   <w:szCs w:val="20"/>
                                   <w:lang w:eastAsia="ja-JP"/>
                                 </w:rPr>
-                                <w:t xml:space="preserve">So </w:t>
+                                <w:t xml:space="preserve">So tai khoan:  </w:t>
                               </w:r>
-                              <w:proofErr w:type="gramStart"/>
                               <w:r>
                                 <w:rPr>
                                   <w:rFonts w:ascii="Consolas" w:hAnsi="Consolas" w:cs="Consolas"/>
-                                  <w:color w:val="000000"/>
-                                  <w:sz w:val="20"/>
-                                  <w:szCs w:val="20"/>
-                                  <w:lang w:eastAsia="ja-JP"/>
-                                </w:rPr>
-                                <w:t>tai</w:t>
-                              </w:r>
-                              <w:proofErr w:type="gramEnd"/>
-                              <w:r>
-                                <w:rPr>
-                                  <w:rFonts w:ascii="Consolas" w:hAnsi="Consolas" w:cs="Consolas"/>
-                                  <w:color w:val="000000"/>
-                                  <w:sz w:val="20"/>
-                                  <w:szCs w:val="20"/>
-                                  <w:lang w:eastAsia="ja-JP"/>
-                                </w:rPr>
-                                <w:t xml:space="preserve"> </w:t>
-                              </w:r>
-                              <w:proofErr w:type="spellStart"/>
-                              <w:r>
-                                <w:rPr>
-                                  <w:rFonts w:ascii="Consolas" w:hAnsi="Consolas" w:cs="Consolas"/>
-                                  <w:color w:val="000000"/>
-                                  <w:sz w:val="20"/>
-                                  <w:szCs w:val="20"/>
-                                  <w:lang w:eastAsia="ja-JP"/>
-                                </w:rPr>
-                                <w:t>khoan</w:t>
-                              </w:r>
-                              <w:proofErr w:type="spellEnd"/>
-                              <w:r>
-                                <w:rPr>
-                                  <w:rFonts w:ascii="Consolas" w:hAnsi="Consolas" w:cs="Consolas"/>
-                                  <w:color w:val="000000"/>
-                                  <w:sz w:val="20"/>
-                                  <w:szCs w:val="20"/>
-                                  <w:lang w:eastAsia="ja-JP"/>
-                                </w:rPr>
-                                <w:t xml:space="preserve">:  </w:t>
-                              </w:r>
-                              <w:proofErr w:type="spellStart"/>
-                              <w:r>
-                                <w:rPr>
-                                  <w:rFonts w:ascii="Consolas" w:hAnsi="Consolas" w:cs="Consolas"/>
                                   <w:color w:val="00C87D"/>
                                   <w:sz w:val="20"/>
                                   <w:szCs w:val="20"/>
                                   <w:lang w:eastAsia="ja-JP"/>
                                 </w:rPr>
                                 <w:t>aaaaaaaaaa</w:t>
-                              </w:r>
-                              <w:proofErr w:type="spellEnd"/>
-                            </w:p>
-                            <w:p>
-                              <w:pPr>
-                                <w:autoSpaceDE w:val="0"/>
-                                <w:autoSpaceDN w:val="0"/>
-                                <w:adjustRightInd w:val="0"/>
-                                <w:spacing w:line="240" w:lineRule="auto"/>
-                                <w:rPr>
-                                  <w:rFonts w:ascii="Consolas" w:hAnsi="Consolas" w:cs="Consolas"/>
-                                  <w:sz w:val="20"/>
-                                  <w:szCs w:val="20"/>
-                                  <w:lang w:eastAsia="ja-JP"/>
-                                </w:rPr>
-                              </w:pPr>
-                              <w:r>
-                                <w:rPr>
-                                  <w:rFonts w:ascii="Consolas" w:hAnsi="Consolas" w:cs="Consolas"/>
-                                  <w:color w:val="000000"/>
-                                  <w:sz w:val="20"/>
-                                  <w:szCs w:val="20"/>
-                                  <w:lang w:eastAsia="ja-JP"/>
-                                </w:rPr>
-                                <w:t xml:space="preserve">So </w:t>
-                              </w:r>
-                              <w:proofErr w:type="gramStart"/>
-                              <w:r>
-                                <w:rPr>
-                                  <w:rFonts w:ascii="Consolas" w:hAnsi="Consolas" w:cs="Consolas"/>
-                                  <w:color w:val="000000"/>
-                                  <w:sz w:val="20"/>
-                                  <w:szCs w:val="20"/>
-                                  <w:lang w:eastAsia="ja-JP"/>
-                                </w:rPr>
-                                <w:t>tai</w:t>
-                              </w:r>
-                              <w:proofErr w:type="gramEnd"/>
-                              <w:r>
-                                <w:rPr>
-                                  <w:rFonts w:ascii="Consolas" w:hAnsi="Consolas" w:cs="Consolas"/>
-                                  <w:color w:val="000000"/>
-                                  <w:sz w:val="20"/>
-                                  <w:szCs w:val="20"/>
-                                  <w:lang w:eastAsia="ja-JP"/>
-                                </w:rPr>
-                                <w:t xml:space="preserve"> </w:t>
-                              </w:r>
-                              <w:proofErr w:type="spellStart"/>
-                              <w:r>
-                                <w:rPr>
-                                  <w:rFonts w:ascii="Consolas" w:hAnsi="Consolas" w:cs="Consolas"/>
-                                  <w:color w:val="000000"/>
-                                  <w:sz w:val="20"/>
-                                  <w:szCs w:val="20"/>
-                                  <w:lang w:eastAsia="ja-JP"/>
-                                </w:rPr>
-                                <w:t>khoan</w:t>
-                              </w:r>
-                              <w:proofErr w:type="spellEnd"/>
-                              <w:r>
-                                <w:rPr>
-                                  <w:rFonts w:ascii="Consolas" w:hAnsi="Consolas" w:cs="Consolas"/>
-                                  <w:color w:val="000000"/>
-                                  <w:sz w:val="20"/>
-                                  <w:szCs w:val="20"/>
-                                  <w:lang w:eastAsia="ja-JP"/>
-                                </w:rPr>
-                                <w:t xml:space="preserve"> </w:t>
-                              </w:r>
-                              <w:proofErr w:type="spellStart"/>
-                              <w:r>
-                                <w:rPr>
-                                  <w:rFonts w:ascii="Consolas" w:hAnsi="Consolas" w:cs="Consolas"/>
-                                  <w:color w:val="000000"/>
-                                  <w:sz w:val="20"/>
-                                  <w:szCs w:val="20"/>
-                                  <w:lang w:eastAsia="ja-JP"/>
-                                </w:rPr>
-                                <w:t>phai</w:t>
-                              </w:r>
-                              <w:proofErr w:type="spellEnd"/>
-                              <w:r>
-                                <w:rPr>
-                                  <w:rFonts w:ascii="Consolas" w:hAnsi="Consolas" w:cs="Consolas"/>
-                                  <w:color w:val="000000"/>
-                                  <w:sz w:val="20"/>
-                                  <w:szCs w:val="20"/>
-                                  <w:lang w:eastAsia="ja-JP"/>
-                                </w:rPr>
-                                <w:t xml:space="preserve"> la 1 so </w:t>
-                              </w:r>
-                              <w:proofErr w:type="spellStart"/>
-                              <w:r>
-                                <w:rPr>
-                                  <w:rFonts w:ascii="Consolas" w:hAnsi="Consolas" w:cs="Consolas"/>
-                                  <w:color w:val="000000"/>
-                                  <w:sz w:val="20"/>
-                                  <w:szCs w:val="20"/>
-                                  <w:lang w:eastAsia="ja-JP"/>
-                                </w:rPr>
-                                <w:t>va</w:t>
-                              </w:r>
-                              <w:proofErr w:type="spellEnd"/>
-                              <w:r>
-                                <w:rPr>
-                                  <w:rFonts w:ascii="Consolas" w:hAnsi="Consolas" w:cs="Consolas"/>
-                                  <w:color w:val="000000"/>
-                                  <w:sz w:val="20"/>
-                                  <w:szCs w:val="20"/>
-                                  <w:lang w:eastAsia="ja-JP"/>
-                                </w:rPr>
-                                <w:t xml:space="preserve"> </w:t>
-                              </w:r>
-                              <w:proofErr w:type="spellStart"/>
-                              <w:r>
-                                <w:rPr>
-                                  <w:rFonts w:ascii="Consolas" w:hAnsi="Consolas" w:cs="Consolas"/>
-                                  <w:color w:val="000000"/>
-                                  <w:sz w:val="20"/>
-                                  <w:szCs w:val="20"/>
-                                  <w:lang w:eastAsia="ja-JP"/>
-                                </w:rPr>
-                                <w:t>phai</w:t>
-                              </w:r>
-                              <w:proofErr w:type="spellEnd"/>
-                              <w:r>
-                                <w:rPr>
-                                  <w:rFonts w:ascii="Consolas" w:hAnsi="Consolas" w:cs="Consolas"/>
-                                  <w:color w:val="000000"/>
-                                  <w:sz w:val="20"/>
-                                  <w:szCs w:val="20"/>
-                                  <w:lang w:eastAsia="ja-JP"/>
-                                </w:rPr>
-                                <w:t xml:space="preserve"> co 10 </w:t>
-                              </w:r>
-                              <w:proofErr w:type="spellStart"/>
-                              <w:r>
-                                <w:rPr>
-                                  <w:rFonts w:ascii="Consolas" w:hAnsi="Consolas" w:cs="Consolas"/>
-                                  <w:color w:val="000000"/>
-                                  <w:sz w:val="20"/>
-                                  <w:szCs w:val="20"/>
-                                  <w:lang w:eastAsia="ja-JP"/>
-                                </w:rPr>
-                                <w:t>chu</w:t>
-                              </w:r>
-                              <w:proofErr w:type="spellEnd"/>
-                              <w:r>
-                                <w:rPr>
-                                  <w:rFonts w:ascii="Consolas" w:hAnsi="Consolas" w:cs="Consolas"/>
-                                  <w:color w:val="000000"/>
-                                  <w:sz w:val="20"/>
-                                  <w:szCs w:val="20"/>
-                                  <w:lang w:eastAsia="ja-JP"/>
-                                </w:rPr>
-                                <w:t xml:space="preserve"> so</w:t>
                               </w:r>
                             </w:p>
                             <w:p>
@@ -2448,9 +1930,22 @@
                                   <w:szCs w:val="20"/>
                                   <w:lang w:eastAsia="ja-JP"/>
                                 </w:rPr>
-                                <w:t xml:space="preserve">So </w:t>
+                                <w:t>So tai khoan phai la 1 so va phai co 10 chu so</w:t>
                               </w:r>
-                              <w:proofErr w:type="gramStart"/>
+                            </w:p>
+                            <w:p>
+                              <w:pPr>
+                                <w:autoSpaceDE w:val="0"/>
+                                <w:autoSpaceDN w:val="0"/>
+                                <w:adjustRightInd w:val="0"/>
+                                <w:spacing w:line="240" w:lineRule="auto"/>
+                                <w:rPr>
+                                  <w:rFonts w:ascii="Consolas" w:hAnsi="Consolas" w:cs="Consolas"/>
+                                  <w:sz w:val="20"/>
+                                  <w:szCs w:val="20"/>
+                                  <w:lang w:eastAsia="ja-JP"/>
+                                </w:rPr>
+                              </w:pPr>
                               <w:r>
                                 <w:rPr>
                                   <w:rFonts w:ascii="Consolas" w:hAnsi="Consolas" w:cs="Consolas"/>
@@ -2459,40 +1954,7 @@
                                   <w:szCs w:val="20"/>
                                   <w:lang w:eastAsia="ja-JP"/>
                                 </w:rPr>
-                                <w:t>tai</w:t>
-                              </w:r>
-                              <w:proofErr w:type="gramEnd"/>
-                              <w:r>
-                                <w:rPr>
-                                  <w:rFonts w:ascii="Consolas" w:hAnsi="Consolas" w:cs="Consolas"/>
-                                  <w:color w:val="000000"/>
-                                  <w:sz w:val="20"/>
-                                  <w:szCs w:val="20"/>
-                                  <w:lang w:eastAsia="ja-JP"/>
-                                </w:rPr>
-                                <w:t xml:space="preserve"> </w:t>
-                              </w:r>
-                              <w:proofErr w:type="spellStart"/>
-                              <w:r>
-                                <w:rPr>
-                                  <w:rFonts w:ascii="Consolas" w:hAnsi="Consolas" w:cs="Consolas"/>
-                                  <w:color w:val="000000"/>
-                                  <w:sz w:val="20"/>
-                                  <w:szCs w:val="20"/>
-                                  <w:lang w:eastAsia="ja-JP"/>
-                                </w:rPr>
-                                <w:t>khoan</w:t>
-                              </w:r>
-                              <w:proofErr w:type="spellEnd"/>
-                              <w:r>
-                                <w:rPr>
-                                  <w:rFonts w:ascii="Consolas" w:hAnsi="Consolas" w:cs="Consolas"/>
-                                  <w:color w:val="000000"/>
-                                  <w:sz w:val="20"/>
-                                  <w:szCs w:val="20"/>
-                                  <w:lang w:eastAsia="ja-JP"/>
-                                </w:rPr>
-                                <w:t xml:space="preserve">:  </w:t>
+                                <w:t xml:space="preserve">So tai khoan:  </w:t>
                               </w:r>
                               <w:r>
                                 <w:rPr>
@@ -2526,139 +1988,7 @@
                                   <w:szCs w:val="20"/>
                                   <w:lang w:eastAsia="ja-JP"/>
                                 </w:rPr>
-                                <w:t xml:space="preserve">So </w:t>
-                              </w:r>
-                              <w:proofErr w:type="gramStart"/>
-                              <w:r>
-                                <w:rPr>
-                                  <w:rFonts w:ascii="Consolas" w:hAnsi="Consolas" w:cs="Consolas"/>
-                                  <w:color w:val="000000"/>
-                                  <w:sz w:val="20"/>
-                                  <w:szCs w:val="20"/>
-                                  <w:lang w:eastAsia="ja-JP"/>
-                                </w:rPr>
-                                <w:t>tai</w:t>
-                              </w:r>
-                              <w:proofErr w:type="gramEnd"/>
-                              <w:r>
-                                <w:rPr>
-                                  <w:rFonts w:ascii="Consolas" w:hAnsi="Consolas" w:cs="Consolas"/>
-                                  <w:color w:val="000000"/>
-                                  <w:sz w:val="20"/>
-                                  <w:szCs w:val="20"/>
-                                  <w:lang w:eastAsia="ja-JP"/>
-                                </w:rPr>
-                                <w:t xml:space="preserve"> </w:t>
-                              </w:r>
-                              <w:proofErr w:type="spellStart"/>
-                              <w:r>
-                                <w:rPr>
-                                  <w:rFonts w:ascii="Consolas" w:hAnsi="Consolas" w:cs="Consolas"/>
-                                  <w:color w:val="000000"/>
-                                  <w:sz w:val="20"/>
-                                  <w:szCs w:val="20"/>
-                                  <w:lang w:eastAsia="ja-JP"/>
-                                </w:rPr>
-                                <w:t>khoan</w:t>
-                              </w:r>
-                              <w:proofErr w:type="spellEnd"/>
-                              <w:r>
-                                <w:rPr>
-                                  <w:rFonts w:ascii="Consolas" w:hAnsi="Consolas" w:cs="Consolas"/>
-                                  <w:color w:val="000000"/>
-                                  <w:sz w:val="20"/>
-                                  <w:szCs w:val="20"/>
-                                  <w:lang w:eastAsia="ja-JP"/>
-                                </w:rPr>
-                                <w:t xml:space="preserve"> </w:t>
-                              </w:r>
-                              <w:proofErr w:type="spellStart"/>
-                              <w:r>
-                                <w:rPr>
-                                  <w:rFonts w:ascii="Consolas" w:hAnsi="Consolas" w:cs="Consolas"/>
-                                  <w:color w:val="000000"/>
-                                  <w:sz w:val="20"/>
-                                  <w:szCs w:val="20"/>
-                                  <w:lang w:eastAsia="ja-JP"/>
-                                </w:rPr>
-                                <w:t>phai</w:t>
-                              </w:r>
-                              <w:proofErr w:type="spellEnd"/>
-                              <w:r>
-                                <w:rPr>
-                                  <w:rFonts w:ascii="Consolas" w:hAnsi="Consolas" w:cs="Consolas"/>
-                                  <w:color w:val="000000"/>
-                                  <w:sz w:val="20"/>
-                                  <w:szCs w:val="20"/>
-                                  <w:lang w:eastAsia="ja-JP"/>
-                                </w:rPr>
-                                <w:t xml:space="preserve"> la 1 so </w:t>
-                              </w:r>
-                              <w:proofErr w:type="spellStart"/>
-                              <w:r>
-                                <w:rPr>
-                                  <w:rFonts w:ascii="Consolas" w:hAnsi="Consolas" w:cs="Consolas"/>
-                                  <w:color w:val="000000"/>
-                                  <w:sz w:val="20"/>
-                                  <w:szCs w:val="20"/>
-                                  <w:lang w:eastAsia="ja-JP"/>
-                                </w:rPr>
-                                <w:t>va</w:t>
-                              </w:r>
-                              <w:proofErr w:type="spellEnd"/>
-                              <w:r>
-                                <w:rPr>
-                                  <w:rFonts w:ascii="Consolas" w:hAnsi="Consolas" w:cs="Consolas"/>
-                                  <w:color w:val="000000"/>
-                                  <w:sz w:val="20"/>
-                                  <w:szCs w:val="20"/>
-                                  <w:lang w:eastAsia="ja-JP"/>
-                                </w:rPr>
-                                <w:t xml:space="preserve"> </w:t>
-                              </w:r>
-                              <w:proofErr w:type="spellStart"/>
-                              <w:r>
-                                <w:rPr>
-                                  <w:rFonts w:ascii="Consolas" w:hAnsi="Consolas" w:cs="Consolas"/>
-                                  <w:color w:val="000000"/>
-                                  <w:sz w:val="20"/>
-                                  <w:szCs w:val="20"/>
-                                  <w:lang w:eastAsia="ja-JP"/>
-                                </w:rPr>
-                                <w:t>phai</w:t>
-                              </w:r>
-                              <w:proofErr w:type="spellEnd"/>
-                              <w:r>
-                                <w:rPr>
-                                  <w:rFonts w:ascii="Consolas" w:hAnsi="Consolas" w:cs="Consolas"/>
-                                  <w:color w:val="000000"/>
-                                  <w:sz w:val="20"/>
-                                  <w:szCs w:val="20"/>
-                                  <w:lang w:eastAsia="ja-JP"/>
-                                </w:rPr>
-                                <w:t xml:space="preserve"> co 10 </w:t>
-                              </w:r>
-                              <w:proofErr w:type="spellStart"/>
-                              <w:r>
-                                <w:rPr>
-                                  <w:rFonts w:ascii="Consolas" w:hAnsi="Consolas" w:cs="Consolas"/>
-                                  <w:color w:val="000000"/>
-                                  <w:sz w:val="20"/>
-                                  <w:szCs w:val="20"/>
-                                  <w:lang w:eastAsia="ja-JP"/>
-                                </w:rPr>
-                                <w:t>chu</w:t>
-                              </w:r>
-                              <w:proofErr w:type="spellEnd"/>
-                              <w:r>
-                                <w:rPr>
-                                  <w:rFonts w:ascii="Consolas" w:hAnsi="Consolas" w:cs="Consolas"/>
-                                  <w:color w:val="000000"/>
-                                  <w:sz w:val="20"/>
-                                  <w:szCs w:val="20"/>
-                                  <w:lang w:eastAsia="ja-JP"/>
-                                </w:rPr>
-                                <w:t xml:space="preserve"> so</w:t>
+                                <w:t>So tai khoan phai la 1 so va phai co 10 chu so</w:t>
                               </w:r>
                             </w:p>
                             <w:p>
@@ -2683,51 +2013,7 @@
                                   <w:szCs w:val="20"/>
                                   <w:lang w:eastAsia="ja-JP"/>
                                 </w:rPr>
-                                <w:t xml:space="preserve">So </w:t>
-                              </w:r>
-                              <w:proofErr w:type="gramStart"/>
-                              <w:r>
-                                <w:rPr>
-                                  <w:rFonts w:ascii="Consolas" w:hAnsi="Consolas" w:cs="Consolas"/>
-                                  <w:color w:val="000000"/>
-                                  <w:sz w:val="20"/>
-                                  <w:szCs w:val="20"/>
-                                  <w:lang w:eastAsia="ja-JP"/>
-                                </w:rPr>
-                                <w:t>tai</w:t>
-                              </w:r>
-                              <w:proofErr w:type="gramEnd"/>
-                              <w:r>
-                                <w:rPr>
-                                  <w:rFonts w:ascii="Consolas" w:hAnsi="Consolas" w:cs="Consolas"/>
-                                  <w:color w:val="000000"/>
-                                  <w:sz w:val="20"/>
-                                  <w:szCs w:val="20"/>
-                                  <w:lang w:eastAsia="ja-JP"/>
-                                </w:rPr>
-                                <w:t xml:space="preserve"> </w:t>
-                              </w:r>
-                              <w:proofErr w:type="spellStart"/>
-                              <w:r>
-                                <w:rPr>
-                                  <w:rFonts w:ascii="Consolas" w:hAnsi="Consolas" w:cs="Consolas"/>
-                                  <w:color w:val="000000"/>
-                                  <w:sz w:val="20"/>
-                                  <w:szCs w:val="20"/>
-                                  <w:lang w:eastAsia="ja-JP"/>
-                                </w:rPr>
-                                <w:t>khoan</w:t>
-                              </w:r>
-                              <w:proofErr w:type="spellEnd"/>
-                              <w:r>
-                                <w:rPr>
-                                  <w:rFonts w:ascii="Consolas" w:hAnsi="Consolas" w:cs="Consolas"/>
-                                  <w:color w:val="000000"/>
-                                  <w:sz w:val="20"/>
-                                  <w:szCs w:val="20"/>
-                                  <w:lang w:eastAsia="ja-JP"/>
-                                </w:rPr>
-                                <w:t xml:space="preserve">:  </w:t>
+                                <w:t xml:space="preserve">So tai khoan:  </w:t>
                               </w:r>
                               <w:r>
                                 <w:rPr>
@@ -2761,29 +2047,7 @@
                                   <w:szCs w:val="20"/>
                                   <w:lang w:eastAsia="ja-JP"/>
                                 </w:rPr>
-                                <w:t xml:space="preserve">Mat </w:t>
-                              </w:r>
-                              <w:proofErr w:type="spellStart"/>
-                              <w:r>
-                                <w:rPr>
-                                  <w:rFonts w:ascii="Consolas" w:hAnsi="Consolas" w:cs="Consolas"/>
-                                  <w:color w:val="000000"/>
-                                  <w:sz w:val="20"/>
-                                  <w:szCs w:val="20"/>
-                                  <w:lang w:eastAsia="ja-JP"/>
-                                </w:rPr>
-                                <w:t>khau</w:t>
-                              </w:r>
-                              <w:proofErr w:type="spellEnd"/>
-                              <w:r>
-                                <w:rPr>
-                                  <w:rFonts w:ascii="Consolas" w:hAnsi="Consolas" w:cs="Consolas"/>
-                                  <w:color w:val="000000"/>
-                                  <w:sz w:val="20"/>
-                                  <w:szCs w:val="20"/>
-                                  <w:lang w:eastAsia="ja-JP"/>
-                                </w:rPr>
-                                <w:t xml:space="preserve">: </w:t>
+                                <w:t xml:space="preserve">Mat khau: </w:t>
                               </w:r>
                               <w:r>
                                 <w:rPr>
@@ -2817,196 +2081,8 @@
                                   <w:szCs w:val="20"/>
                                   <w:lang w:val="fr-FR" w:eastAsia="ja-JP"/>
                                 </w:rPr>
-                                <w:t xml:space="preserve">Mat </w:t>
+                                <w:t>Mat khau phai trong khoang 8-31 ky tu va phai chua ky tu va so</w:t>
                               </w:r>
-                              <w:proofErr w:type="spellStart"/>
-                              <w:r>
-                                <w:rPr>
-                                  <w:rFonts w:ascii="Consolas" w:hAnsi="Consolas" w:cs="Consolas"/>
-                                  <w:color w:val="000000"/>
-                                  <w:sz w:val="20"/>
-                                  <w:szCs w:val="20"/>
-                                  <w:lang w:val="fr-FR" w:eastAsia="ja-JP"/>
-                                </w:rPr>
-                                <w:t>khau</w:t>
-                              </w:r>
-                              <w:proofErr w:type="spellEnd"/>
-                              <w:r>
-                                <w:rPr>
-                                  <w:rFonts w:ascii="Consolas" w:hAnsi="Consolas" w:cs="Consolas"/>
-                                  <w:color w:val="000000"/>
-                                  <w:sz w:val="20"/>
-                                  <w:szCs w:val="20"/>
-                                  <w:lang w:val="fr-FR" w:eastAsia="ja-JP"/>
-                                </w:rPr>
-                                <w:t xml:space="preserve"> </w:t>
-                              </w:r>
-                              <w:proofErr w:type="spellStart"/>
-                              <w:r>
-                                <w:rPr>
-                                  <w:rFonts w:ascii="Consolas" w:hAnsi="Consolas" w:cs="Consolas"/>
-                                  <w:color w:val="000000"/>
-                                  <w:sz w:val="20"/>
-                                  <w:szCs w:val="20"/>
-                                  <w:lang w:val="fr-FR" w:eastAsia="ja-JP"/>
-                                </w:rPr>
-                                <w:t>phai</w:t>
-                              </w:r>
-                              <w:proofErr w:type="spellEnd"/>
-                              <w:r>
-                                <w:rPr>
-                                  <w:rFonts w:ascii="Consolas" w:hAnsi="Consolas" w:cs="Consolas"/>
-                                  <w:color w:val="000000"/>
-                                  <w:sz w:val="20"/>
-                                  <w:szCs w:val="20"/>
-                                  <w:lang w:val="fr-FR" w:eastAsia="ja-JP"/>
-                                </w:rPr>
-                                <w:t xml:space="preserve"> </w:t>
-                              </w:r>
-                              <w:proofErr w:type="spellStart"/>
-                              <w:r>
-                                <w:rPr>
-                                  <w:rFonts w:ascii="Consolas" w:hAnsi="Consolas" w:cs="Consolas"/>
-                                  <w:color w:val="000000"/>
-                                  <w:sz w:val="20"/>
-                                  <w:szCs w:val="20"/>
-                                  <w:lang w:val="fr-FR" w:eastAsia="ja-JP"/>
-                                </w:rPr>
-                                <w:t>trong</w:t>
-                              </w:r>
-                              <w:proofErr w:type="spellEnd"/>
-                              <w:r>
-                                <w:rPr>
-                                  <w:rFonts w:ascii="Consolas" w:hAnsi="Consolas" w:cs="Consolas"/>
-                                  <w:color w:val="000000"/>
-                                  <w:sz w:val="20"/>
-                                  <w:szCs w:val="20"/>
-                                  <w:lang w:val="fr-FR" w:eastAsia="ja-JP"/>
-                                </w:rPr>
-                                <w:t xml:space="preserve"> </w:t>
-                              </w:r>
-                              <w:proofErr w:type="spellStart"/>
-                              <w:r>
-                                <w:rPr>
-                                  <w:rFonts w:ascii="Consolas" w:hAnsi="Consolas" w:cs="Consolas"/>
-                                  <w:color w:val="000000"/>
-                                  <w:sz w:val="20"/>
-                                  <w:szCs w:val="20"/>
-                                  <w:lang w:val="fr-FR" w:eastAsia="ja-JP"/>
-                                </w:rPr>
-                                <w:t>khoang</w:t>
-                              </w:r>
-                              <w:proofErr w:type="spellEnd"/>
-                              <w:r>
-                                <w:rPr>
-                                  <w:rFonts w:ascii="Consolas" w:hAnsi="Consolas" w:cs="Consolas"/>
-                                  <w:color w:val="000000"/>
-                                  <w:sz w:val="20"/>
-                                  <w:szCs w:val="20"/>
-                                  <w:lang w:val="fr-FR" w:eastAsia="ja-JP"/>
-                                </w:rPr>
-                                <w:t xml:space="preserve"> 8-31 </w:t>
-                              </w:r>
-                              <w:proofErr w:type="spellStart"/>
-                              <w:r>
-                                <w:rPr>
-                                  <w:rFonts w:ascii="Consolas" w:hAnsi="Consolas" w:cs="Consolas"/>
-                                  <w:color w:val="000000"/>
-                                  <w:sz w:val="20"/>
-                                  <w:szCs w:val="20"/>
-                                  <w:lang w:val="fr-FR" w:eastAsia="ja-JP"/>
-                                </w:rPr>
-                                <w:t>ky</w:t>
-                              </w:r>
-                              <w:proofErr w:type="spellEnd"/>
-                              <w:r>
-                                <w:rPr>
-                                  <w:rFonts w:ascii="Consolas" w:hAnsi="Consolas" w:cs="Consolas"/>
-                                  <w:color w:val="000000"/>
-                                  <w:sz w:val="20"/>
-                                  <w:szCs w:val="20"/>
-                                  <w:lang w:val="fr-FR" w:eastAsia="ja-JP"/>
-                                </w:rPr>
-                                <w:t xml:space="preserve"> tu va </w:t>
-                              </w:r>
-                              <w:proofErr w:type="spellStart"/>
-                              <w:r>
-                                <w:rPr>
-                                  <w:rFonts w:ascii="Consolas" w:hAnsi="Consolas" w:cs="Consolas"/>
-                                  <w:color w:val="000000"/>
-                                  <w:sz w:val="20"/>
-                                  <w:szCs w:val="20"/>
-                                  <w:lang w:val="fr-FR" w:eastAsia="ja-JP"/>
-                                </w:rPr>
-                                <w:t>phai</w:t>
-                              </w:r>
-                              <w:proofErr w:type="spellEnd"/>
-                              <w:r>
-                                <w:rPr>
-                                  <w:rFonts w:ascii="Consolas" w:hAnsi="Consolas" w:cs="Consolas"/>
-                                  <w:color w:val="000000"/>
-                                  <w:sz w:val="20"/>
-                                  <w:szCs w:val="20"/>
-                                  <w:lang w:val="fr-FR" w:eastAsia="ja-JP"/>
-                                </w:rPr>
-                                <w:t xml:space="preserve"> </w:t>
-                              </w:r>
-                              <w:proofErr w:type="spellStart"/>
-                              <w:r>
-                                <w:rPr>
-                                  <w:rFonts w:ascii="Consolas" w:hAnsi="Consolas" w:cs="Consolas"/>
-                                  <w:color w:val="000000"/>
-                                  <w:sz w:val="20"/>
-                                  <w:szCs w:val="20"/>
-                                  <w:lang w:val="fr-FR" w:eastAsia="ja-JP"/>
-                                </w:rPr>
-                                <w:t>chua</w:t>
-                              </w:r>
-                              <w:proofErr w:type="spellEnd"/>
-                              <w:r>
-                                <w:rPr>
-                                  <w:rFonts w:ascii="Consolas" w:hAnsi="Consolas" w:cs="Consolas"/>
-                                  <w:color w:val="000000"/>
-                                  <w:sz w:val="20"/>
-                                  <w:szCs w:val="20"/>
-                                  <w:lang w:val="fr-FR" w:eastAsia="ja-JP"/>
-                                </w:rPr>
-                                <w:t xml:space="preserve"> </w:t>
-                              </w:r>
-                              <w:proofErr w:type="spellStart"/>
-                              <w:r>
-                                <w:rPr>
-                                  <w:rFonts w:ascii="Consolas" w:hAnsi="Consolas" w:cs="Consolas"/>
-                                  <w:color w:val="000000"/>
-                                  <w:sz w:val="20"/>
-                                  <w:szCs w:val="20"/>
-                                  <w:lang w:val="fr-FR" w:eastAsia="ja-JP"/>
-                                </w:rPr>
-                                <w:t>ky</w:t>
-                              </w:r>
-                              <w:proofErr w:type="spellEnd"/>
-                              <w:r>
-                                <w:rPr>
-                                  <w:rFonts w:ascii="Consolas" w:hAnsi="Consolas" w:cs="Consolas"/>
-                                  <w:color w:val="000000"/>
-                                  <w:sz w:val="20"/>
-                                  <w:szCs w:val="20"/>
-                                  <w:lang w:val="fr-FR" w:eastAsia="ja-JP"/>
-                                </w:rPr>
-                                <w:t xml:space="preserve"> tu va </w:t>
-                              </w:r>
-                              <w:proofErr w:type="spellStart"/>
-                              <w:r>
-                                <w:rPr>
-                                  <w:rFonts w:ascii="Consolas" w:hAnsi="Consolas" w:cs="Consolas"/>
-                                  <w:color w:val="000000"/>
-                                  <w:sz w:val="20"/>
-                                  <w:szCs w:val="20"/>
-                                  <w:lang w:val="fr-FR" w:eastAsia="ja-JP"/>
-                                </w:rPr>
-                                <w:t>so</w:t>
-                              </w:r>
-                              <w:proofErr w:type="spellEnd"/>
                             </w:p>
                             <w:p>
                               <w:pPr>
@@ -3030,29 +2106,7 @@
                                   <w:szCs w:val="20"/>
                                   <w:lang w:val="fr-FR" w:eastAsia="ja-JP"/>
                                 </w:rPr>
-                                <w:t xml:space="preserve">Mat </w:t>
-                              </w:r>
-                              <w:proofErr w:type="spellStart"/>
-                              <w:r>
-                                <w:rPr>
-                                  <w:rFonts w:ascii="Consolas" w:hAnsi="Consolas" w:cs="Consolas"/>
-                                  <w:color w:val="000000"/>
-                                  <w:sz w:val="20"/>
-                                  <w:szCs w:val="20"/>
-                                  <w:lang w:val="fr-FR" w:eastAsia="ja-JP"/>
-                                </w:rPr>
-                                <w:t>khau</w:t>
-                              </w:r>
-                              <w:proofErr w:type="spellEnd"/>
-                              <w:r>
-                                <w:rPr>
-                                  <w:rFonts w:ascii="Consolas" w:hAnsi="Consolas" w:cs="Consolas"/>
-                                  <w:color w:val="000000"/>
-                                  <w:sz w:val="20"/>
-                                  <w:szCs w:val="20"/>
-                                  <w:lang w:val="fr-FR" w:eastAsia="ja-JP"/>
-                                </w:rPr>
-                                <w:t xml:space="preserve">: </w:t>
+                                <w:t xml:space="preserve">Mat khau: </w:t>
                               </w:r>
                               <w:r>
                                 <w:rPr>
@@ -3086,196 +2140,8 @@
                                   <w:szCs w:val="20"/>
                                   <w:lang w:val="fr-FR" w:eastAsia="ja-JP"/>
                                 </w:rPr>
-                                <w:t xml:space="preserve">Mat </w:t>
+                                <w:t>Mat khau phai trong khoang 8-31 ky tu va phai chua ky tu va so</w:t>
                               </w:r>
-                              <w:proofErr w:type="spellStart"/>
-                              <w:r>
-                                <w:rPr>
-                                  <w:rFonts w:ascii="Consolas" w:hAnsi="Consolas" w:cs="Consolas"/>
-                                  <w:color w:val="000000"/>
-                                  <w:sz w:val="20"/>
-                                  <w:szCs w:val="20"/>
-                                  <w:lang w:val="fr-FR" w:eastAsia="ja-JP"/>
-                                </w:rPr>
-                                <w:t>khau</w:t>
-                              </w:r>
-                              <w:proofErr w:type="spellEnd"/>
-                              <w:r>
-                                <w:rPr>
-                                  <w:rFonts w:ascii="Consolas" w:hAnsi="Consolas" w:cs="Consolas"/>
-                                  <w:color w:val="000000"/>
-                                  <w:sz w:val="20"/>
-                                  <w:szCs w:val="20"/>
-                                  <w:lang w:val="fr-FR" w:eastAsia="ja-JP"/>
-                                </w:rPr>
-                                <w:t xml:space="preserve"> </w:t>
-                              </w:r>
-                              <w:proofErr w:type="spellStart"/>
-                              <w:r>
-                                <w:rPr>
-                                  <w:rFonts w:ascii="Consolas" w:hAnsi="Consolas" w:cs="Consolas"/>
-                                  <w:color w:val="000000"/>
-                                  <w:sz w:val="20"/>
-                                  <w:szCs w:val="20"/>
-                                  <w:lang w:val="fr-FR" w:eastAsia="ja-JP"/>
-                                </w:rPr>
-                                <w:t>phai</w:t>
-                              </w:r>
-                              <w:proofErr w:type="spellEnd"/>
-                              <w:r>
-                                <w:rPr>
-                                  <w:rFonts w:ascii="Consolas" w:hAnsi="Consolas" w:cs="Consolas"/>
-                                  <w:color w:val="000000"/>
-                                  <w:sz w:val="20"/>
-                                  <w:szCs w:val="20"/>
-                                  <w:lang w:val="fr-FR" w:eastAsia="ja-JP"/>
-                                </w:rPr>
-                                <w:t xml:space="preserve"> </w:t>
-                              </w:r>
-                              <w:proofErr w:type="spellStart"/>
-                              <w:r>
-                                <w:rPr>
-                                  <w:rFonts w:ascii="Consolas" w:hAnsi="Consolas" w:cs="Consolas"/>
-                                  <w:color w:val="000000"/>
-                                  <w:sz w:val="20"/>
-                                  <w:szCs w:val="20"/>
-                                  <w:lang w:val="fr-FR" w:eastAsia="ja-JP"/>
-                                </w:rPr>
-                                <w:t>trong</w:t>
-                              </w:r>
-                              <w:proofErr w:type="spellEnd"/>
-                              <w:r>
-                                <w:rPr>
-                                  <w:rFonts w:ascii="Consolas" w:hAnsi="Consolas" w:cs="Consolas"/>
-                                  <w:color w:val="000000"/>
-                                  <w:sz w:val="20"/>
-                                  <w:szCs w:val="20"/>
-                                  <w:lang w:val="fr-FR" w:eastAsia="ja-JP"/>
-                                </w:rPr>
-                                <w:t xml:space="preserve"> </w:t>
-                              </w:r>
-                              <w:proofErr w:type="spellStart"/>
-                              <w:r>
-                                <w:rPr>
-                                  <w:rFonts w:ascii="Consolas" w:hAnsi="Consolas" w:cs="Consolas"/>
-                                  <w:color w:val="000000"/>
-                                  <w:sz w:val="20"/>
-                                  <w:szCs w:val="20"/>
-                                  <w:lang w:val="fr-FR" w:eastAsia="ja-JP"/>
-                                </w:rPr>
-                                <w:t>khoang</w:t>
-                              </w:r>
-                              <w:proofErr w:type="spellEnd"/>
-                              <w:r>
-                                <w:rPr>
-                                  <w:rFonts w:ascii="Consolas" w:hAnsi="Consolas" w:cs="Consolas"/>
-                                  <w:color w:val="000000"/>
-                                  <w:sz w:val="20"/>
-                                  <w:szCs w:val="20"/>
-                                  <w:lang w:val="fr-FR" w:eastAsia="ja-JP"/>
-                                </w:rPr>
-                                <w:t xml:space="preserve"> 8-31 </w:t>
-                              </w:r>
-                              <w:proofErr w:type="spellStart"/>
-                              <w:r>
-                                <w:rPr>
-                                  <w:rFonts w:ascii="Consolas" w:hAnsi="Consolas" w:cs="Consolas"/>
-                                  <w:color w:val="000000"/>
-                                  <w:sz w:val="20"/>
-                                  <w:szCs w:val="20"/>
-                                  <w:lang w:val="fr-FR" w:eastAsia="ja-JP"/>
-                                </w:rPr>
-                                <w:t>ky</w:t>
-                              </w:r>
-                              <w:proofErr w:type="spellEnd"/>
-                              <w:r>
-                                <w:rPr>
-                                  <w:rFonts w:ascii="Consolas" w:hAnsi="Consolas" w:cs="Consolas"/>
-                                  <w:color w:val="000000"/>
-                                  <w:sz w:val="20"/>
-                                  <w:szCs w:val="20"/>
-                                  <w:lang w:val="fr-FR" w:eastAsia="ja-JP"/>
-                                </w:rPr>
-                                <w:t xml:space="preserve"> tu va </w:t>
-                              </w:r>
-                              <w:proofErr w:type="spellStart"/>
-                              <w:r>
-                                <w:rPr>
-                                  <w:rFonts w:ascii="Consolas" w:hAnsi="Consolas" w:cs="Consolas"/>
-                                  <w:color w:val="000000"/>
-                                  <w:sz w:val="20"/>
-                                  <w:szCs w:val="20"/>
-                                  <w:lang w:val="fr-FR" w:eastAsia="ja-JP"/>
-                                </w:rPr>
-                                <w:t>phai</w:t>
-                              </w:r>
-                              <w:proofErr w:type="spellEnd"/>
-                              <w:r>
-                                <w:rPr>
-                                  <w:rFonts w:ascii="Consolas" w:hAnsi="Consolas" w:cs="Consolas"/>
-                                  <w:color w:val="000000"/>
-                                  <w:sz w:val="20"/>
-                                  <w:szCs w:val="20"/>
-                                  <w:lang w:val="fr-FR" w:eastAsia="ja-JP"/>
-                                </w:rPr>
-                                <w:t xml:space="preserve"> </w:t>
-                              </w:r>
-                              <w:proofErr w:type="spellStart"/>
-                              <w:r>
-                                <w:rPr>
-                                  <w:rFonts w:ascii="Consolas" w:hAnsi="Consolas" w:cs="Consolas"/>
-                                  <w:color w:val="000000"/>
-                                  <w:sz w:val="20"/>
-                                  <w:szCs w:val="20"/>
-                                  <w:lang w:val="fr-FR" w:eastAsia="ja-JP"/>
-                                </w:rPr>
-                                <w:t>chua</w:t>
-                              </w:r>
-                              <w:proofErr w:type="spellEnd"/>
-                              <w:r>
-                                <w:rPr>
-                                  <w:rFonts w:ascii="Consolas" w:hAnsi="Consolas" w:cs="Consolas"/>
-                                  <w:color w:val="000000"/>
-                                  <w:sz w:val="20"/>
-                                  <w:szCs w:val="20"/>
-                                  <w:lang w:val="fr-FR" w:eastAsia="ja-JP"/>
-                                </w:rPr>
-                                <w:t xml:space="preserve"> </w:t>
-                              </w:r>
-                              <w:proofErr w:type="spellStart"/>
-                              <w:r>
-                                <w:rPr>
-                                  <w:rFonts w:ascii="Consolas" w:hAnsi="Consolas" w:cs="Consolas"/>
-                                  <w:color w:val="000000"/>
-                                  <w:sz w:val="20"/>
-                                  <w:szCs w:val="20"/>
-                                  <w:lang w:val="fr-FR" w:eastAsia="ja-JP"/>
-                                </w:rPr>
-                                <w:t>ky</w:t>
-                              </w:r>
-                              <w:proofErr w:type="spellEnd"/>
-                              <w:r>
-                                <w:rPr>
-                                  <w:rFonts w:ascii="Consolas" w:hAnsi="Consolas" w:cs="Consolas"/>
-                                  <w:color w:val="000000"/>
-                                  <w:sz w:val="20"/>
-                                  <w:szCs w:val="20"/>
-                                  <w:lang w:val="fr-FR" w:eastAsia="ja-JP"/>
-                                </w:rPr>
-                                <w:t xml:space="preserve"> tu va </w:t>
-                              </w:r>
-                              <w:proofErr w:type="spellStart"/>
-                              <w:r>
-                                <w:rPr>
-                                  <w:rFonts w:ascii="Consolas" w:hAnsi="Consolas" w:cs="Consolas"/>
-                                  <w:color w:val="000000"/>
-                                  <w:sz w:val="20"/>
-                                  <w:szCs w:val="20"/>
-                                  <w:lang w:val="fr-FR" w:eastAsia="ja-JP"/>
-                                </w:rPr>
-                                <w:t>so</w:t>
-                              </w:r>
-                              <w:proofErr w:type="spellEnd"/>
                             </w:p>
                             <w:p>
                               <w:pPr>
@@ -3299,31 +2165,8 @@
                                   <w:szCs w:val="20"/>
                                   <w:lang w:val="fr-FR" w:eastAsia="ja-JP"/>
                                 </w:rPr>
-                                <w:t xml:space="preserve">Mat </w:t>
+                                <w:t xml:space="preserve">Mat khau: </w:t>
                               </w:r>
-                              <w:proofErr w:type="spellStart"/>
-                              <w:r>
-                                <w:rPr>
-                                  <w:rFonts w:ascii="Consolas" w:hAnsi="Consolas" w:cs="Consolas"/>
-                                  <w:color w:val="000000"/>
-                                  <w:sz w:val="20"/>
-                                  <w:szCs w:val="20"/>
-                                  <w:lang w:val="fr-FR" w:eastAsia="ja-JP"/>
-                                </w:rPr>
-                                <w:t>khau</w:t>
-                              </w:r>
-                              <w:proofErr w:type="spellEnd"/>
-                              <w:r>
-                                <w:rPr>
-                                  <w:rFonts w:ascii="Consolas" w:hAnsi="Consolas" w:cs="Consolas"/>
-                                  <w:color w:val="000000"/>
-                                  <w:sz w:val="20"/>
-                                  <w:szCs w:val="20"/>
-                                  <w:lang w:val="fr-FR" w:eastAsia="ja-JP"/>
-                                </w:rPr>
-                                <w:t xml:space="preserve">: </w:t>
-                              </w:r>
-                              <w:proofErr w:type="spellStart"/>
                               <w:r>
                                 <w:rPr>
                                   <w:rFonts w:ascii="Consolas" w:hAnsi="Consolas" w:cs="Consolas"/>
@@ -3334,7 +2177,6 @@
                                 </w:rPr>
                                 <w:t>aaaaaaaa</w:t>
                               </w:r>
-                              <w:proofErr w:type="spellEnd"/>
                             </w:p>
                             <w:p>
                               <w:pPr>
@@ -3357,196 +2199,8 @@
                                   <w:szCs w:val="20"/>
                                   <w:lang w:val="fr-FR" w:eastAsia="ja-JP"/>
                                 </w:rPr>
-                                <w:t xml:space="preserve">Mat </w:t>
+                                <w:t>Mat khau phai trong khoang 8-31 ky tu va phai chua ky tu va so</w:t>
                               </w:r>
-                              <w:proofErr w:type="spellStart"/>
-                              <w:r>
-                                <w:rPr>
-                                  <w:rFonts w:ascii="Consolas" w:hAnsi="Consolas" w:cs="Consolas"/>
-                                  <w:color w:val="000000"/>
-                                  <w:sz w:val="20"/>
-                                  <w:szCs w:val="20"/>
-                                  <w:lang w:val="fr-FR" w:eastAsia="ja-JP"/>
-                                </w:rPr>
-                                <w:t>khau</w:t>
-                              </w:r>
-                              <w:proofErr w:type="spellEnd"/>
-                              <w:r>
-                                <w:rPr>
-                                  <w:rFonts w:ascii="Consolas" w:hAnsi="Consolas" w:cs="Consolas"/>
-                                  <w:color w:val="000000"/>
-                                  <w:sz w:val="20"/>
-                                  <w:szCs w:val="20"/>
-                                  <w:lang w:val="fr-FR" w:eastAsia="ja-JP"/>
-                                </w:rPr>
-                                <w:t xml:space="preserve"> </w:t>
-                              </w:r>
-                              <w:proofErr w:type="spellStart"/>
-                              <w:r>
-                                <w:rPr>
-                                  <w:rFonts w:ascii="Consolas" w:hAnsi="Consolas" w:cs="Consolas"/>
-                                  <w:color w:val="000000"/>
-                                  <w:sz w:val="20"/>
-                                  <w:szCs w:val="20"/>
-                                  <w:lang w:val="fr-FR" w:eastAsia="ja-JP"/>
-                                </w:rPr>
-                                <w:t>phai</w:t>
-                              </w:r>
-                              <w:proofErr w:type="spellEnd"/>
-                              <w:r>
-                                <w:rPr>
-                                  <w:rFonts w:ascii="Consolas" w:hAnsi="Consolas" w:cs="Consolas"/>
-                                  <w:color w:val="000000"/>
-                                  <w:sz w:val="20"/>
-                                  <w:szCs w:val="20"/>
-                                  <w:lang w:val="fr-FR" w:eastAsia="ja-JP"/>
-                                </w:rPr>
-                                <w:t xml:space="preserve"> </w:t>
-                              </w:r>
-                              <w:proofErr w:type="spellStart"/>
-                              <w:r>
-                                <w:rPr>
-                                  <w:rFonts w:ascii="Consolas" w:hAnsi="Consolas" w:cs="Consolas"/>
-                                  <w:color w:val="000000"/>
-                                  <w:sz w:val="20"/>
-                                  <w:szCs w:val="20"/>
-                                  <w:lang w:val="fr-FR" w:eastAsia="ja-JP"/>
-                                </w:rPr>
-                                <w:t>trong</w:t>
-                              </w:r>
-                              <w:proofErr w:type="spellEnd"/>
-                              <w:r>
-                                <w:rPr>
-                                  <w:rFonts w:ascii="Consolas" w:hAnsi="Consolas" w:cs="Consolas"/>
-                                  <w:color w:val="000000"/>
-                                  <w:sz w:val="20"/>
-                                  <w:szCs w:val="20"/>
-                                  <w:lang w:val="fr-FR" w:eastAsia="ja-JP"/>
-                                </w:rPr>
-                                <w:t xml:space="preserve"> </w:t>
-                              </w:r>
-                              <w:proofErr w:type="spellStart"/>
-                              <w:r>
-                                <w:rPr>
-                                  <w:rFonts w:ascii="Consolas" w:hAnsi="Consolas" w:cs="Consolas"/>
-                                  <w:color w:val="000000"/>
-                                  <w:sz w:val="20"/>
-                                  <w:szCs w:val="20"/>
-                                  <w:lang w:val="fr-FR" w:eastAsia="ja-JP"/>
-                                </w:rPr>
-                                <w:t>khoang</w:t>
-                              </w:r>
-                              <w:proofErr w:type="spellEnd"/>
-                              <w:r>
-                                <w:rPr>
-                                  <w:rFonts w:ascii="Consolas" w:hAnsi="Consolas" w:cs="Consolas"/>
-                                  <w:color w:val="000000"/>
-                                  <w:sz w:val="20"/>
-                                  <w:szCs w:val="20"/>
-                                  <w:lang w:val="fr-FR" w:eastAsia="ja-JP"/>
-                                </w:rPr>
-                                <w:t xml:space="preserve"> 8-31 </w:t>
-                              </w:r>
-                              <w:proofErr w:type="spellStart"/>
-                              <w:r>
-                                <w:rPr>
-                                  <w:rFonts w:ascii="Consolas" w:hAnsi="Consolas" w:cs="Consolas"/>
-                                  <w:color w:val="000000"/>
-                                  <w:sz w:val="20"/>
-                                  <w:szCs w:val="20"/>
-                                  <w:lang w:val="fr-FR" w:eastAsia="ja-JP"/>
-                                </w:rPr>
-                                <w:t>ky</w:t>
-                              </w:r>
-                              <w:proofErr w:type="spellEnd"/>
-                              <w:r>
-                                <w:rPr>
-                                  <w:rFonts w:ascii="Consolas" w:hAnsi="Consolas" w:cs="Consolas"/>
-                                  <w:color w:val="000000"/>
-                                  <w:sz w:val="20"/>
-                                  <w:szCs w:val="20"/>
-                                  <w:lang w:val="fr-FR" w:eastAsia="ja-JP"/>
-                                </w:rPr>
-                                <w:t xml:space="preserve"> tu va </w:t>
-                              </w:r>
-                              <w:proofErr w:type="spellStart"/>
-                              <w:r>
-                                <w:rPr>
-                                  <w:rFonts w:ascii="Consolas" w:hAnsi="Consolas" w:cs="Consolas"/>
-                                  <w:color w:val="000000"/>
-                                  <w:sz w:val="20"/>
-                                  <w:szCs w:val="20"/>
-                                  <w:lang w:val="fr-FR" w:eastAsia="ja-JP"/>
-                                </w:rPr>
-                                <w:t>phai</w:t>
-                              </w:r>
-                              <w:proofErr w:type="spellEnd"/>
-                              <w:r>
-                                <w:rPr>
-                                  <w:rFonts w:ascii="Consolas" w:hAnsi="Consolas" w:cs="Consolas"/>
-                                  <w:color w:val="000000"/>
-                                  <w:sz w:val="20"/>
-                                  <w:szCs w:val="20"/>
-                                  <w:lang w:val="fr-FR" w:eastAsia="ja-JP"/>
-                                </w:rPr>
-                                <w:t xml:space="preserve"> </w:t>
-                              </w:r>
-                              <w:proofErr w:type="spellStart"/>
-                              <w:r>
-                                <w:rPr>
-                                  <w:rFonts w:ascii="Consolas" w:hAnsi="Consolas" w:cs="Consolas"/>
-                                  <w:color w:val="000000"/>
-                                  <w:sz w:val="20"/>
-                                  <w:szCs w:val="20"/>
-                                  <w:lang w:val="fr-FR" w:eastAsia="ja-JP"/>
-                                </w:rPr>
-                                <w:t>chua</w:t>
-                              </w:r>
-                              <w:proofErr w:type="spellEnd"/>
-                              <w:r>
-                                <w:rPr>
-                                  <w:rFonts w:ascii="Consolas" w:hAnsi="Consolas" w:cs="Consolas"/>
-                                  <w:color w:val="000000"/>
-                                  <w:sz w:val="20"/>
-                                  <w:szCs w:val="20"/>
-                                  <w:lang w:val="fr-FR" w:eastAsia="ja-JP"/>
-                                </w:rPr>
-                                <w:t xml:space="preserve"> </w:t>
-                              </w:r>
-                              <w:proofErr w:type="spellStart"/>
-                              <w:r>
-                                <w:rPr>
-                                  <w:rFonts w:ascii="Consolas" w:hAnsi="Consolas" w:cs="Consolas"/>
-                                  <w:color w:val="000000"/>
-                                  <w:sz w:val="20"/>
-                                  <w:szCs w:val="20"/>
-                                  <w:lang w:val="fr-FR" w:eastAsia="ja-JP"/>
-                                </w:rPr>
-                                <w:t>ky</w:t>
-                              </w:r>
-                              <w:proofErr w:type="spellEnd"/>
-                              <w:r>
-                                <w:rPr>
-                                  <w:rFonts w:ascii="Consolas" w:hAnsi="Consolas" w:cs="Consolas"/>
-                                  <w:color w:val="000000"/>
-                                  <w:sz w:val="20"/>
-                                  <w:szCs w:val="20"/>
-                                  <w:lang w:val="fr-FR" w:eastAsia="ja-JP"/>
-                                </w:rPr>
-                                <w:t xml:space="preserve"> tu va </w:t>
-                              </w:r>
-                              <w:proofErr w:type="spellStart"/>
-                              <w:r>
-                                <w:rPr>
-                                  <w:rFonts w:ascii="Consolas" w:hAnsi="Consolas" w:cs="Consolas"/>
-                                  <w:color w:val="000000"/>
-                                  <w:sz w:val="20"/>
-                                  <w:szCs w:val="20"/>
-                                  <w:lang w:val="fr-FR" w:eastAsia="ja-JP"/>
-                                </w:rPr>
-                                <w:t>so</w:t>
-                              </w:r>
-                              <w:proofErr w:type="spellEnd"/>
                             </w:p>
                             <w:p>
                               <w:pPr>
@@ -3570,29 +2224,7 @@
                                   <w:szCs w:val="20"/>
                                   <w:lang w:val="fr-FR" w:eastAsia="ja-JP"/>
                                 </w:rPr>
-                                <w:t xml:space="preserve">Mat </w:t>
-                              </w:r>
-                              <w:proofErr w:type="spellStart"/>
-                              <w:r>
-                                <w:rPr>
-                                  <w:rFonts w:ascii="Consolas" w:hAnsi="Consolas" w:cs="Consolas"/>
-                                  <w:color w:val="000000"/>
-                                  <w:sz w:val="20"/>
-                                  <w:szCs w:val="20"/>
-                                  <w:lang w:val="fr-FR" w:eastAsia="ja-JP"/>
-                                </w:rPr>
-                                <w:t>khau</w:t>
-                              </w:r>
-                              <w:proofErr w:type="spellEnd"/>
-                              <w:r>
-                                <w:rPr>
-                                  <w:rFonts w:ascii="Consolas" w:hAnsi="Consolas" w:cs="Consolas"/>
-                                  <w:color w:val="000000"/>
-                                  <w:sz w:val="20"/>
-                                  <w:szCs w:val="20"/>
-                                  <w:lang w:val="fr-FR" w:eastAsia="ja-JP"/>
-                                </w:rPr>
-                                <w:t xml:space="preserve">: </w:t>
+                                <w:t xml:space="preserve">Mat khau: </w:t>
                               </w:r>
                               <w:r>
                                 <w:rPr>
@@ -3626,196 +2258,8 @@
                                   <w:szCs w:val="20"/>
                                   <w:lang w:val="fr-FR" w:eastAsia="ja-JP"/>
                                 </w:rPr>
-                                <w:t xml:space="preserve">Mat </w:t>
+                                <w:t>Mat khau phai trong khoang 8-31 ky tu va phai chua ky tu va so</w:t>
                               </w:r>
-                              <w:proofErr w:type="spellStart"/>
-                              <w:r>
-                                <w:rPr>
-                                  <w:rFonts w:ascii="Consolas" w:hAnsi="Consolas" w:cs="Consolas"/>
-                                  <w:color w:val="000000"/>
-                                  <w:sz w:val="20"/>
-                                  <w:szCs w:val="20"/>
-                                  <w:lang w:val="fr-FR" w:eastAsia="ja-JP"/>
-                                </w:rPr>
-                                <w:t>khau</w:t>
-                              </w:r>
-                              <w:proofErr w:type="spellEnd"/>
-                              <w:r>
-                                <w:rPr>
-                                  <w:rFonts w:ascii="Consolas" w:hAnsi="Consolas" w:cs="Consolas"/>
-                                  <w:color w:val="000000"/>
-                                  <w:sz w:val="20"/>
-                                  <w:szCs w:val="20"/>
-                                  <w:lang w:val="fr-FR" w:eastAsia="ja-JP"/>
-                                </w:rPr>
-                                <w:t xml:space="preserve"> </w:t>
-                              </w:r>
-                              <w:proofErr w:type="spellStart"/>
-                              <w:r>
-                                <w:rPr>
-                                  <w:rFonts w:ascii="Consolas" w:hAnsi="Consolas" w:cs="Consolas"/>
-                                  <w:color w:val="000000"/>
-                                  <w:sz w:val="20"/>
-                                  <w:szCs w:val="20"/>
-                                  <w:lang w:val="fr-FR" w:eastAsia="ja-JP"/>
-                                </w:rPr>
-                                <w:t>phai</w:t>
-                              </w:r>
-                              <w:proofErr w:type="spellEnd"/>
-                              <w:r>
-                                <w:rPr>
-                                  <w:rFonts w:ascii="Consolas" w:hAnsi="Consolas" w:cs="Consolas"/>
-                                  <w:color w:val="000000"/>
-                                  <w:sz w:val="20"/>
-                                  <w:szCs w:val="20"/>
-                                  <w:lang w:val="fr-FR" w:eastAsia="ja-JP"/>
-                                </w:rPr>
-                                <w:t xml:space="preserve"> </w:t>
-                              </w:r>
-                              <w:proofErr w:type="spellStart"/>
-                              <w:r>
-                                <w:rPr>
-                                  <w:rFonts w:ascii="Consolas" w:hAnsi="Consolas" w:cs="Consolas"/>
-                                  <w:color w:val="000000"/>
-                                  <w:sz w:val="20"/>
-                                  <w:szCs w:val="20"/>
-                                  <w:lang w:val="fr-FR" w:eastAsia="ja-JP"/>
-                                </w:rPr>
-                                <w:t>trong</w:t>
-                              </w:r>
-                              <w:proofErr w:type="spellEnd"/>
-                              <w:r>
-                                <w:rPr>
-                                  <w:rFonts w:ascii="Consolas" w:hAnsi="Consolas" w:cs="Consolas"/>
-                                  <w:color w:val="000000"/>
-                                  <w:sz w:val="20"/>
-                                  <w:szCs w:val="20"/>
-                                  <w:lang w:val="fr-FR" w:eastAsia="ja-JP"/>
-                                </w:rPr>
-                                <w:t xml:space="preserve"> </w:t>
-                              </w:r>
-                              <w:proofErr w:type="spellStart"/>
-                              <w:r>
-                                <w:rPr>
-                                  <w:rFonts w:ascii="Consolas" w:hAnsi="Consolas" w:cs="Consolas"/>
-                                  <w:color w:val="000000"/>
-                                  <w:sz w:val="20"/>
-                                  <w:szCs w:val="20"/>
-                                  <w:lang w:val="fr-FR" w:eastAsia="ja-JP"/>
-                                </w:rPr>
-                                <w:t>khoang</w:t>
-                              </w:r>
-                              <w:proofErr w:type="spellEnd"/>
-                              <w:r>
-                                <w:rPr>
-                                  <w:rFonts w:ascii="Consolas" w:hAnsi="Consolas" w:cs="Consolas"/>
-                                  <w:color w:val="000000"/>
-                                  <w:sz w:val="20"/>
-                                  <w:szCs w:val="20"/>
-                                  <w:lang w:val="fr-FR" w:eastAsia="ja-JP"/>
-                                </w:rPr>
-                                <w:t xml:space="preserve"> 8-31 </w:t>
-                              </w:r>
-                              <w:proofErr w:type="spellStart"/>
-                              <w:r>
-                                <w:rPr>
-                                  <w:rFonts w:ascii="Consolas" w:hAnsi="Consolas" w:cs="Consolas"/>
-                                  <w:color w:val="000000"/>
-                                  <w:sz w:val="20"/>
-                                  <w:szCs w:val="20"/>
-                                  <w:lang w:val="fr-FR" w:eastAsia="ja-JP"/>
-                                </w:rPr>
-                                <w:t>ky</w:t>
-                              </w:r>
-                              <w:proofErr w:type="spellEnd"/>
-                              <w:r>
-                                <w:rPr>
-                                  <w:rFonts w:ascii="Consolas" w:hAnsi="Consolas" w:cs="Consolas"/>
-                                  <w:color w:val="000000"/>
-                                  <w:sz w:val="20"/>
-                                  <w:szCs w:val="20"/>
-                                  <w:lang w:val="fr-FR" w:eastAsia="ja-JP"/>
-                                </w:rPr>
-                                <w:t xml:space="preserve"> tu va </w:t>
-                              </w:r>
-                              <w:proofErr w:type="spellStart"/>
-                              <w:r>
-                                <w:rPr>
-                                  <w:rFonts w:ascii="Consolas" w:hAnsi="Consolas" w:cs="Consolas"/>
-                                  <w:color w:val="000000"/>
-                                  <w:sz w:val="20"/>
-                                  <w:szCs w:val="20"/>
-                                  <w:lang w:val="fr-FR" w:eastAsia="ja-JP"/>
-                                </w:rPr>
-                                <w:t>phai</w:t>
-                              </w:r>
-                              <w:proofErr w:type="spellEnd"/>
-                              <w:r>
-                                <w:rPr>
-                                  <w:rFonts w:ascii="Consolas" w:hAnsi="Consolas" w:cs="Consolas"/>
-                                  <w:color w:val="000000"/>
-                                  <w:sz w:val="20"/>
-                                  <w:szCs w:val="20"/>
-                                  <w:lang w:val="fr-FR" w:eastAsia="ja-JP"/>
-                                </w:rPr>
-                                <w:t xml:space="preserve"> </w:t>
-                              </w:r>
-                              <w:proofErr w:type="spellStart"/>
-                              <w:r>
-                                <w:rPr>
-                                  <w:rFonts w:ascii="Consolas" w:hAnsi="Consolas" w:cs="Consolas"/>
-                                  <w:color w:val="000000"/>
-                                  <w:sz w:val="20"/>
-                                  <w:szCs w:val="20"/>
-                                  <w:lang w:val="fr-FR" w:eastAsia="ja-JP"/>
-                                </w:rPr>
-                                <w:t>chua</w:t>
-                              </w:r>
-                              <w:proofErr w:type="spellEnd"/>
-                              <w:r>
-                                <w:rPr>
-                                  <w:rFonts w:ascii="Consolas" w:hAnsi="Consolas" w:cs="Consolas"/>
-                                  <w:color w:val="000000"/>
-                                  <w:sz w:val="20"/>
-                                  <w:szCs w:val="20"/>
-                                  <w:lang w:val="fr-FR" w:eastAsia="ja-JP"/>
-                                </w:rPr>
-                                <w:t xml:space="preserve"> </w:t>
-                              </w:r>
-                              <w:proofErr w:type="spellStart"/>
-                              <w:r>
-                                <w:rPr>
-                                  <w:rFonts w:ascii="Consolas" w:hAnsi="Consolas" w:cs="Consolas"/>
-                                  <w:color w:val="000000"/>
-                                  <w:sz w:val="20"/>
-                                  <w:szCs w:val="20"/>
-                                  <w:lang w:val="fr-FR" w:eastAsia="ja-JP"/>
-                                </w:rPr>
-                                <w:t>ky</w:t>
-                              </w:r>
-                              <w:proofErr w:type="spellEnd"/>
-                              <w:r>
-                                <w:rPr>
-                                  <w:rFonts w:ascii="Consolas" w:hAnsi="Consolas" w:cs="Consolas"/>
-                                  <w:color w:val="000000"/>
-                                  <w:sz w:val="20"/>
-                                  <w:szCs w:val="20"/>
-                                  <w:lang w:val="fr-FR" w:eastAsia="ja-JP"/>
-                                </w:rPr>
-                                <w:t xml:space="preserve"> tu va </w:t>
-                              </w:r>
-                              <w:proofErr w:type="spellStart"/>
-                              <w:r>
-                                <w:rPr>
-                                  <w:rFonts w:ascii="Consolas" w:hAnsi="Consolas" w:cs="Consolas"/>
-                                  <w:color w:val="000000"/>
-                                  <w:sz w:val="20"/>
-                                  <w:szCs w:val="20"/>
-                                  <w:lang w:val="fr-FR" w:eastAsia="ja-JP"/>
-                                </w:rPr>
-                                <w:t>so</w:t>
-                              </w:r>
-                              <w:proofErr w:type="spellEnd"/>
                             </w:p>
                             <w:p>
                               <w:pPr>
@@ -3839,29 +2283,7 @@
                                   <w:szCs w:val="20"/>
                                   <w:lang w:val="fr-FR" w:eastAsia="ja-JP"/>
                                 </w:rPr>
-                                <w:t xml:space="preserve">Mat </w:t>
-                              </w:r>
-                              <w:proofErr w:type="spellStart"/>
-                              <w:r>
-                                <w:rPr>
-                                  <w:rFonts w:ascii="Consolas" w:hAnsi="Consolas" w:cs="Consolas"/>
-                                  <w:color w:val="000000"/>
-                                  <w:sz w:val="20"/>
-                                  <w:szCs w:val="20"/>
-                                  <w:lang w:val="fr-FR" w:eastAsia="ja-JP"/>
-                                </w:rPr>
-                                <w:t>khau</w:t>
-                              </w:r>
-                              <w:proofErr w:type="spellEnd"/>
-                              <w:r>
-                                <w:rPr>
-                                  <w:rFonts w:ascii="Consolas" w:hAnsi="Consolas" w:cs="Consolas"/>
-                                  <w:color w:val="000000"/>
-                                  <w:sz w:val="20"/>
-                                  <w:szCs w:val="20"/>
-                                  <w:lang w:val="fr-FR" w:eastAsia="ja-JP"/>
-                                </w:rPr>
-                                <w:t xml:space="preserve">: </w:t>
+                                <w:t xml:space="preserve">Mat khau: </w:t>
                               </w:r>
                               <w:r>
                                 <w:rPr>
@@ -3887,7 +2309,6 @@
                                   <w:lang w:val="fr-FR" w:eastAsia="ja-JP"/>
                                 </w:rPr>
                               </w:pPr>
-                              <w:proofErr w:type="spellStart"/>
                               <w:r>
                                 <w:rPr>
                                   <w:rFonts w:ascii="Consolas" w:hAnsi="Consolas" w:cs="Consolas"/>
@@ -3896,18 +2317,7 @@
                                   <w:szCs w:val="20"/>
                                   <w:lang w:val="fr-FR" w:eastAsia="ja-JP"/>
                                 </w:rPr>
-                                <w:t>Captcha</w:t>
-                              </w:r>
-                              <w:proofErr w:type="spellEnd"/>
-                              <w:r>
-                                <w:rPr>
-                                  <w:rFonts w:ascii="Consolas" w:hAnsi="Consolas" w:cs="Consolas"/>
-                                  <w:color w:val="000000"/>
-                                  <w:sz w:val="20"/>
-                                  <w:szCs w:val="20"/>
-                                  <w:lang w:val="fr-FR" w:eastAsia="ja-JP"/>
-                                </w:rPr>
-                                <w:t>: H9MOA</w:t>
+                                <w:t>Captcha: H9MOA</w:t>
                               </w:r>
                             </w:p>
                             <w:p>
@@ -3924,7 +2334,6 @@
                                   <w:lang w:val="fr-FR" w:eastAsia="ja-JP"/>
                                 </w:rPr>
                               </w:pPr>
-                              <w:proofErr w:type="spellStart"/>
                               <w:r>
                                 <w:rPr>
                                   <w:rFonts w:ascii="Consolas" w:hAnsi="Consolas" w:cs="Consolas"/>
@@ -3933,64 +2342,8 @@
                                   <w:szCs w:val="20"/>
                                   <w:lang w:val="fr-FR" w:eastAsia="ja-JP"/>
                                 </w:rPr>
-                                <w:t>Nhap</w:t>
+                                <w:t xml:space="preserve">Nhap 1 ky tu captcha: </w:t>
                               </w:r>
-                              <w:proofErr w:type="spellEnd"/>
-                              <w:r>
-                                <w:rPr>
-                                  <w:rFonts w:ascii="Consolas" w:hAnsi="Consolas" w:cs="Consolas"/>
-                                  <w:color w:val="000000"/>
-                                  <w:sz w:val="20"/>
-                                  <w:szCs w:val="20"/>
-                                  <w:lang w:val="fr-FR" w:eastAsia="ja-JP"/>
-                                </w:rPr>
-                                <w:t xml:space="preserve"> 1 </w:t>
-                              </w:r>
-                              <w:proofErr w:type="spellStart"/>
-                              <w:r>
-                                <w:rPr>
-                                  <w:rFonts w:ascii="Consolas" w:hAnsi="Consolas" w:cs="Consolas"/>
-                                  <w:color w:val="000000"/>
-                                  <w:sz w:val="20"/>
-                                  <w:szCs w:val="20"/>
-                                  <w:lang w:val="fr-FR" w:eastAsia="ja-JP"/>
-                                </w:rPr>
-                                <w:t>ky</w:t>
-                              </w:r>
-                              <w:proofErr w:type="spellEnd"/>
-                              <w:r>
-                                <w:rPr>
-                                  <w:rFonts w:ascii="Consolas" w:hAnsi="Consolas" w:cs="Consolas"/>
-                                  <w:color w:val="000000"/>
-                                  <w:sz w:val="20"/>
-                                  <w:szCs w:val="20"/>
-                                  <w:lang w:val="fr-FR" w:eastAsia="ja-JP"/>
-                                </w:rPr>
-                                <w:t xml:space="preserve"> tu </w:t>
-                              </w:r>
-                              <w:proofErr w:type="spellStart"/>
-                              <w:r>
-                                <w:rPr>
-                                  <w:rFonts w:ascii="Consolas" w:hAnsi="Consolas" w:cs="Consolas"/>
-                                  <w:color w:val="000000"/>
-                                  <w:sz w:val="20"/>
-                                  <w:szCs w:val="20"/>
-                                  <w:lang w:val="fr-FR" w:eastAsia="ja-JP"/>
-                                </w:rPr>
-                                <w:t>captcha</w:t>
-                              </w:r>
-                              <w:proofErr w:type="spellEnd"/>
-                              <w:r>
-                                <w:rPr>
-                                  <w:rFonts w:ascii="Consolas" w:hAnsi="Consolas" w:cs="Consolas"/>
-                                  <w:color w:val="000000"/>
-                                  <w:sz w:val="20"/>
-                                  <w:szCs w:val="20"/>
-                                  <w:lang w:val="fr-FR" w:eastAsia="ja-JP"/>
-                                </w:rPr>
-                                <w:t xml:space="preserve">: </w:t>
-                              </w:r>
-                              <w:proofErr w:type="spellStart"/>
                               <w:r>
                                 <w:rPr>
                                   <w:rFonts w:ascii="Consolas" w:hAnsi="Consolas" w:cs="Consolas"/>
@@ -4001,7 +2354,6 @@
                                 </w:rPr>
                                 <w:t>Adafda</w:t>
                               </w:r>
-                              <w:proofErr w:type="spellEnd"/>
                             </w:p>
                             <w:p>
                               <w:pPr>
@@ -4016,7 +2368,6 @@
                                   <w:lang w:val="fr-FR" w:eastAsia="ja-JP"/>
                                 </w:rPr>
                               </w:pPr>
-                              <w:proofErr w:type="spellStart"/>
                               <w:r>
                                 <w:rPr>
                                   <w:rFonts w:ascii="Consolas" w:hAnsi="Consolas" w:cs="Consolas"/>
@@ -4025,31 +2376,8 @@
                                   <w:szCs w:val="20"/>
                                   <w:lang w:val="fr-FR" w:eastAsia="ja-JP"/>
                                 </w:rPr>
-                                <w:t>Captcha</w:t>
+                                <w:t>Captcha sai</w:t>
                               </w:r>
-                              <w:proofErr w:type="spellEnd"/>
-                              <w:r>
-                                <w:rPr>
-                                  <w:rFonts w:ascii="Consolas" w:hAnsi="Consolas" w:cs="Consolas"/>
-                                  <w:color w:val="000000"/>
-                                  <w:sz w:val="20"/>
-                                  <w:szCs w:val="20"/>
-                                  <w:lang w:val="fr-FR" w:eastAsia="ja-JP"/>
-                                </w:rPr>
-                                <w:t xml:space="preserve"> </w:t>
-                              </w:r>
-                              <w:proofErr w:type="spellStart"/>
-                              <w:r>
-                                <w:rPr>
-                                  <w:rFonts w:ascii="Consolas" w:hAnsi="Consolas" w:cs="Consolas"/>
-                                  <w:color w:val="000000"/>
-                                  <w:sz w:val="20"/>
-                                  <w:szCs w:val="20"/>
-                                  <w:lang w:val="fr-FR" w:eastAsia="ja-JP"/>
-                                </w:rPr>
-                                <w:t>sai</w:t>
-                              </w:r>
-                              <w:proofErr w:type="spellEnd"/>
                             </w:p>
                             <w:p>
                               <w:pPr>
@@ -4061,7 +2389,6 @@
                                   <w:lang w:val="fr-FR" w:eastAsia="ja-JP"/>
                                 </w:rPr>
                               </w:pPr>
-                              <w:proofErr w:type="spellStart"/>
                               <w:r>
                                 <w:rPr>
                                   <w:rFonts w:ascii="Consolas" w:hAnsi="Consolas" w:cs="Consolas"/>
@@ -4070,62 +2397,7 @@
                                   <w:szCs w:val="20"/>
                                   <w:lang w:val="fr-FR" w:eastAsia="ja-JP"/>
                                 </w:rPr>
-                                <w:t>Nhap</w:t>
-                              </w:r>
-                              <w:proofErr w:type="spellEnd"/>
-                              <w:r>
-                                <w:rPr>
-                                  <w:rFonts w:ascii="Consolas" w:hAnsi="Consolas" w:cs="Consolas"/>
-                                  <w:color w:val="000000"/>
-                                  <w:sz w:val="20"/>
-                                  <w:szCs w:val="20"/>
-                                  <w:lang w:val="fr-FR" w:eastAsia="ja-JP"/>
-                                </w:rPr>
-                                <w:t xml:space="preserve"> 1 </w:t>
-                              </w:r>
-                              <w:proofErr w:type="spellStart"/>
-                              <w:r>
-                                <w:rPr>
-                                  <w:rFonts w:ascii="Consolas" w:hAnsi="Consolas" w:cs="Consolas"/>
-                                  <w:color w:val="000000"/>
-                                  <w:sz w:val="20"/>
-                                  <w:szCs w:val="20"/>
-                                  <w:lang w:val="fr-FR" w:eastAsia="ja-JP"/>
-                                </w:rPr>
-                                <w:t>ky</w:t>
-                              </w:r>
-                              <w:proofErr w:type="spellEnd"/>
-                              <w:r>
-                                <w:rPr>
-                                  <w:rFonts w:ascii="Consolas" w:hAnsi="Consolas" w:cs="Consolas"/>
-                                  <w:color w:val="000000"/>
-                                  <w:sz w:val="20"/>
-                                  <w:szCs w:val="20"/>
-                                  <w:lang w:val="fr-FR" w:eastAsia="ja-JP"/>
-                                </w:rPr>
-                                <w:t xml:space="preserve"> tu </w:t>
-                              </w:r>
-                              <w:proofErr w:type="spellStart"/>
-                              <w:r>
-                                <w:rPr>
-                                  <w:rFonts w:ascii="Consolas" w:hAnsi="Consolas" w:cs="Consolas"/>
-                                  <w:color w:val="000000"/>
-                                  <w:sz w:val="20"/>
-                                  <w:szCs w:val="20"/>
-                                  <w:lang w:val="fr-FR" w:eastAsia="ja-JP"/>
-                                </w:rPr>
-                                <w:t>captcha</w:t>
-                              </w:r>
-                              <w:proofErr w:type="spellEnd"/>
-                              <w:r>
-                                <w:rPr>
-                                  <w:rFonts w:ascii="Consolas" w:hAnsi="Consolas" w:cs="Consolas"/>
-                                  <w:color w:val="000000"/>
-                                  <w:sz w:val="20"/>
-                                  <w:szCs w:val="20"/>
-                                  <w:lang w:val="fr-FR" w:eastAsia="ja-JP"/>
-                                </w:rPr>
-                                <w:t xml:space="preserve">: </w:t>
+                                <w:t xml:space="preserve">Nhap 1 ky tu captcha: </w:t>
                               </w:r>
                               <w:r>
                                 <w:rPr>
@@ -4312,7 +2584,6 @@
                                 </w:rPr>
                                 <w:t xml:space="preserve">Account number:  </w:t>
                               </w:r>
-                              <w:proofErr w:type="spellStart"/>
                               <w:r>
                                 <w:rPr>
                                   <w:rFonts w:ascii="Consolas" w:hAnsi="Consolas" w:cs="Consolas"/>
@@ -4323,7 +2594,6 @@
                                 </w:rPr>
                                 <w:t>aaaaaaaaaa</w:t>
                               </w:r>
-                              <w:proofErr w:type="spellEnd"/>
                             </w:p>
                             <w:p>
                               <w:pPr>
@@ -4583,7 +2853,6 @@
                                 </w:rPr>
                                 <w:t xml:space="preserve">Password: </w:t>
                               </w:r>
-                              <w:proofErr w:type="spellStart"/>
                               <w:r>
                                 <w:rPr>
                                   <w:rFonts w:ascii="Consolas" w:hAnsi="Consolas" w:cs="Consolas"/>
@@ -4594,7 +2863,6 @@
                                 </w:rPr>
                                 <w:t>aaaaaaaa</w:t>
                               </w:r>
-                              <w:proofErr w:type="spellEnd"/>
                             </w:p>
                             <w:p>
                               <w:pPr>
@@ -4762,7 +3030,6 @@
                                 </w:rPr>
                                 <w:t xml:space="preserve">Enter a Captcha incorrect characters: </w:t>
                               </w:r>
-                              <w:proofErr w:type="spellStart"/>
                               <w:r>
                                 <w:rPr>
                                   <w:rFonts w:ascii="Consolas" w:hAnsi="Consolas" w:cs="Consolas"/>
@@ -4773,7 +3040,6 @@
                                 </w:rPr>
                                 <w:t>Adafda</w:t>
                               </w:r>
-                              <w:proofErr w:type="spellEnd"/>
                             </w:p>
                             <w:p>
                               <w:pPr>
@@ -4984,12 +3250,12 @@
           </mc:Choice>
           <mc:Fallback>
             <w:pict>
-              <v:group id="Group 1" o:spid="_x0000_s1026" style="width:454pt;height:675.75pt;mso-position-horizontal-relative:char;mso-position-vertical-relative:line" coordsize="57658,85820" o:gfxdata="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">
+              <v:group w14:anchorId="04F81B91" id="Group 1" o:spid="_x0000_s1026" style="width:454pt;height:675.75pt;mso-position-horizontal-relative:char;mso-position-vertical-relative:line" coordsize="57658,85820" o:gfxdata="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">
                 <v:shapetype id="_x0000_t202" coordsize="21600,21600" o:spt="202" path="m,l,21600r21600,l21600,xe">
                   <v:stroke joinstyle="miter"/>
                   <v:path gradientshapeok="t" o:connecttype="rect"/>
                 </v:shapetype>
-                <v:shape id="Text Box 8" o:spid="_x0000_s1027" type="#_x0000_t202" style="position:absolute;width:2622;height:2565;visibility:visible;mso-wrap-style:square;v-text-anchor:top" o:gfxdata="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">
+                <v:shape id="Text Box 8" o:spid="_x0000_s1027" type="#_x0000_t202" style="position:absolute;width:2622;height:2565;visibility:visible;mso-wrap-style:square;v-text-anchor:top" o:gfxdata="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">
                   <v:textbox>
                     <w:txbxContent>
                       <w:p>
@@ -5000,7 +3266,7 @@
                     </w:txbxContent>
                   </v:textbox>
                 </v:shape>
-                <v:rect id="Rectangle 9" o:spid="_x0000_s1028" style="position:absolute;left:63;top:2540;width:25241;height:9563;visibility:visible;mso-wrap-style:square;v-text-anchor:top" o:gfxdata="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">
+                <v:rect id="Rectangle 9" o:spid="_x0000_s1028" style="position:absolute;left:63;top:2540;width:25241;height:9563;visibility:visible;mso-wrap-style:square;v-text-anchor:top" o:gfxdata="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">
                   <v:textbox inset="5.85pt,.7pt,5.85pt,.7pt">
                     <w:txbxContent>
                       <w:p>
@@ -5114,7 +3380,7 @@
                     </w:txbxContent>
                   </v:textbox>
                 </v:rect>
-                <v:rect id="Rectangle 4" o:spid="_x0000_s1029" style="position:absolute;left:10795;top:16446;width:46863;height:33376;visibility:visible;mso-wrap-style:square;v-text-anchor:top" o:gfxdata="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">
+                <v:rect id="Rectangle 4" o:spid="_x0000_s1029" style="position:absolute;left:10795;top:16446;width:46863;height:33376;visibility:visible;mso-wrap-style:square;v-text-anchor:top" o:gfxdata="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">
                   <v:textbox inset="5.85pt,.7pt,5.85pt,.7pt">
                     <w:txbxContent>
                       <w:p>
@@ -5140,7 +3406,6 @@
                           </w:rPr>
                           <w:t xml:space="preserve">So </w:t>
                         </w:r>
-                        <w:proofErr w:type="gramStart"/>
                         <w:r>
                           <w:rPr>
                             <w:rFonts w:ascii="Consolas" w:hAnsi="Consolas" w:cs="Consolas"/>
@@ -5149,9 +3414,8 @@
                             <w:szCs w:val="20"/>
                             <w:lang w:eastAsia="ja-JP"/>
                           </w:rPr>
-                          <w:t>tai</w:t>
+                          <w:t xml:space="preserve">tai </w:t>
                         </w:r>
-                        <w:proofErr w:type="gramEnd"/>
                         <w:r>
                           <w:rPr>
                             <w:rFonts w:ascii="Consolas" w:hAnsi="Consolas" w:cs="Consolas"/>
@@ -5160,29 +3424,7 @@
                             <w:szCs w:val="20"/>
                             <w:lang w:eastAsia="ja-JP"/>
                           </w:rPr>
-                          <w:t xml:space="preserve"> </w:t>
-                        </w:r>
-                        <w:proofErr w:type="spellStart"/>
-                        <w:r>
-                          <w:rPr>
-                            <w:rFonts w:ascii="Consolas" w:hAnsi="Consolas" w:cs="Consolas"/>
-                            <w:color w:val="000000"/>
-                            <w:sz w:val="20"/>
-                            <w:szCs w:val="20"/>
-                            <w:lang w:eastAsia="ja-JP"/>
-                          </w:rPr>
-                          <w:t>khoan</w:t>
-                        </w:r>
-                        <w:proofErr w:type="spellEnd"/>
-                        <w:r>
-                          <w:rPr>
-                            <w:rFonts w:ascii="Consolas" w:hAnsi="Consolas" w:cs="Consolas"/>
-                            <w:color w:val="000000"/>
-                            <w:sz w:val="20"/>
-                            <w:szCs w:val="20"/>
-                            <w:lang w:eastAsia="ja-JP"/>
-                          </w:rPr>
-                          <w:t xml:space="preserve">:  </w:t>
+                          <w:t xml:space="preserve">khoan:  </w:t>
                         </w:r>
                         <w:r>
                           <w:rPr>
@@ -5216,139 +3458,7 @@
                             <w:szCs w:val="20"/>
                             <w:lang w:eastAsia="ja-JP"/>
                           </w:rPr>
-                          <w:t xml:space="preserve">So </w:t>
-                        </w:r>
-                        <w:proofErr w:type="gramStart"/>
-                        <w:r>
-                          <w:rPr>
-                            <w:rFonts w:ascii="Consolas" w:hAnsi="Consolas" w:cs="Consolas"/>
-                            <w:color w:val="000000"/>
-                            <w:sz w:val="20"/>
-                            <w:szCs w:val="20"/>
-                            <w:lang w:eastAsia="ja-JP"/>
-                          </w:rPr>
-                          <w:t>tai</w:t>
-                        </w:r>
-                        <w:proofErr w:type="gramEnd"/>
-                        <w:r>
-                          <w:rPr>
-                            <w:rFonts w:ascii="Consolas" w:hAnsi="Consolas" w:cs="Consolas"/>
-                            <w:color w:val="000000"/>
-                            <w:sz w:val="20"/>
-                            <w:szCs w:val="20"/>
-                            <w:lang w:eastAsia="ja-JP"/>
-                          </w:rPr>
-                          <w:t xml:space="preserve"> </w:t>
-                        </w:r>
-                        <w:proofErr w:type="spellStart"/>
-                        <w:r>
-                          <w:rPr>
-                            <w:rFonts w:ascii="Consolas" w:hAnsi="Consolas" w:cs="Consolas"/>
-                            <w:color w:val="000000"/>
-                            <w:sz w:val="20"/>
-                            <w:szCs w:val="20"/>
-                            <w:lang w:eastAsia="ja-JP"/>
-                          </w:rPr>
-                          <w:t>khoan</w:t>
-                        </w:r>
-                        <w:proofErr w:type="spellEnd"/>
-                        <w:r>
-                          <w:rPr>
-                            <w:rFonts w:ascii="Consolas" w:hAnsi="Consolas" w:cs="Consolas"/>
-                            <w:color w:val="000000"/>
-                            <w:sz w:val="20"/>
-                            <w:szCs w:val="20"/>
-                            <w:lang w:eastAsia="ja-JP"/>
-                          </w:rPr>
-                          <w:t xml:space="preserve"> </w:t>
-                        </w:r>
-                        <w:proofErr w:type="spellStart"/>
-                        <w:r>
-                          <w:rPr>
-                            <w:rFonts w:ascii="Consolas" w:hAnsi="Consolas" w:cs="Consolas"/>
-                            <w:color w:val="000000"/>
-                            <w:sz w:val="20"/>
-                            <w:szCs w:val="20"/>
-                            <w:lang w:eastAsia="ja-JP"/>
-                          </w:rPr>
-                          <w:t>phai</w:t>
-                        </w:r>
-                        <w:proofErr w:type="spellEnd"/>
-                        <w:r>
-                          <w:rPr>
-                            <w:rFonts w:ascii="Consolas" w:hAnsi="Consolas" w:cs="Consolas"/>
-                            <w:color w:val="000000"/>
-                            <w:sz w:val="20"/>
-                            <w:szCs w:val="20"/>
-                            <w:lang w:eastAsia="ja-JP"/>
-                          </w:rPr>
-                          <w:t xml:space="preserve"> la 1 so </w:t>
-                        </w:r>
-                        <w:proofErr w:type="spellStart"/>
-                        <w:r>
-                          <w:rPr>
-                            <w:rFonts w:ascii="Consolas" w:hAnsi="Consolas" w:cs="Consolas"/>
-                            <w:color w:val="000000"/>
-                            <w:sz w:val="20"/>
-                            <w:szCs w:val="20"/>
-                            <w:lang w:eastAsia="ja-JP"/>
-                          </w:rPr>
-                          <w:t>va</w:t>
-                        </w:r>
-                        <w:proofErr w:type="spellEnd"/>
-                        <w:r>
-                          <w:rPr>
-                            <w:rFonts w:ascii="Consolas" w:hAnsi="Consolas" w:cs="Consolas"/>
-                            <w:color w:val="000000"/>
-                            <w:sz w:val="20"/>
-                            <w:szCs w:val="20"/>
-                            <w:lang w:eastAsia="ja-JP"/>
-                          </w:rPr>
-                          <w:t xml:space="preserve"> </w:t>
-                        </w:r>
-                        <w:proofErr w:type="spellStart"/>
-                        <w:r>
-                          <w:rPr>
-                            <w:rFonts w:ascii="Consolas" w:hAnsi="Consolas" w:cs="Consolas"/>
-                            <w:color w:val="000000"/>
-                            <w:sz w:val="20"/>
-                            <w:szCs w:val="20"/>
-                            <w:lang w:eastAsia="ja-JP"/>
-                          </w:rPr>
-                          <w:t>phai</w:t>
-                        </w:r>
-                        <w:proofErr w:type="spellEnd"/>
-                        <w:r>
-                          <w:rPr>
-                            <w:rFonts w:ascii="Consolas" w:hAnsi="Consolas" w:cs="Consolas"/>
-                            <w:color w:val="000000"/>
-                            <w:sz w:val="20"/>
-                            <w:szCs w:val="20"/>
-                            <w:lang w:eastAsia="ja-JP"/>
-                          </w:rPr>
-                          <w:t xml:space="preserve"> co 10 </w:t>
-                        </w:r>
-                        <w:proofErr w:type="spellStart"/>
-                        <w:r>
-                          <w:rPr>
-                            <w:rFonts w:ascii="Consolas" w:hAnsi="Consolas" w:cs="Consolas"/>
-                            <w:color w:val="000000"/>
-                            <w:sz w:val="20"/>
-                            <w:szCs w:val="20"/>
-                            <w:lang w:eastAsia="ja-JP"/>
-                          </w:rPr>
-                          <w:t>chu</w:t>
-                        </w:r>
-                        <w:proofErr w:type="spellEnd"/>
-                        <w:r>
-                          <w:rPr>
-                            <w:rFonts w:ascii="Consolas" w:hAnsi="Consolas" w:cs="Consolas"/>
-                            <w:color w:val="000000"/>
-                            <w:sz w:val="20"/>
-                            <w:szCs w:val="20"/>
-                            <w:lang w:eastAsia="ja-JP"/>
-                          </w:rPr>
-                          <w:t xml:space="preserve"> so</w:t>
+                          <w:t>So tai khoan phai la 1 so va phai co 10 chu so</w:t>
                         </w:r>
                       </w:p>
                       <w:p>
@@ -5373,51 +3483,7 @@
                             <w:szCs w:val="20"/>
                             <w:lang w:eastAsia="ja-JP"/>
                           </w:rPr>
-                          <w:t xml:space="preserve">So </w:t>
-                        </w:r>
-                        <w:proofErr w:type="gramStart"/>
-                        <w:r>
-                          <w:rPr>
-                            <w:rFonts w:ascii="Consolas" w:hAnsi="Consolas" w:cs="Consolas"/>
-                            <w:color w:val="000000"/>
-                            <w:sz w:val="20"/>
-                            <w:szCs w:val="20"/>
-                            <w:lang w:eastAsia="ja-JP"/>
-                          </w:rPr>
-                          <w:t>tai</w:t>
-                        </w:r>
-                        <w:proofErr w:type="gramEnd"/>
-                        <w:r>
-                          <w:rPr>
-                            <w:rFonts w:ascii="Consolas" w:hAnsi="Consolas" w:cs="Consolas"/>
-                            <w:color w:val="000000"/>
-                            <w:sz w:val="20"/>
-                            <w:szCs w:val="20"/>
-                            <w:lang w:eastAsia="ja-JP"/>
-                          </w:rPr>
-                          <w:t xml:space="preserve"> </w:t>
-                        </w:r>
-                        <w:proofErr w:type="spellStart"/>
-                        <w:r>
-                          <w:rPr>
-                            <w:rFonts w:ascii="Consolas" w:hAnsi="Consolas" w:cs="Consolas"/>
-                            <w:color w:val="000000"/>
-                            <w:sz w:val="20"/>
-                            <w:szCs w:val="20"/>
-                            <w:lang w:eastAsia="ja-JP"/>
-                          </w:rPr>
-                          <w:t>khoan</w:t>
-                        </w:r>
-                        <w:proofErr w:type="spellEnd"/>
-                        <w:r>
-                          <w:rPr>
-                            <w:rFonts w:ascii="Consolas" w:hAnsi="Consolas" w:cs="Consolas"/>
-                            <w:color w:val="000000"/>
-                            <w:sz w:val="20"/>
-                            <w:szCs w:val="20"/>
-                            <w:lang w:eastAsia="ja-JP"/>
-                          </w:rPr>
-                          <w:t xml:space="preserve">:  </w:t>
+                          <w:t xml:space="preserve">So tai khoan:  </w:t>
                         </w:r>
                         <w:r>
                           <w:rPr>
@@ -5451,139 +3517,7 @@
                             <w:szCs w:val="20"/>
                             <w:lang w:eastAsia="ja-JP"/>
                           </w:rPr>
-                          <w:t xml:space="preserve">So </w:t>
-                        </w:r>
-                        <w:proofErr w:type="gramStart"/>
-                        <w:r>
-                          <w:rPr>
-                            <w:rFonts w:ascii="Consolas" w:hAnsi="Consolas" w:cs="Consolas"/>
-                            <w:color w:val="000000"/>
-                            <w:sz w:val="20"/>
-                            <w:szCs w:val="20"/>
-                            <w:lang w:eastAsia="ja-JP"/>
-                          </w:rPr>
-                          <w:t>tai</w:t>
-                        </w:r>
-                        <w:proofErr w:type="gramEnd"/>
-                        <w:r>
-                          <w:rPr>
-                            <w:rFonts w:ascii="Consolas" w:hAnsi="Consolas" w:cs="Consolas"/>
-                            <w:color w:val="000000"/>
-                            <w:sz w:val="20"/>
-                            <w:szCs w:val="20"/>
-                            <w:lang w:eastAsia="ja-JP"/>
-                          </w:rPr>
-                          <w:t xml:space="preserve"> </w:t>
-                        </w:r>
-                        <w:proofErr w:type="spellStart"/>
-                        <w:r>
-                          <w:rPr>
-                            <w:rFonts w:ascii="Consolas" w:hAnsi="Consolas" w:cs="Consolas"/>
-                            <w:color w:val="000000"/>
-                            <w:sz w:val="20"/>
-                            <w:szCs w:val="20"/>
-                            <w:lang w:eastAsia="ja-JP"/>
-                          </w:rPr>
-                          <w:t>khoan</w:t>
-                        </w:r>
-                        <w:proofErr w:type="spellEnd"/>
-                        <w:r>
-                          <w:rPr>
-                            <w:rFonts w:ascii="Consolas" w:hAnsi="Consolas" w:cs="Consolas"/>
-                            <w:color w:val="000000"/>
-                            <w:sz w:val="20"/>
-                            <w:szCs w:val="20"/>
-                            <w:lang w:eastAsia="ja-JP"/>
-                          </w:rPr>
-                          <w:t xml:space="preserve"> </w:t>
-                        </w:r>
-                        <w:proofErr w:type="spellStart"/>
-                        <w:r>
-                          <w:rPr>
-                            <w:rFonts w:ascii="Consolas" w:hAnsi="Consolas" w:cs="Consolas"/>
-                            <w:color w:val="000000"/>
-                            <w:sz w:val="20"/>
-                            <w:szCs w:val="20"/>
-                            <w:lang w:eastAsia="ja-JP"/>
-                          </w:rPr>
-                          <w:t>phai</w:t>
-                        </w:r>
-                        <w:proofErr w:type="spellEnd"/>
-                        <w:r>
-                          <w:rPr>
-                            <w:rFonts w:ascii="Consolas" w:hAnsi="Consolas" w:cs="Consolas"/>
-                            <w:color w:val="000000"/>
-                            <w:sz w:val="20"/>
-                            <w:szCs w:val="20"/>
-                            <w:lang w:eastAsia="ja-JP"/>
-                          </w:rPr>
-                          <w:t xml:space="preserve"> la 1 so </w:t>
-                        </w:r>
-                        <w:proofErr w:type="spellStart"/>
-                        <w:r>
-                          <w:rPr>
-                            <w:rFonts w:ascii="Consolas" w:hAnsi="Consolas" w:cs="Consolas"/>
-                            <w:color w:val="000000"/>
-                            <w:sz w:val="20"/>
-                            <w:szCs w:val="20"/>
-                            <w:lang w:eastAsia="ja-JP"/>
-                          </w:rPr>
-                          <w:t>va</w:t>
-                        </w:r>
-                        <w:proofErr w:type="spellEnd"/>
-                        <w:r>
-                          <w:rPr>
-                            <w:rFonts w:ascii="Consolas" w:hAnsi="Consolas" w:cs="Consolas"/>
-                            <w:color w:val="000000"/>
-                            <w:sz w:val="20"/>
-                            <w:szCs w:val="20"/>
-                            <w:lang w:eastAsia="ja-JP"/>
-                          </w:rPr>
-                          <w:t xml:space="preserve"> </w:t>
-                        </w:r>
-                        <w:proofErr w:type="spellStart"/>
-                        <w:r>
-                          <w:rPr>
-                            <w:rFonts w:ascii="Consolas" w:hAnsi="Consolas" w:cs="Consolas"/>
-                            <w:color w:val="000000"/>
-                            <w:sz w:val="20"/>
-                            <w:szCs w:val="20"/>
-                            <w:lang w:eastAsia="ja-JP"/>
-                          </w:rPr>
-                          <w:t>phai</w:t>
-                        </w:r>
-                        <w:proofErr w:type="spellEnd"/>
-                        <w:r>
-                          <w:rPr>
-                            <w:rFonts w:ascii="Consolas" w:hAnsi="Consolas" w:cs="Consolas"/>
-                            <w:color w:val="000000"/>
-                            <w:sz w:val="20"/>
-                            <w:szCs w:val="20"/>
-                            <w:lang w:eastAsia="ja-JP"/>
-                          </w:rPr>
-                          <w:t xml:space="preserve"> co 10 </w:t>
-                        </w:r>
-                        <w:proofErr w:type="spellStart"/>
-                        <w:r>
-                          <w:rPr>
-                            <w:rFonts w:ascii="Consolas" w:hAnsi="Consolas" w:cs="Consolas"/>
-                            <w:color w:val="000000"/>
-                            <w:sz w:val="20"/>
-                            <w:szCs w:val="20"/>
-                            <w:lang w:eastAsia="ja-JP"/>
-                          </w:rPr>
-                          <w:t>chu</w:t>
-                        </w:r>
-                        <w:proofErr w:type="spellEnd"/>
-                        <w:r>
-                          <w:rPr>
-                            <w:rFonts w:ascii="Consolas" w:hAnsi="Consolas" w:cs="Consolas"/>
-                            <w:color w:val="000000"/>
-                            <w:sz w:val="20"/>
-                            <w:szCs w:val="20"/>
-                            <w:lang w:eastAsia="ja-JP"/>
-                          </w:rPr>
-                          <w:t xml:space="preserve"> so</w:t>
+                          <w:t>So tai khoan phai la 1 so va phai co 10 chu so</w:t>
                         </w:r>
                       </w:p>
                       <w:p>
@@ -5608,219 +3542,17 @@
                             <w:szCs w:val="20"/>
                             <w:lang w:eastAsia="ja-JP"/>
                           </w:rPr>
-                          <w:t xml:space="preserve">So </w:t>
+                          <w:t xml:space="preserve">So tai khoan:  </w:t>
                         </w:r>
-                        <w:proofErr w:type="gramStart"/>
                         <w:r>
                           <w:rPr>
                             <w:rFonts w:ascii="Consolas" w:hAnsi="Consolas" w:cs="Consolas"/>
-                            <w:color w:val="000000"/>
-                            <w:sz w:val="20"/>
-                            <w:szCs w:val="20"/>
-                            <w:lang w:eastAsia="ja-JP"/>
-                          </w:rPr>
-                          <w:t>tai</w:t>
-                        </w:r>
-                        <w:proofErr w:type="gramEnd"/>
-                        <w:r>
-                          <w:rPr>
-                            <w:rFonts w:ascii="Consolas" w:hAnsi="Consolas" w:cs="Consolas"/>
-                            <w:color w:val="000000"/>
-                            <w:sz w:val="20"/>
-                            <w:szCs w:val="20"/>
-                            <w:lang w:eastAsia="ja-JP"/>
-                          </w:rPr>
-                          <w:t xml:space="preserve"> </w:t>
-                        </w:r>
-                        <w:proofErr w:type="spellStart"/>
-                        <w:r>
-                          <w:rPr>
-                            <w:rFonts w:ascii="Consolas" w:hAnsi="Consolas" w:cs="Consolas"/>
-                            <w:color w:val="000000"/>
-                            <w:sz w:val="20"/>
-                            <w:szCs w:val="20"/>
-                            <w:lang w:eastAsia="ja-JP"/>
-                          </w:rPr>
-                          <w:t>khoan</w:t>
-                        </w:r>
-                        <w:proofErr w:type="spellEnd"/>
-                        <w:r>
-                          <w:rPr>
-                            <w:rFonts w:ascii="Consolas" w:hAnsi="Consolas" w:cs="Consolas"/>
-                            <w:color w:val="000000"/>
-                            <w:sz w:val="20"/>
-                            <w:szCs w:val="20"/>
-                            <w:lang w:eastAsia="ja-JP"/>
-                          </w:rPr>
-                          <w:t xml:space="preserve">:  </w:t>
-                        </w:r>
-                        <w:proofErr w:type="spellStart"/>
-                        <w:r>
-                          <w:rPr>
-                            <w:rFonts w:ascii="Consolas" w:hAnsi="Consolas" w:cs="Consolas"/>
                             <w:color w:val="00C87D"/>
                             <w:sz w:val="20"/>
                             <w:szCs w:val="20"/>
                             <w:lang w:eastAsia="ja-JP"/>
                           </w:rPr>
                           <w:t>aaaaaaaaaa</w:t>
-                        </w:r>
-                        <w:proofErr w:type="spellEnd"/>
-                      </w:p>
-                      <w:p>
-                        <w:pPr>
-                          <w:autoSpaceDE w:val="0"/>
-                          <w:autoSpaceDN w:val="0"/>
-                          <w:adjustRightInd w:val="0"/>
-                          <w:spacing w:line="240" w:lineRule="auto"/>
-                          <w:rPr>
-                            <w:rFonts w:ascii="Consolas" w:hAnsi="Consolas" w:cs="Consolas"/>
-                            <w:sz w:val="20"/>
-                            <w:szCs w:val="20"/>
-                            <w:lang w:eastAsia="ja-JP"/>
-                          </w:rPr>
-                        </w:pPr>
-                        <w:r>
-                          <w:rPr>
-                            <w:rFonts w:ascii="Consolas" w:hAnsi="Consolas" w:cs="Consolas"/>
-                            <w:color w:val="000000"/>
-                            <w:sz w:val="20"/>
-                            <w:szCs w:val="20"/>
-                            <w:lang w:eastAsia="ja-JP"/>
-                          </w:rPr>
-                          <w:t xml:space="preserve">So </w:t>
-                        </w:r>
-                        <w:proofErr w:type="gramStart"/>
-                        <w:r>
-                          <w:rPr>
-                            <w:rFonts w:ascii="Consolas" w:hAnsi="Consolas" w:cs="Consolas"/>
-                            <w:color w:val="000000"/>
-                            <w:sz w:val="20"/>
-                            <w:szCs w:val="20"/>
-                            <w:lang w:eastAsia="ja-JP"/>
-                          </w:rPr>
-                          <w:t>tai</w:t>
-                        </w:r>
-                        <w:proofErr w:type="gramEnd"/>
-                        <w:r>
-                          <w:rPr>
-                            <w:rFonts w:ascii="Consolas" w:hAnsi="Consolas" w:cs="Consolas"/>
-                            <w:color w:val="000000"/>
-                            <w:sz w:val="20"/>
-                            <w:szCs w:val="20"/>
-                            <w:lang w:eastAsia="ja-JP"/>
-                          </w:rPr>
-                          <w:t xml:space="preserve"> </w:t>
-                        </w:r>
-                        <w:proofErr w:type="spellStart"/>
-                        <w:r>
-                          <w:rPr>
-                            <w:rFonts w:ascii="Consolas" w:hAnsi="Consolas" w:cs="Consolas"/>
-                            <w:color w:val="000000"/>
-                            <w:sz w:val="20"/>
-                            <w:szCs w:val="20"/>
-                            <w:lang w:eastAsia="ja-JP"/>
-                          </w:rPr>
-                          <w:t>khoan</w:t>
-                        </w:r>
-                        <w:proofErr w:type="spellEnd"/>
-                        <w:r>
-                          <w:rPr>
-                            <w:rFonts w:ascii="Consolas" w:hAnsi="Consolas" w:cs="Consolas"/>
-                            <w:color w:val="000000"/>
-                            <w:sz w:val="20"/>
-                            <w:szCs w:val="20"/>
-                            <w:lang w:eastAsia="ja-JP"/>
-                          </w:rPr>
-                          <w:t xml:space="preserve"> </w:t>
-                        </w:r>
-                        <w:proofErr w:type="spellStart"/>
-                        <w:r>
-                          <w:rPr>
-                            <w:rFonts w:ascii="Consolas" w:hAnsi="Consolas" w:cs="Consolas"/>
-                            <w:color w:val="000000"/>
-                            <w:sz w:val="20"/>
-                            <w:szCs w:val="20"/>
-                            <w:lang w:eastAsia="ja-JP"/>
-                          </w:rPr>
-                          <w:t>phai</w:t>
-                        </w:r>
-                        <w:proofErr w:type="spellEnd"/>
-                        <w:r>
-                          <w:rPr>
-                            <w:rFonts w:ascii="Consolas" w:hAnsi="Consolas" w:cs="Consolas"/>
-                            <w:color w:val="000000"/>
-                            <w:sz w:val="20"/>
-                            <w:szCs w:val="20"/>
-                            <w:lang w:eastAsia="ja-JP"/>
-                          </w:rPr>
-                          <w:t xml:space="preserve"> la 1 so </w:t>
-                        </w:r>
-                        <w:proofErr w:type="spellStart"/>
-                        <w:r>
-                          <w:rPr>
-                            <w:rFonts w:ascii="Consolas" w:hAnsi="Consolas" w:cs="Consolas"/>
-                            <w:color w:val="000000"/>
-                            <w:sz w:val="20"/>
-                            <w:szCs w:val="20"/>
-                            <w:lang w:eastAsia="ja-JP"/>
-                          </w:rPr>
-                          <w:t>va</w:t>
-                        </w:r>
-                        <w:proofErr w:type="spellEnd"/>
-                        <w:r>
-                          <w:rPr>
-                            <w:rFonts w:ascii="Consolas" w:hAnsi="Consolas" w:cs="Consolas"/>
-                            <w:color w:val="000000"/>
-                            <w:sz w:val="20"/>
-                            <w:szCs w:val="20"/>
-                            <w:lang w:eastAsia="ja-JP"/>
-                          </w:rPr>
-                          <w:t xml:space="preserve"> </w:t>
-                        </w:r>
-                        <w:proofErr w:type="spellStart"/>
-                        <w:r>
-                          <w:rPr>
-                            <w:rFonts w:ascii="Consolas" w:hAnsi="Consolas" w:cs="Consolas"/>
-                            <w:color w:val="000000"/>
-                            <w:sz w:val="20"/>
-                            <w:szCs w:val="20"/>
-                            <w:lang w:eastAsia="ja-JP"/>
-                          </w:rPr>
-                          <w:t>phai</w:t>
-                        </w:r>
-                        <w:proofErr w:type="spellEnd"/>
-                        <w:r>
-                          <w:rPr>
-                            <w:rFonts w:ascii="Consolas" w:hAnsi="Consolas" w:cs="Consolas"/>
-                            <w:color w:val="000000"/>
-                            <w:sz w:val="20"/>
-                            <w:szCs w:val="20"/>
-                            <w:lang w:eastAsia="ja-JP"/>
-                          </w:rPr>
-                          <w:t xml:space="preserve"> co 10 </w:t>
-                        </w:r>
-                        <w:proofErr w:type="spellStart"/>
-                        <w:r>
-                          <w:rPr>
-                            <w:rFonts w:ascii="Consolas" w:hAnsi="Consolas" w:cs="Consolas"/>
-                            <w:color w:val="000000"/>
-                            <w:sz w:val="20"/>
-                            <w:szCs w:val="20"/>
-                            <w:lang w:eastAsia="ja-JP"/>
-                          </w:rPr>
-                          <w:t>chu</w:t>
-                        </w:r>
-                        <w:proofErr w:type="spellEnd"/>
-                        <w:r>
-                          <w:rPr>
-                            <w:rFonts w:ascii="Consolas" w:hAnsi="Consolas" w:cs="Consolas"/>
-                            <w:color w:val="000000"/>
-                            <w:sz w:val="20"/>
-                            <w:szCs w:val="20"/>
-                            <w:lang w:eastAsia="ja-JP"/>
-                          </w:rPr>
-                          <w:t xml:space="preserve"> so</w:t>
                         </w:r>
                       </w:p>
                       <w:p>
@@ -5844,9 +3576,22 @@
                             <w:szCs w:val="20"/>
                             <w:lang w:eastAsia="ja-JP"/>
                           </w:rPr>
-                          <w:t xml:space="preserve">So </w:t>
+                          <w:t>So tai khoan phai la 1 so va phai co 10 chu so</w:t>
                         </w:r>
-                        <w:proofErr w:type="gramStart"/>
+                      </w:p>
+                      <w:p>
+                        <w:pPr>
+                          <w:autoSpaceDE w:val="0"/>
+                          <w:autoSpaceDN w:val="0"/>
+                          <w:adjustRightInd w:val="0"/>
+                          <w:spacing w:line="240" w:lineRule="auto"/>
+                          <w:rPr>
+                            <w:rFonts w:ascii="Consolas" w:hAnsi="Consolas" w:cs="Consolas"/>
+                            <w:sz w:val="20"/>
+                            <w:szCs w:val="20"/>
+                            <w:lang w:eastAsia="ja-JP"/>
+                          </w:rPr>
+                        </w:pPr>
                         <w:r>
                           <w:rPr>
                             <w:rFonts w:ascii="Consolas" w:hAnsi="Consolas" w:cs="Consolas"/>
@@ -5855,40 +3600,7 @@
                             <w:szCs w:val="20"/>
                             <w:lang w:eastAsia="ja-JP"/>
                           </w:rPr>
-                          <w:t>tai</w:t>
-                        </w:r>
-                        <w:proofErr w:type="gramEnd"/>
-                        <w:r>
-                          <w:rPr>
-                            <w:rFonts w:ascii="Consolas" w:hAnsi="Consolas" w:cs="Consolas"/>
-                            <w:color w:val="000000"/>
-                            <w:sz w:val="20"/>
-                            <w:szCs w:val="20"/>
-                            <w:lang w:eastAsia="ja-JP"/>
-                          </w:rPr>
-                          <w:t xml:space="preserve"> </w:t>
-                        </w:r>
-                        <w:proofErr w:type="spellStart"/>
-                        <w:r>
-                          <w:rPr>
-                            <w:rFonts w:ascii="Consolas" w:hAnsi="Consolas" w:cs="Consolas"/>
-                            <w:color w:val="000000"/>
-                            <w:sz w:val="20"/>
-                            <w:szCs w:val="20"/>
-                            <w:lang w:eastAsia="ja-JP"/>
-                          </w:rPr>
-                          <w:t>khoan</w:t>
-                        </w:r>
-                        <w:proofErr w:type="spellEnd"/>
-                        <w:r>
-                          <w:rPr>
-                            <w:rFonts w:ascii="Consolas" w:hAnsi="Consolas" w:cs="Consolas"/>
-                            <w:color w:val="000000"/>
-                            <w:sz w:val="20"/>
-                            <w:szCs w:val="20"/>
-                            <w:lang w:eastAsia="ja-JP"/>
-                          </w:rPr>
-                          <w:t xml:space="preserve">:  </w:t>
+                          <w:t xml:space="preserve">So tai khoan:  </w:t>
                         </w:r>
                         <w:r>
                           <w:rPr>
@@ -5922,139 +3634,7 @@
                             <w:szCs w:val="20"/>
                             <w:lang w:eastAsia="ja-JP"/>
                           </w:rPr>
-                          <w:t xml:space="preserve">So </w:t>
-                        </w:r>
-                        <w:proofErr w:type="gramStart"/>
-                        <w:r>
-                          <w:rPr>
-                            <w:rFonts w:ascii="Consolas" w:hAnsi="Consolas" w:cs="Consolas"/>
-                            <w:color w:val="000000"/>
-                            <w:sz w:val="20"/>
-                            <w:szCs w:val="20"/>
-                            <w:lang w:eastAsia="ja-JP"/>
-                          </w:rPr>
-                          <w:t>tai</w:t>
-                        </w:r>
-                        <w:proofErr w:type="gramEnd"/>
-                        <w:r>
-                          <w:rPr>
-                            <w:rFonts w:ascii="Consolas" w:hAnsi="Consolas" w:cs="Consolas"/>
-                            <w:color w:val="000000"/>
-                            <w:sz w:val="20"/>
-                            <w:szCs w:val="20"/>
-                            <w:lang w:eastAsia="ja-JP"/>
-                          </w:rPr>
-                          <w:t xml:space="preserve"> </w:t>
-                        </w:r>
-                        <w:proofErr w:type="spellStart"/>
-                        <w:r>
-                          <w:rPr>
-                            <w:rFonts w:ascii="Consolas" w:hAnsi="Consolas" w:cs="Consolas"/>
-                            <w:color w:val="000000"/>
-                            <w:sz w:val="20"/>
-                            <w:szCs w:val="20"/>
-                            <w:lang w:eastAsia="ja-JP"/>
-                          </w:rPr>
-                          <w:t>khoan</w:t>
-                        </w:r>
-                        <w:proofErr w:type="spellEnd"/>
-                        <w:r>
-                          <w:rPr>
-                            <w:rFonts w:ascii="Consolas" w:hAnsi="Consolas" w:cs="Consolas"/>
-                            <w:color w:val="000000"/>
-                            <w:sz w:val="20"/>
-                            <w:szCs w:val="20"/>
-                            <w:lang w:eastAsia="ja-JP"/>
-                          </w:rPr>
-                          <w:t xml:space="preserve"> </w:t>
-                        </w:r>
-                        <w:proofErr w:type="spellStart"/>
-                        <w:r>
-                          <w:rPr>
-                            <w:rFonts w:ascii="Consolas" w:hAnsi="Consolas" w:cs="Consolas"/>
-                            <w:color w:val="000000"/>
-                            <w:sz w:val="20"/>
-                            <w:szCs w:val="20"/>
-                            <w:lang w:eastAsia="ja-JP"/>
-                          </w:rPr>
-                          <w:t>phai</w:t>
-                        </w:r>
-                        <w:proofErr w:type="spellEnd"/>
-                        <w:r>
-                          <w:rPr>
-                            <w:rFonts w:ascii="Consolas" w:hAnsi="Consolas" w:cs="Consolas"/>
-                            <w:color w:val="000000"/>
-                            <w:sz w:val="20"/>
-                            <w:szCs w:val="20"/>
-                            <w:lang w:eastAsia="ja-JP"/>
-                          </w:rPr>
-                          <w:t xml:space="preserve"> la 1 so </w:t>
-                        </w:r>
-                        <w:proofErr w:type="spellStart"/>
-                        <w:r>
-                          <w:rPr>
-                            <w:rFonts w:ascii="Consolas" w:hAnsi="Consolas" w:cs="Consolas"/>
-                            <w:color w:val="000000"/>
-                            <w:sz w:val="20"/>
-                            <w:szCs w:val="20"/>
-                            <w:lang w:eastAsia="ja-JP"/>
-                          </w:rPr>
-                          <w:t>va</w:t>
-                        </w:r>
-                        <w:proofErr w:type="spellEnd"/>
-                        <w:r>
-                          <w:rPr>
-                            <w:rFonts w:ascii="Consolas" w:hAnsi="Consolas" w:cs="Consolas"/>
-                            <w:color w:val="000000"/>
-                            <w:sz w:val="20"/>
-                            <w:szCs w:val="20"/>
-                            <w:lang w:eastAsia="ja-JP"/>
-                          </w:rPr>
-                          <w:t xml:space="preserve"> </w:t>
-                        </w:r>
-                        <w:proofErr w:type="spellStart"/>
-                        <w:r>
-                          <w:rPr>
-                            <w:rFonts w:ascii="Consolas" w:hAnsi="Consolas" w:cs="Consolas"/>
-                            <w:color w:val="000000"/>
-                            <w:sz w:val="20"/>
-                            <w:szCs w:val="20"/>
-                            <w:lang w:eastAsia="ja-JP"/>
-                          </w:rPr>
-                          <w:t>phai</w:t>
-                        </w:r>
-                        <w:proofErr w:type="spellEnd"/>
-                        <w:r>
-                          <w:rPr>
-                            <w:rFonts w:ascii="Consolas" w:hAnsi="Consolas" w:cs="Consolas"/>
-                            <w:color w:val="000000"/>
-                            <w:sz w:val="20"/>
-                            <w:szCs w:val="20"/>
-                            <w:lang w:eastAsia="ja-JP"/>
-                          </w:rPr>
-                          <w:t xml:space="preserve"> co 10 </w:t>
-                        </w:r>
-                        <w:proofErr w:type="spellStart"/>
-                        <w:r>
-                          <w:rPr>
-                            <w:rFonts w:ascii="Consolas" w:hAnsi="Consolas" w:cs="Consolas"/>
-                            <w:color w:val="000000"/>
-                            <w:sz w:val="20"/>
-                            <w:szCs w:val="20"/>
-                            <w:lang w:eastAsia="ja-JP"/>
-                          </w:rPr>
-                          <w:t>chu</w:t>
-                        </w:r>
-                        <w:proofErr w:type="spellEnd"/>
-                        <w:r>
-                          <w:rPr>
-                            <w:rFonts w:ascii="Consolas" w:hAnsi="Consolas" w:cs="Consolas"/>
-                            <w:color w:val="000000"/>
-                            <w:sz w:val="20"/>
-                            <w:szCs w:val="20"/>
-                            <w:lang w:eastAsia="ja-JP"/>
-                          </w:rPr>
-                          <w:t xml:space="preserve"> so</w:t>
+                          <w:t>So tai khoan phai la 1 so va phai co 10 chu so</w:t>
                         </w:r>
                       </w:p>
                       <w:p>
@@ -6079,51 +3659,7 @@
                             <w:szCs w:val="20"/>
                             <w:lang w:eastAsia="ja-JP"/>
                           </w:rPr>
-                          <w:t xml:space="preserve">So </w:t>
-                        </w:r>
-                        <w:proofErr w:type="gramStart"/>
-                        <w:r>
-                          <w:rPr>
-                            <w:rFonts w:ascii="Consolas" w:hAnsi="Consolas" w:cs="Consolas"/>
-                            <w:color w:val="000000"/>
-                            <w:sz w:val="20"/>
-                            <w:szCs w:val="20"/>
-                            <w:lang w:eastAsia="ja-JP"/>
-                          </w:rPr>
-                          <w:t>tai</w:t>
-                        </w:r>
-                        <w:proofErr w:type="gramEnd"/>
-                        <w:r>
-                          <w:rPr>
-                            <w:rFonts w:ascii="Consolas" w:hAnsi="Consolas" w:cs="Consolas"/>
-                            <w:color w:val="000000"/>
-                            <w:sz w:val="20"/>
-                            <w:szCs w:val="20"/>
-                            <w:lang w:eastAsia="ja-JP"/>
-                          </w:rPr>
-                          <w:t xml:space="preserve"> </w:t>
-                        </w:r>
-                        <w:proofErr w:type="spellStart"/>
-                        <w:r>
-                          <w:rPr>
-                            <w:rFonts w:ascii="Consolas" w:hAnsi="Consolas" w:cs="Consolas"/>
-                            <w:color w:val="000000"/>
-                            <w:sz w:val="20"/>
-                            <w:szCs w:val="20"/>
-                            <w:lang w:eastAsia="ja-JP"/>
-                          </w:rPr>
-                          <w:t>khoan</w:t>
-                        </w:r>
-                        <w:proofErr w:type="spellEnd"/>
-                        <w:r>
-                          <w:rPr>
-                            <w:rFonts w:ascii="Consolas" w:hAnsi="Consolas" w:cs="Consolas"/>
-                            <w:color w:val="000000"/>
-                            <w:sz w:val="20"/>
-                            <w:szCs w:val="20"/>
-                            <w:lang w:eastAsia="ja-JP"/>
-                          </w:rPr>
-                          <w:t xml:space="preserve">:  </w:t>
+                          <w:t xml:space="preserve">So tai khoan:  </w:t>
                         </w:r>
                         <w:r>
                           <w:rPr>
@@ -6157,29 +3693,7 @@
                             <w:szCs w:val="20"/>
                             <w:lang w:eastAsia="ja-JP"/>
                           </w:rPr>
-                          <w:t xml:space="preserve">Mat </w:t>
-                        </w:r>
-                        <w:proofErr w:type="spellStart"/>
-                        <w:r>
-                          <w:rPr>
-                            <w:rFonts w:ascii="Consolas" w:hAnsi="Consolas" w:cs="Consolas"/>
-                            <w:color w:val="000000"/>
-                            <w:sz w:val="20"/>
-                            <w:szCs w:val="20"/>
-                            <w:lang w:eastAsia="ja-JP"/>
-                          </w:rPr>
-                          <w:t>khau</w:t>
-                        </w:r>
-                        <w:proofErr w:type="spellEnd"/>
-                        <w:r>
-                          <w:rPr>
-                            <w:rFonts w:ascii="Consolas" w:hAnsi="Consolas" w:cs="Consolas"/>
-                            <w:color w:val="000000"/>
-                            <w:sz w:val="20"/>
-                            <w:szCs w:val="20"/>
-                            <w:lang w:eastAsia="ja-JP"/>
-                          </w:rPr>
-                          <w:t xml:space="preserve">: </w:t>
+                          <w:t xml:space="preserve">Mat khau: </w:t>
                         </w:r>
                         <w:r>
                           <w:rPr>
@@ -6213,196 +3727,8 @@
                             <w:szCs w:val="20"/>
                             <w:lang w:val="fr-FR" w:eastAsia="ja-JP"/>
                           </w:rPr>
-                          <w:t xml:space="preserve">Mat </w:t>
+                          <w:t>Mat khau phai trong khoang 8-31 ky tu va phai chua ky tu va so</w:t>
                         </w:r>
-                        <w:proofErr w:type="spellStart"/>
-                        <w:r>
-                          <w:rPr>
-                            <w:rFonts w:ascii="Consolas" w:hAnsi="Consolas" w:cs="Consolas"/>
-                            <w:color w:val="000000"/>
-                            <w:sz w:val="20"/>
-                            <w:szCs w:val="20"/>
-                            <w:lang w:val="fr-FR" w:eastAsia="ja-JP"/>
-                          </w:rPr>
-                          <w:t>khau</w:t>
-                        </w:r>
-                        <w:proofErr w:type="spellEnd"/>
-                        <w:r>
-                          <w:rPr>
-                            <w:rFonts w:ascii="Consolas" w:hAnsi="Consolas" w:cs="Consolas"/>
-                            <w:color w:val="000000"/>
-                            <w:sz w:val="20"/>
-                            <w:szCs w:val="20"/>
-                            <w:lang w:val="fr-FR" w:eastAsia="ja-JP"/>
-                          </w:rPr>
-                          <w:t xml:space="preserve"> </w:t>
-                        </w:r>
-                        <w:proofErr w:type="spellStart"/>
-                        <w:r>
-                          <w:rPr>
-                            <w:rFonts w:ascii="Consolas" w:hAnsi="Consolas" w:cs="Consolas"/>
-                            <w:color w:val="000000"/>
-                            <w:sz w:val="20"/>
-                            <w:szCs w:val="20"/>
-                            <w:lang w:val="fr-FR" w:eastAsia="ja-JP"/>
-                          </w:rPr>
-                          <w:t>phai</w:t>
-                        </w:r>
-                        <w:proofErr w:type="spellEnd"/>
-                        <w:r>
-                          <w:rPr>
-                            <w:rFonts w:ascii="Consolas" w:hAnsi="Consolas" w:cs="Consolas"/>
-                            <w:color w:val="000000"/>
-                            <w:sz w:val="20"/>
-                            <w:szCs w:val="20"/>
-                            <w:lang w:val="fr-FR" w:eastAsia="ja-JP"/>
-                          </w:rPr>
-                          <w:t xml:space="preserve"> </w:t>
-                        </w:r>
-                        <w:proofErr w:type="spellStart"/>
-                        <w:r>
-                          <w:rPr>
-                            <w:rFonts w:ascii="Consolas" w:hAnsi="Consolas" w:cs="Consolas"/>
-                            <w:color w:val="000000"/>
-                            <w:sz w:val="20"/>
-                            <w:szCs w:val="20"/>
-                            <w:lang w:val="fr-FR" w:eastAsia="ja-JP"/>
-                          </w:rPr>
-                          <w:t>trong</w:t>
-                        </w:r>
-                        <w:proofErr w:type="spellEnd"/>
-                        <w:r>
-                          <w:rPr>
-                            <w:rFonts w:ascii="Consolas" w:hAnsi="Consolas" w:cs="Consolas"/>
-                            <w:color w:val="000000"/>
-                            <w:sz w:val="20"/>
-                            <w:szCs w:val="20"/>
-                            <w:lang w:val="fr-FR" w:eastAsia="ja-JP"/>
-                          </w:rPr>
-                          <w:t xml:space="preserve"> </w:t>
-                        </w:r>
-                        <w:proofErr w:type="spellStart"/>
-                        <w:r>
-                          <w:rPr>
-                            <w:rFonts w:ascii="Consolas" w:hAnsi="Consolas" w:cs="Consolas"/>
-                            <w:color w:val="000000"/>
-                            <w:sz w:val="20"/>
-                            <w:szCs w:val="20"/>
-                            <w:lang w:val="fr-FR" w:eastAsia="ja-JP"/>
-                          </w:rPr>
-                          <w:t>khoang</w:t>
-                        </w:r>
-                        <w:proofErr w:type="spellEnd"/>
-                        <w:r>
-                          <w:rPr>
-                            <w:rFonts w:ascii="Consolas" w:hAnsi="Consolas" w:cs="Consolas"/>
-                            <w:color w:val="000000"/>
-                            <w:sz w:val="20"/>
-                            <w:szCs w:val="20"/>
-                            <w:lang w:val="fr-FR" w:eastAsia="ja-JP"/>
-                          </w:rPr>
-                          <w:t xml:space="preserve"> 8-31 </w:t>
-                        </w:r>
-                        <w:proofErr w:type="spellStart"/>
-                        <w:r>
-                          <w:rPr>
-                            <w:rFonts w:ascii="Consolas" w:hAnsi="Consolas" w:cs="Consolas"/>
-                            <w:color w:val="000000"/>
-                            <w:sz w:val="20"/>
-                            <w:szCs w:val="20"/>
-                            <w:lang w:val="fr-FR" w:eastAsia="ja-JP"/>
-                          </w:rPr>
-                          <w:t>ky</w:t>
-                        </w:r>
-                        <w:proofErr w:type="spellEnd"/>
-                        <w:r>
-                          <w:rPr>
-                            <w:rFonts w:ascii="Consolas" w:hAnsi="Consolas" w:cs="Consolas"/>
-                            <w:color w:val="000000"/>
-                            <w:sz w:val="20"/>
-                            <w:szCs w:val="20"/>
-                            <w:lang w:val="fr-FR" w:eastAsia="ja-JP"/>
-                          </w:rPr>
-                          <w:t xml:space="preserve"> tu va </w:t>
-                        </w:r>
-                        <w:proofErr w:type="spellStart"/>
-                        <w:r>
-                          <w:rPr>
-                            <w:rFonts w:ascii="Consolas" w:hAnsi="Consolas" w:cs="Consolas"/>
-                            <w:color w:val="000000"/>
-                            <w:sz w:val="20"/>
-                            <w:szCs w:val="20"/>
-                            <w:lang w:val="fr-FR" w:eastAsia="ja-JP"/>
-                          </w:rPr>
-                          <w:t>phai</w:t>
-                        </w:r>
-                        <w:proofErr w:type="spellEnd"/>
-                        <w:r>
-                          <w:rPr>
-                            <w:rFonts w:ascii="Consolas" w:hAnsi="Consolas" w:cs="Consolas"/>
-                            <w:color w:val="000000"/>
-                            <w:sz w:val="20"/>
-                            <w:szCs w:val="20"/>
-                            <w:lang w:val="fr-FR" w:eastAsia="ja-JP"/>
-                          </w:rPr>
-                          <w:t xml:space="preserve"> </w:t>
-                        </w:r>
-                        <w:proofErr w:type="spellStart"/>
-                        <w:r>
-                          <w:rPr>
-                            <w:rFonts w:ascii="Consolas" w:hAnsi="Consolas" w:cs="Consolas"/>
-                            <w:color w:val="000000"/>
-                            <w:sz w:val="20"/>
-                            <w:szCs w:val="20"/>
-                            <w:lang w:val="fr-FR" w:eastAsia="ja-JP"/>
-                          </w:rPr>
-                          <w:t>chua</w:t>
-                        </w:r>
-                        <w:proofErr w:type="spellEnd"/>
-                        <w:r>
-                          <w:rPr>
-                            <w:rFonts w:ascii="Consolas" w:hAnsi="Consolas" w:cs="Consolas"/>
-                            <w:color w:val="000000"/>
-                            <w:sz w:val="20"/>
-                            <w:szCs w:val="20"/>
-                            <w:lang w:val="fr-FR" w:eastAsia="ja-JP"/>
-                          </w:rPr>
-                          <w:t xml:space="preserve"> </w:t>
-                        </w:r>
-                        <w:proofErr w:type="spellStart"/>
-                        <w:r>
-                          <w:rPr>
-                            <w:rFonts w:ascii="Consolas" w:hAnsi="Consolas" w:cs="Consolas"/>
-                            <w:color w:val="000000"/>
-                            <w:sz w:val="20"/>
-                            <w:szCs w:val="20"/>
-                            <w:lang w:val="fr-FR" w:eastAsia="ja-JP"/>
-                          </w:rPr>
-                          <w:t>ky</w:t>
-                        </w:r>
-                        <w:proofErr w:type="spellEnd"/>
-                        <w:r>
-                          <w:rPr>
-                            <w:rFonts w:ascii="Consolas" w:hAnsi="Consolas" w:cs="Consolas"/>
-                            <w:color w:val="000000"/>
-                            <w:sz w:val="20"/>
-                            <w:szCs w:val="20"/>
-                            <w:lang w:val="fr-FR" w:eastAsia="ja-JP"/>
-                          </w:rPr>
-                          <w:t xml:space="preserve"> tu va </w:t>
-                        </w:r>
-                        <w:proofErr w:type="spellStart"/>
-                        <w:r>
-                          <w:rPr>
-                            <w:rFonts w:ascii="Consolas" w:hAnsi="Consolas" w:cs="Consolas"/>
-                            <w:color w:val="000000"/>
-                            <w:sz w:val="20"/>
-                            <w:szCs w:val="20"/>
-                            <w:lang w:val="fr-FR" w:eastAsia="ja-JP"/>
-                          </w:rPr>
-                          <w:t>so</w:t>
-                        </w:r>
-                        <w:proofErr w:type="spellEnd"/>
                       </w:p>
                       <w:p>
                         <w:pPr>
@@ -6426,29 +3752,7 @@
                             <w:szCs w:val="20"/>
                             <w:lang w:val="fr-FR" w:eastAsia="ja-JP"/>
                           </w:rPr>
-                          <w:t xml:space="preserve">Mat </w:t>
-                        </w:r>
-                        <w:proofErr w:type="spellStart"/>
-                        <w:r>
-                          <w:rPr>
-                            <w:rFonts w:ascii="Consolas" w:hAnsi="Consolas" w:cs="Consolas"/>
-                            <w:color w:val="000000"/>
-                            <w:sz w:val="20"/>
-                            <w:szCs w:val="20"/>
-                            <w:lang w:val="fr-FR" w:eastAsia="ja-JP"/>
-                          </w:rPr>
-                          <w:t>khau</w:t>
-                        </w:r>
-                        <w:proofErr w:type="spellEnd"/>
-                        <w:r>
-                          <w:rPr>
-                            <w:rFonts w:ascii="Consolas" w:hAnsi="Consolas" w:cs="Consolas"/>
-                            <w:color w:val="000000"/>
-                            <w:sz w:val="20"/>
-                            <w:szCs w:val="20"/>
-                            <w:lang w:val="fr-FR" w:eastAsia="ja-JP"/>
-                          </w:rPr>
-                          <w:t xml:space="preserve">: </w:t>
+                          <w:t xml:space="preserve">Mat khau: </w:t>
                         </w:r>
                         <w:r>
                           <w:rPr>
@@ -6482,196 +3786,8 @@
                             <w:szCs w:val="20"/>
                             <w:lang w:val="fr-FR" w:eastAsia="ja-JP"/>
                           </w:rPr>
-                          <w:t xml:space="preserve">Mat </w:t>
+                          <w:t>Mat khau phai trong khoang 8-31 ky tu va phai chua ky tu va so</w:t>
                         </w:r>
-                        <w:proofErr w:type="spellStart"/>
-                        <w:r>
-                          <w:rPr>
-                            <w:rFonts w:ascii="Consolas" w:hAnsi="Consolas" w:cs="Consolas"/>
-                            <w:color w:val="000000"/>
-                            <w:sz w:val="20"/>
-                            <w:szCs w:val="20"/>
-                            <w:lang w:val="fr-FR" w:eastAsia="ja-JP"/>
-                          </w:rPr>
-                          <w:t>khau</w:t>
-                        </w:r>
-                        <w:proofErr w:type="spellEnd"/>
-                        <w:r>
-                          <w:rPr>
-                            <w:rFonts w:ascii="Consolas" w:hAnsi="Consolas" w:cs="Consolas"/>
-                            <w:color w:val="000000"/>
-                            <w:sz w:val="20"/>
-                            <w:szCs w:val="20"/>
-                            <w:lang w:val="fr-FR" w:eastAsia="ja-JP"/>
-                          </w:rPr>
-                          <w:t xml:space="preserve"> </w:t>
-                        </w:r>
-                        <w:proofErr w:type="spellStart"/>
-                        <w:r>
-                          <w:rPr>
-                            <w:rFonts w:ascii="Consolas" w:hAnsi="Consolas" w:cs="Consolas"/>
-                            <w:color w:val="000000"/>
-                            <w:sz w:val="20"/>
-                            <w:szCs w:val="20"/>
-                            <w:lang w:val="fr-FR" w:eastAsia="ja-JP"/>
-                          </w:rPr>
-                          <w:t>phai</w:t>
-                        </w:r>
-                        <w:proofErr w:type="spellEnd"/>
-                        <w:r>
-                          <w:rPr>
-                            <w:rFonts w:ascii="Consolas" w:hAnsi="Consolas" w:cs="Consolas"/>
-                            <w:color w:val="000000"/>
-                            <w:sz w:val="20"/>
-                            <w:szCs w:val="20"/>
-                            <w:lang w:val="fr-FR" w:eastAsia="ja-JP"/>
-                          </w:rPr>
-                          <w:t xml:space="preserve"> </w:t>
-                        </w:r>
-                        <w:proofErr w:type="spellStart"/>
-                        <w:r>
-                          <w:rPr>
-                            <w:rFonts w:ascii="Consolas" w:hAnsi="Consolas" w:cs="Consolas"/>
-                            <w:color w:val="000000"/>
-                            <w:sz w:val="20"/>
-                            <w:szCs w:val="20"/>
-                            <w:lang w:val="fr-FR" w:eastAsia="ja-JP"/>
-                          </w:rPr>
-                          <w:t>trong</w:t>
-                        </w:r>
-                        <w:proofErr w:type="spellEnd"/>
-                        <w:r>
-                          <w:rPr>
-                            <w:rFonts w:ascii="Consolas" w:hAnsi="Consolas" w:cs="Consolas"/>
-                            <w:color w:val="000000"/>
-                            <w:sz w:val="20"/>
-                            <w:szCs w:val="20"/>
-                            <w:lang w:val="fr-FR" w:eastAsia="ja-JP"/>
-                          </w:rPr>
-                          <w:t xml:space="preserve"> </w:t>
-                        </w:r>
-                        <w:proofErr w:type="spellStart"/>
-                        <w:r>
-                          <w:rPr>
-                            <w:rFonts w:ascii="Consolas" w:hAnsi="Consolas" w:cs="Consolas"/>
-                            <w:color w:val="000000"/>
-                            <w:sz w:val="20"/>
-                            <w:szCs w:val="20"/>
-                            <w:lang w:val="fr-FR" w:eastAsia="ja-JP"/>
-                          </w:rPr>
-                          <w:t>khoang</w:t>
-                        </w:r>
-                        <w:proofErr w:type="spellEnd"/>
-                        <w:r>
-                          <w:rPr>
-                            <w:rFonts w:ascii="Consolas" w:hAnsi="Consolas" w:cs="Consolas"/>
-                            <w:color w:val="000000"/>
-                            <w:sz w:val="20"/>
-                            <w:szCs w:val="20"/>
-                            <w:lang w:val="fr-FR" w:eastAsia="ja-JP"/>
-                          </w:rPr>
-                          <w:t xml:space="preserve"> 8-31 </w:t>
-                        </w:r>
-                        <w:proofErr w:type="spellStart"/>
-                        <w:r>
-                          <w:rPr>
-                            <w:rFonts w:ascii="Consolas" w:hAnsi="Consolas" w:cs="Consolas"/>
-                            <w:color w:val="000000"/>
-                            <w:sz w:val="20"/>
-                            <w:szCs w:val="20"/>
-                            <w:lang w:val="fr-FR" w:eastAsia="ja-JP"/>
-                          </w:rPr>
-                          <w:t>ky</w:t>
-                        </w:r>
-                        <w:proofErr w:type="spellEnd"/>
-                        <w:r>
-                          <w:rPr>
-                            <w:rFonts w:ascii="Consolas" w:hAnsi="Consolas" w:cs="Consolas"/>
-                            <w:color w:val="000000"/>
-                            <w:sz w:val="20"/>
-                            <w:szCs w:val="20"/>
-                            <w:lang w:val="fr-FR" w:eastAsia="ja-JP"/>
-                          </w:rPr>
-                          <w:t xml:space="preserve"> tu va </w:t>
-                        </w:r>
-                        <w:proofErr w:type="spellStart"/>
-                        <w:r>
-                          <w:rPr>
-                            <w:rFonts w:ascii="Consolas" w:hAnsi="Consolas" w:cs="Consolas"/>
-                            <w:color w:val="000000"/>
-                            <w:sz w:val="20"/>
-                            <w:szCs w:val="20"/>
-                            <w:lang w:val="fr-FR" w:eastAsia="ja-JP"/>
-                          </w:rPr>
-                          <w:t>phai</w:t>
-                        </w:r>
-                        <w:proofErr w:type="spellEnd"/>
-                        <w:r>
-                          <w:rPr>
-                            <w:rFonts w:ascii="Consolas" w:hAnsi="Consolas" w:cs="Consolas"/>
-                            <w:color w:val="000000"/>
-                            <w:sz w:val="20"/>
-                            <w:szCs w:val="20"/>
-                            <w:lang w:val="fr-FR" w:eastAsia="ja-JP"/>
-                          </w:rPr>
-                          <w:t xml:space="preserve"> </w:t>
-                        </w:r>
-                        <w:proofErr w:type="spellStart"/>
-                        <w:r>
-                          <w:rPr>
-                            <w:rFonts w:ascii="Consolas" w:hAnsi="Consolas" w:cs="Consolas"/>
-                            <w:color w:val="000000"/>
-                            <w:sz w:val="20"/>
-                            <w:szCs w:val="20"/>
-                            <w:lang w:val="fr-FR" w:eastAsia="ja-JP"/>
-                          </w:rPr>
-                          <w:t>chua</w:t>
-                        </w:r>
-                        <w:proofErr w:type="spellEnd"/>
-                        <w:r>
-                          <w:rPr>
-                            <w:rFonts w:ascii="Consolas" w:hAnsi="Consolas" w:cs="Consolas"/>
-                            <w:color w:val="000000"/>
-                            <w:sz w:val="20"/>
-                            <w:szCs w:val="20"/>
-                            <w:lang w:val="fr-FR" w:eastAsia="ja-JP"/>
-                          </w:rPr>
-                          <w:t xml:space="preserve"> </w:t>
-                        </w:r>
-                        <w:proofErr w:type="spellStart"/>
-                        <w:r>
-                          <w:rPr>
-                            <w:rFonts w:ascii="Consolas" w:hAnsi="Consolas" w:cs="Consolas"/>
-                            <w:color w:val="000000"/>
-                            <w:sz w:val="20"/>
-                            <w:szCs w:val="20"/>
-                            <w:lang w:val="fr-FR" w:eastAsia="ja-JP"/>
-                          </w:rPr>
-                          <w:t>ky</w:t>
-                        </w:r>
-                        <w:proofErr w:type="spellEnd"/>
-                        <w:r>
-                          <w:rPr>
-                            <w:rFonts w:ascii="Consolas" w:hAnsi="Consolas" w:cs="Consolas"/>
-                            <w:color w:val="000000"/>
-                            <w:sz w:val="20"/>
-                            <w:szCs w:val="20"/>
-                            <w:lang w:val="fr-FR" w:eastAsia="ja-JP"/>
-                          </w:rPr>
-                          <w:t xml:space="preserve"> tu va </w:t>
-                        </w:r>
-                        <w:proofErr w:type="spellStart"/>
-                        <w:r>
-                          <w:rPr>
-                            <w:rFonts w:ascii="Consolas" w:hAnsi="Consolas" w:cs="Consolas"/>
-                            <w:color w:val="000000"/>
-                            <w:sz w:val="20"/>
-                            <w:szCs w:val="20"/>
-                            <w:lang w:val="fr-FR" w:eastAsia="ja-JP"/>
-                          </w:rPr>
-                          <w:t>so</w:t>
-                        </w:r>
-                        <w:proofErr w:type="spellEnd"/>
                       </w:p>
                       <w:p>
                         <w:pPr>
@@ -6695,31 +3811,8 @@
                             <w:szCs w:val="20"/>
                             <w:lang w:val="fr-FR" w:eastAsia="ja-JP"/>
                           </w:rPr>
-                          <w:t xml:space="preserve">Mat </w:t>
+                          <w:t xml:space="preserve">Mat khau: </w:t>
                         </w:r>
-                        <w:proofErr w:type="spellStart"/>
-                        <w:r>
-                          <w:rPr>
-                            <w:rFonts w:ascii="Consolas" w:hAnsi="Consolas" w:cs="Consolas"/>
-                            <w:color w:val="000000"/>
-                            <w:sz w:val="20"/>
-                            <w:szCs w:val="20"/>
-                            <w:lang w:val="fr-FR" w:eastAsia="ja-JP"/>
-                          </w:rPr>
-                          <w:t>khau</w:t>
-                        </w:r>
-                        <w:proofErr w:type="spellEnd"/>
-                        <w:r>
-                          <w:rPr>
-                            <w:rFonts w:ascii="Consolas" w:hAnsi="Consolas" w:cs="Consolas"/>
-                            <w:color w:val="000000"/>
-                            <w:sz w:val="20"/>
-                            <w:szCs w:val="20"/>
-                            <w:lang w:val="fr-FR" w:eastAsia="ja-JP"/>
-                          </w:rPr>
-                          <w:t xml:space="preserve">: </w:t>
-                        </w:r>
-                        <w:proofErr w:type="spellStart"/>
                         <w:r>
                           <w:rPr>
                             <w:rFonts w:ascii="Consolas" w:hAnsi="Consolas" w:cs="Consolas"/>
@@ -6730,7 +3823,6 @@
                           </w:rPr>
                           <w:t>aaaaaaaa</w:t>
                         </w:r>
-                        <w:proofErr w:type="spellEnd"/>
                       </w:p>
                       <w:p>
                         <w:pPr>
@@ -6753,196 +3845,8 @@
                             <w:szCs w:val="20"/>
                             <w:lang w:val="fr-FR" w:eastAsia="ja-JP"/>
                           </w:rPr>
-                          <w:t xml:space="preserve">Mat </w:t>
+                          <w:t>Mat khau phai trong khoang 8-31 ky tu va phai chua ky tu va so</w:t>
                         </w:r>
-                        <w:proofErr w:type="spellStart"/>
-                        <w:r>
-                          <w:rPr>
-                            <w:rFonts w:ascii="Consolas" w:hAnsi="Consolas" w:cs="Consolas"/>
-                            <w:color w:val="000000"/>
-                            <w:sz w:val="20"/>
-                            <w:szCs w:val="20"/>
-                            <w:lang w:val="fr-FR" w:eastAsia="ja-JP"/>
-                          </w:rPr>
-                          <w:t>khau</w:t>
-                        </w:r>
-                        <w:proofErr w:type="spellEnd"/>
-                        <w:r>
-                          <w:rPr>
-                            <w:rFonts w:ascii="Consolas" w:hAnsi="Consolas" w:cs="Consolas"/>
-                            <w:color w:val="000000"/>
-                            <w:sz w:val="20"/>
-                            <w:szCs w:val="20"/>
-                            <w:lang w:val="fr-FR" w:eastAsia="ja-JP"/>
-                          </w:rPr>
-                          <w:t xml:space="preserve"> </w:t>
-                        </w:r>
-                        <w:proofErr w:type="spellStart"/>
-                        <w:r>
-                          <w:rPr>
-                            <w:rFonts w:ascii="Consolas" w:hAnsi="Consolas" w:cs="Consolas"/>
-                            <w:color w:val="000000"/>
-                            <w:sz w:val="20"/>
-                            <w:szCs w:val="20"/>
-                            <w:lang w:val="fr-FR" w:eastAsia="ja-JP"/>
-                          </w:rPr>
-                          <w:t>phai</w:t>
-                        </w:r>
-                        <w:proofErr w:type="spellEnd"/>
-                        <w:r>
-                          <w:rPr>
-                            <w:rFonts w:ascii="Consolas" w:hAnsi="Consolas" w:cs="Consolas"/>
-                            <w:color w:val="000000"/>
-                            <w:sz w:val="20"/>
-                            <w:szCs w:val="20"/>
-                            <w:lang w:val="fr-FR" w:eastAsia="ja-JP"/>
-                          </w:rPr>
-                          <w:t xml:space="preserve"> </w:t>
-                        </w:r>
-                        <w:proofErr w:type="spellStart"/>
-                        <w:r>
-                          <w:rPr>
-                            <w:rFonts w:ascii="Consolas" w:hAnsi="Consolas" w:cs="Consolas"/>
-                            <w:color w:val="000000"/>
-                            <w:sz w:val="20"/>
-                            <w:szCs w:val="20"/>
-                            <w:lang w:val="fr-FR" w:eastAsia="ja-JP"/>
-                          </w:rPr>
-                          <w:t>trong</w:t>
-                        </w:r>
-                        <w:proofErr w:type="spellEnd"/>
-                        <w:r>
-                          <w:rPr>
-                            <w:rFonts w:ascii="Consolas" w:hAnsi="Consolas" w:cs="Consolas"/>
-                            <w:color w:val="000000"/>
-                            <w:sz w:val="20"/>
-                            <w:szCs w:val="20"/>
-                            <w:lang w:val="fr-FR" w:eastAsia="ja-JP"/>
-                          </w:rPr>
-                          <w:t xml:space="preserve"> </w:t>
-                        </w:r>
-                        <w:proofErr w:type="spellStart"/>
-                        <w:r>
-                          <w:rPr>
-                            <w:rFonts w:ascii="Consolas" w:hAnsi="Consolas" w:cs="Consolas"/>
-                            <w:color w:val="000000"/>
-                            <w:sz w:val="20"/>
-                            <w:szCs w:val="20"/>
-                            <w:lang w:val="fr-FR" w:eastAsia="ja-JP"/>
-                          </w:rPr>
-                          <w:t>khoang</w:t>
-                        </w:r>
-                        <w:proofErr w:type="spellEnd"/>
-                        <w:r>
-                          <w:rPr>
-                            <w:rFonts w:ascii="Consolas" w:hAnsi="Consolas" w:cs="Consolas"/>
-                            <w:color w:val="000000"/>
-                            <w:sz w:val="20"/>
-                            <w:szCs w:val="20"/>
-                            <w:lang w:val="fr-FR" w:eastAsia="ja-JP"/>
-                          </w:rPr>
-                          <w:t xml:space="preserve"> 8-31 </w:t>
-                        </w:r>
-                        <w:proofErr w:type="spellStart"/>
-                        <w:r>
-                          <w:rPr>
-                            <w:rFonts w:ascii="Consolas" w:hAnsi="Consolas" w:cs="Consolas"/>
-                            <w:color w:val="000000"/>
-                            <w:sz w:val="20"/>
-                            <w:szCs w:val="20"/>
-                            <w:lang w:val="fr-FR" w:eastAsia="ja-JP"/>
-                          </w:rPr>
-                          <w:t>ky</w:t>
-                        </w:r>
-                        <w:proofErr w:type="spellEnd"/>
-                        <w:r>
-                          <w:rPr>
-                            <w:rFonts w:ascii="Consolas" w:hAnsi="Consolas" w:cs="Consolas"/>
-                            <w:color w:val="000000"/>
-                            <w:sz w:val="20"/>
-                            <w:szCs w:val="20"/>
-                            <w:lang w:val="fr-FR" w:eastAsia="ja-JP"/>
-                          </w:rPr>
-                          <w:t xml:space="preserve"> tu va </w:t>
-                        </w:r>
-                        <w:proofErr w:type="spellStart"/>
-                        <w:r>
-                          <w:rPr>
-                            <w:rFonts w:ascii="Consolas" w:hAnsi="Consolas" w:cs="Consolas"/>
-                            <w:color w:val="000000"/>
-                            <w:sz w:val="20"/>
-                            <w:szCs w:val="20"/>
-                            <w:lang w:val="fr-FR" w:eastAsia="ja-JP"/>
-                          </w:rPr>
-                          <w:t>phai</w:t>
-                        </w:r>
-                        <w:proofErr w:type="spellEnd"/>
-                        <w:r>
-                          <w:rPr>
-                            <w:rFonts w:ascii="Consolas" w:hAnsi="Consolas" w:cs="Consolas"/>
-                            <w:color w:val="000000"/>
-                            <w:sz w:val="20"/>
-                            <w:szCs w:val="20"/>
-                            <w:lang w:val="fr-FR" w:eastAsia="ja-JP"/>
-                          </w:rPr>
-                          <w:t xml:space="preserve"> </w:t>
-                        </w:r>
-                        <w:proofErr w:type="spellStart"/>
-                        <w:r>
-                          <w:rPr>
-                            <w:rFonts w:ascii="Consolas" w:hAnsi="Consolas" w:cs="Consolas"/>
-                            <w:color w:val="000000"/>
-                            <w:sz w:val="20"/>
-                            <w:szCs w:val="20"/>
-                            <w:lang w:val="fr-FR" w:eastAsia="ja-JP"/>
-                          </w:rPr>
-                          <w:t>chua</w:t>
-                        </w:r>
-                        <w:proofErr w:type="spellEnd"/>
-                        <w:r>
-                          <w:rPr>
-                            <w:rFonts w:ascii="Consolas" w:hAnsi="Consolas" w:cs="Consolas"/>
-                            <w:color w:val="000000"/>
-                            <w:sz w:val="20"/>
-                            <w:szCs w:val="20"/>
-                            <w:lang w:val="fr-FR" w:eastAsia="ja-JP"/>
-                          </w:rPr>
-                          <w:t xml:space="preserve"> </w:t>
-                        </w:r>
-                        <w:proofErr w:type="spellStart"/>
-                        <w:r>
-                          <w:rPr>
-                            <w:rFonts w:ascii="Consolas" w:hAnsi="Consolas" w:cs="Consolas"/>
-                            <w:color w:val="000000"/>
-                            <w:sz w:val="20"/>
-                            <w:szCs w:val="20"/>
-                            <w:lang w:val="fr-FR" w:eastAsia="ja-JP"/>
-                          </w:rPr>
-                          <w:t>ky</w:t>
-                        </w:r>
-                        <w:proofErr w:type="spellEnd"/>
-                        <w:r>
-                          <w:rPr>
-                            <w:rFonts w:ascii="Consolas" w:hAnsi="Consolas" w:cs="Consolas"/>
-                            <w:color w:val="000000"/>
-                            <w:sz w:val="20"/>
-                            <w:szCs w:val="20"/>
-                            <w:lang w:val="fr-FR" w:eastAsia="ja-JP"/>
-                          </w:rPr>
-                          <w:t xml:space="preserve"> tu va </w:t>
-                        </w:r>
-                        <w:proofErr w:type="spellStart"/>
-                        <w:r>
-                          <w:rPr>
-                            <w:rFonts w:ascii="Consolas" w:hAnsi="Consolas" w:cs="Consolas"/>
-                            <w:color w:val="000000"/>
-                            <w:sz w:val="20"/>
-                            <w:szCs w:val="20"/>
-                            <w:lang w:val="fr-FR" w:eastAsia="ja-JP"/>
-                          </w:rPr>
-                          <w:t>so</w:t>
-                        </w:r>
-                        <w:proofErr w:type="spellEnd"/>
                       </w:p>
                       <w:p>
                         <w:pPr>
@@ -6966,29 +3870,7 @@
                             <w:szCs w:val="20"/>
                             <w:lang w:val="fr-FR" w:eastAsia="ja-JP"/>
                           </w:rPr>
-                          <w:t xml:space="preserve">Mat </w:t>
-                        </w:r>
-                        <w:proofErr w:type="spellStart"/>
-                        <w:r>
-                          <w:rPr>
-                            <w:rFonts w:ascii="Consolas" w:hAnsi="Consolas" w:cs="Consolas"/>
-                            <w:color w:val="000000"/>
-                            <w:sz w:val="20"/>
-                            <w:szCs w:val="20"/>
-                            <w:lang w:val="fr-FR" w:eastAsia="ja-JP"/>
-                          </w:rPr>
-                          <w:t>khau</w:t>
-                        </w:r>
-                        <w:proofErr w:type="spellEnd"/>
-                        <w:r>
-                          <w:rPr>
-                            <w:rFonts w:ascii="Consolas" w:hAnsi="Consolas" w:cs="Consolas"/>
-                            <w:color w:val="000000"/>
-                            <w:sz w:val="20"/>
-                            <w:szCs w:val="20"/>
-                            <w:lang w:val="fr-FR" w:eastAsia="ja-JP"/>
-                          </w:rPr>
-                          <w:t xml:space="preserve">: </w:t>
+                          <w:t xml:space="preserve">Mat khau: </w:t>
                         </w:r>
                         <w:r>
                           <w:rPr>
@@ -7022,196 +3904,8 @@
                             <w:szCs w:val="20"/>
                             <w:lang w:val="fr-FR" w:eastAsia="ja-JP"/>
                           </w:rPr>
-                          <w:t xml:space="preserve">Mat </w:t>
+                          <w:t>Mat khau phai trong khoang 8-31 ky tu va phai chua ky tu va so</w:t>
                         </w:r>
-                        <w:proofErr w:type="spellStart"/>
-                        <w:r>
-                          <w:rPr>
-                            <w:rFonts w:ascii="Consolas" w:hAnsi="Consolas" w:cs="Consolas"/>
-                            <w:color w:val="000000"/>
-                            <w:sz w:val="20"/>
-                            <w:szCs w:val="20"/>
-                            <w:lang w:val="fr-FR" w:eastAsia="ja-JP"/>
-                          </w:rPr>
-                          <w:t>khau</w:t>
-                        </w:r>
-                        <w:proofErr w:type="spellEnd"/>
-                        <w:r>
-                          <w:rPr>
-                            <w:rFonts w:ascii="Consolas" w:hAnsi="Consolas" w:cs="Consolas"/>
-                            <w:color w:val="000000"/>
-                            <w:sz w:val="20"/>
-                            <w:szCs w:val="20"/>
-                            <w:lang w:val="fr-FR" w:eastAsia="ja-JP"/>
-                          </w:rPr>
-                          <w:t xml:space="preserve"> </w:t>
-                        </w:r>
-                        <w:proofErr w:type="spellStart"/>
-                        <w:r>
-                          <w:rPr>
-                            <w:rFonts w:ascii="Consolas" w:hAnsi="Consolas" w:cs="Consolas"/>
-                            <w:color w:val="000000"/>
-                            <w:sz w:val="20"/>
-                            <w:szCs w:val="20"/>
-                            <w:lang w:val="fr-FR" w:eastAsia="ja-JP"/>
-                          </w:rPr>
-                          <w:t>phai</w:t>
-                        </w:r>
-                        <w:proofErr w:type="spellEnd"/>
-                        <w:r>
-                          <w:rPr>
-                            <w:rFonts w:ascii="Consolas" w:hAnsi="Consolas" w:cs="Consolas"/>
-                            <w:color w:val="000000"/>
-                            <w:sz w:val="20"/>
-                            <w:szCs w:val="20"/>
-                            <w:lang w:val="fr-FR" w:eastAsia="ja-JP"/>
-                          </w:rPr>
-                          <w:t xml:space="preserve"> </w:t>
-                        </w:r>
-                        <w:proofErr w:type="spellStart"/>
-                        <w:r>
-                          <w:rPr>
-                            <w:rFonts w:ascii="Consolas" w:hAnsi="Consolas" w:cs="Consolas"/>
-                            <w:color w:val="000000"/>
-                            <w:sz w:val="20"/>
-                            <w:szCs w:val="20"/>
-                            <w:lang w:val="fr-FR" w:eastAsia="ja-JP"/>
-                          </w:rPr>
-                          <w:t>trong</w:t>
-                        </w:r>
-                        <w:proofErr w:type="spellEnd"/>
-                        <w:r>
-                          <w:rPr>
-                            <w:rFonts w:ascii="Consolas" w:hAnsi="Consolas" w:cs="Consolas"/>
-                            <w:color w:val="000000"/>
-                            <w:sz w:val="20"/>
-                            <w:szCs w:val="20"/>
-                            <w:lang w:val="fr-FR" w:eastAsia="ja-JP"/>
-                          </w:rPr>
-                          <w:t xml:space="preserve"> </w:t>
-                        </w:r>
-                        <w:proofErr w:type="spellStart"/>
-                        <w:r>
-                          <w:rPr>
-                            <w:rFonts w:ascii="Consolas" w:hAnsi="Consolas" w:cs="Consolas"/>
-                            <w:color w:val="000000"/>
-                            <w:sz w:val="20"/>
-                            <w:szCs w:val="20"/>
-                            <w:lang w:val="fr-FR" w:eastAsia="ja-JP"/>
-                          </w:rPr>
-                          <w:t>khoang</w:t>
-                        </w:r>
-                        <w:proofErr w:type="spellEnd"/>
-                        <w:r>
-                          <w:rPr>
-                            <w:rFonts w:ascii="Consolas" w:hAnsi="Consolas" w:cs="Consolas"/>
-                            <w:color w:val="000000"/>
-                            <w:sz w:val="20"/>
-                            <w:szCs w:val="20"/>
-                            <w:lang w:val="fr-FR" w:eastAsia="ja-JP"/>
-                          </w:rPr>
-                          <w:t xml:space="preserve"> 8-31 </w:t>
-                        </w:r>
-                        <w:proofErr w:type="spellStart"/>
-                        <w:r>
-                          <w:rPr>
-                            <w:rFonts w:ascii="Consolas" w:hAnsi="Consolas" w:cs="Consolas"/>
-                            <w:color w:val="000000"/>
-                            <w:sz w:val="20"/>
-                            <w:szCs w:val="20"/>
-                            <w:lang w:val="fr-FR" w:eastAsia="ja-JP"/>
-                          </w:rPr>
-                          <w:t>ky</w:t>
-                        </w:r>
-                        <w:proofErr w:type="spellEnd"/>
-                        <w:r>
-                          <w:rPr>
-                            <w:rFonts w:ascii="Consolas" w:hAnsi="Consolas" w:cs="Consolas"/>
-                            <w:color w:val="000000"/>
-                            <w:sz w:val="20"/>
-                            <w:szCs w:val="20"/>
-                            <w:lang w:val="fr-FR" w:eastAsia="ja-JP"/>
-                          </w:rPr>
-                          <w:t xml:space="preserve"> tu va </w:t>
-                        </w:r>
-                        <w:proofErr w:type="spellStart"/>
-                        <w:r>
-                          <w:rPr>
-                            <w:rFonts w:ascii="Consolas" w:hAnsi="Consolas" w:cs="Consolas"/>
-                            <w:color w:val="000000"/>
-                            <w:sz w:val="20"/>
-                            <w:szCs w:val="20"/>
-                            <w:lang w:val="fr-FR" w:eastAsia="ja-JP"/>
-                          </w:rPr>
-                          <w:t>phai</w:t>
-                        </w:r>
-                        <w:proofErr w:type="spellEnd"/>
-                        <w:r>
-                          <w:rPr>
-                            <w:rFonts w:ascii="Consolas" w:hAnsi="Consolas" w:cs="Consolas"/>
-                            <w:color w:val="000000"/>
-                            <w:sz w:val="20"/>
-                            <w:szCs w:val="20"/>
-                            <w:lang w:val="fr-FR" w:eastAsia="ja-JP"/>
-                          </w:rPr>
-                          <w:t xml:space="preserve"> </w:t>
-                        </w:r>
-                        <w:proofErr w:type="spellStart"/>
-                        <w:r>
-                          <w:rPr>
-                            <w:rFonts w:ascii="Consolas" w:hAnsi="Consolas" w:cs="Consolas"/>
-                            <w:color w:val="000000"/>
-                            <w:sz w:val="20"/>
-                            <w:szCs w:val="20"/>
-                            <w:lang w:val="fr-FR" w:eastAsia="ja-JP"/>
-                          </w:rPr>
-                          <w:t>chua</w:t>
-                        </w:r>
-                        <w:proofErr w:type="spellEnd"/>
-                        <w:r>
-                          <w:rPr>
-                            <w:rFonts w:ascii="Consolas" w:hAnsi="Consolas" w:cs="Consolas"/>
-                            <w:color w:val="000000"/>
-                            <w:sz w:val="20"/>
-                            <w:szCs w:val="20"/>
-                            <w:lang w:val="fr-FR" w:eastAsia="ja-JP"/>
-                          </w:rPr>
-                          <w:t xml:space="preserve"> </w:t>
-                        </w:r>
-                        <w:proofErr w:type="spellStart"/>
-                        <w:r>
-                          <w:rPr>
-                            <w:rFonts w:ascii="Consolas" w:hAnsi="Consolas" w:cs="Consolas"/>
-                            <w:color w:val="000000"/>
-                            <w:sz w:val="20"/>
-                            <w:szCs w:val="20"/>
-                            <w:lang w:val="fr-FR" w:eastAsia="ja-JP"/>
-                          </w:rPr>
-                          <w:t>ky</w:t>
-                        </w:r>
-                        <w:proofErr w:type="spellEnd"/>
-                        <w:r>
-                          <w:rPr>
-                            <w:rFonts w:ascii="Consolas" w:hAnsi="Consolas" w:cs="Consolas"/>
-                            <w:color w:val="000000"/>
-                            <w:sz w:val="20"/>
-                            <w:szCs w:val="20"/>
-                            <w:lang w:val="fr-FR" w:eastAsia="ja-JP"/>
-                          </w:rPr>
-                          <w:t xml:space="preserve"> tu va </w:t>
-                        </w:r>
-                        <w:proofErr w:type="spellStart"/>
-                        <w:r>
-                          <w:rPr>
-                            <w:rFonts w:ascii="Consolas" w:hAnsi="Consolas" w:cs="Consolas"/>
-                            <w:color w:val="000000"/>
-                            <w:sz w:val="20"/>
-                            <w:szCs w:val="20"/>
-                            <w:lang w:val="fr-FR" w:eastAsia="ja-JP"/>
-                          </w:rPr>
-                          <w:t>so</w:t>
-                        </w:r>
-                        <w:proofErr w:type="spellEnd"/>
                       </w:p>
                       <w:p>
                         <w:pPr>
@@ -7235,29 +3929,7 @@
                             <w:szCs w:val="20"/>
                             <w:lang w:val="fr-FR" w:eastAsia="ja-JP"/>
                           </w:rPr>
-                          <w:t xml:space="preserve">Mat </w:t>
-                        </w:r>
-                        <w:proofErr w:type="spellStart"/>
-                        <w:r>
-                          <w:rPr>
-                            <w:rFonts w:ascii="Consolas" w:hAnsi="Consolas" w:cs="Consolas"/>
-                            <w:color w:val="000000"/>
-                            <w:sz w:val="20"/>
-                            <w:szCs w:val="20"/>
-                            <w:lang w:val="fr-FR" w:eastAsia="ja-JP"/>
-                          </w:rPr>
-                          <w:t>khau</w:t>
-                        </w:r>
-                        <w:proofErr w:type="spellEnd"/>
-                        <w:r>
-                          <w:rPr>
-                            <w:rFonts w:ascii="Consolas" w:hAnsi="Consolas" w:cs="Consolas"/>
-                            <w:color w:val="000000"/>
-                            <w:sz w:val="20"/>
-                            <w:szCs w:val="20"/>
-                            <w:lang w:val="fr-FR" w:eastAsia="ja-JP"/>
-                          </w:rPr>
-                          <w:t xml:space="preserve">: </w:t>
+                          <w:t xml:space="preserve">Mat khau: </w:t>
                         </w:r>
                         <w:r>
                           <w:rPr>
@@ -7283,7 +3955,6 @@
                             <w:lang w:val="fr-FR" w:eastAsia="ja-JP"/>
                           </w:rPr>
                         </w:pPr>
-                        <w:proofErr w:type="spellStart"/>
                         <w:r>
                           <w:rPr>
                             <w:rFonts w:ascii="Consolas" w:hAnsi="Consolas" w:cs="Consolas"/>
@@ -7292,18 +3963,7 @@
                             <w:szCs w:val="20"/>
                             <w:lang w:val="fr-FR" w:eastAsia="ja-JP"/>
                           </w:rPr>
-                          <w:t>Captcha</w:t>
-                        </w:r>
-                        <w:proofErr w:type="spellEnd"/>
-                        <w:r>
-                          <w:rPr>
-                            <w:rFonts w:ascii="Consolas" w:hAnsi="Consolas" w:cs="Consolas"/>
-                            <w:color w:val="000000"/>
-                            <w:sz w:val="20"/>
-                            <w:szCs w:val="20"/>
-                            <w:lang w:val="fr-FR" w:eastAsia="ja-JP"/>
-                          </w:rPr>
-                          <w:t>: H9MOA</w:t>
+                          <w:t>Captcha: H9MOA</w:t>
                         </w:r>
                       </w:p>
                       <w:p>
@@ -7320,7 +3980,6 @@
                             <w:lang w:val="fr-FR" w:eastAsia="ja-JP"/>
                           </w:rPr>
                         </w:pPr>
-                        <w:proofErr w:type="spellStart"/>
                         <w:r>
                           <w:rPr>
                             <w:rFonts w:ascii="Consolas" w:hAnsi="Consolas" w:cs="Consolas"/>
@@ -7329,64 +3988,8 @@
                             <w:szCs w:val="20"/>
                             <w:lang w:val="fr-FR" w:eastAsia="ja-JP"/>
                           </w:rPr>
-                          <w:t>Nhap</w:t>
+                          <w:t xml:space="preserve">Nhap 1 ky tu captcha: </w:t>
                         </w:r>
-                        <w:proofErr w:type="spellEnd"/>
-                        <w:r>
-                          <w:rPr>
-                            <w:rFonts w:ascii="Consolas" w:hAnsi="Consolas" w:cs="Consolas"/>
-                            <w:color w:val="000000"/>
-                            <w:sz w:val="20"/>
-                            <w:szCs w:val="20"/>
-                            <w:lang w:val="fr-FR" w:eastAsia="ja-JP"/>
-                          </w:rPr>
-                          <w:t xml:space="preserve"> 1 </w:t>
-                        </w:r>
-                        <w:proofErr w:type="spellStart"/>
-                        <w:r>
-                          <w:rPr>
-                            <w:rFonts w:ascii="Consolas" w:hAnsi="Consolas" w:cs="Consolas"/>
-                            <w:color w:val="000000"/>
-                            <w:sz w:val="20"/>
-                            <w:szCs w:val="20"/>
-                            <w:lang w:val="fr-FR" w:eastAsia="ja-JP"/>
-                          </w:rPr>
-                          <w:t>ky</w:t>
-                        </w:r>
-                        <w:proofErr w:type="spellEnd"/>
-                        <w:r>
-                          <w:rPr>
-                            <w:rFonts w:ascii="Consolas" w:hAnsi="Consolas" w:cs="Consolas"/>
-                            <w:color w:val="000000"/>
-                            <w:sz w:val="20"/>
-                            <w:szCs w:val="20"/>
-                            <w:lang w:val="fr-FR" w:eastAsia="ja-JP"/>
-                          </w:rPr>
-                          <w:t xml:space="preserve"> tu </w:t>
-                        </w:r>
-                        <w:proofErr w:type="spellStart"/>
-                        <w:r>
-                          <w:rPr>
-                            <w:rFonts w:ascii="Consolas" w:hAnsi="Consolas" w:cs="Consolas"/>
-                            <w:color w:val="000000"/>
-                            <w:sz w:val="20"/>
-                            <w:szCs w:val="20"/>
-                            <w:lang w:val="fr-FR" w:eastAsia="ja-JP"/>
-                          </w:rPr>
-                          <w:t>captcha</w:t>
-                        </w:r>
-                        <w:proofErr w:type="spellEnd"/>
-                        <w:r>
-                          <w:rPr>
-                            <w:rFonts w:ascii="Consolas" w:hAnsi="Consolas" w:cs="Consolas"/>
-                            <w:color w:val="000000"/>
-                            <w:sz w:val="20"/>
-                            <w:szCs w:val="20"/>
-                            <w:lang w:val="fr-FR" w:eastAsia="ja-JP"/>
-                          </w:rPr>
-                          <w:t xml:space="preserve">: </w:t>
-                        </w:r>
-                        <w:proofErr w:type="spellStart"/>
                         <w:r>
                           <w:rPr>
                             <w:rFonts w:ascii="Consolas" w:hAnsi="Consolas" w:cs="Consolas"/>
@@ -7397,7 +4000,6 @@
                           </w:rPr>
                           <w:t>Adafda</w:t>
                         </w:r>
-                        <w:proofErr w:type="spellEnd"/>
                       </w:p>
                       <w:p>
                         <w:pPr>
@@ -7412,7 +4014,6 @@
                             <w:lang w:val="fr-FR" w:eastAsia="ja-JP"/>
                           </w:rPr>
                         </w:pPr>
-                        <w:proofErr w:type="spellStart"/>
                         <w:r>
                           <w:rPr>
                             <w:rFonts w:ascii="Consolas" w:hAnsi="Consolas" w:cs="Consolas"/>
@@ -7421,31 +4022,8 @@
                             <w:szCs w:val="20"/>
                             <w:lang w:val="fr-FR" w:eastAsia="ja-JP"/>
                           </w:rPr>
-                          <w:t>Captcha</w:t>
+                          <w:t>Captcha sai</w:t>
                         </w:r>
-                        <w:proofErr w:type="spellEnd"/>
-                        <w:r>
-                          <w:rPr>
-                            <w:rFonts w:ascii="Consolas" w:hAnsi="Consolas" w:cs="Consolas"/>
-                            <w:color w:val="000000"/>
-                            <w:sz w:val="20"/>
-                            <w:szCs w:val="20"/>
-                            <w:lang w:val="fr-FR" w:eastAsia="ja-JP"/>
-                          </w:rPr>
-                          <w:t xml:space="preserve"> </w:t>
-                        </w:r>
-                        <w:proofErr w:type="spellStart"/>
-                        <w:r>
-                          <w:rPr>
-                            <w:rFonts w:ascii="Consolas" w:hAnsi="Consolas" w:cs="Consolas"/>
-                            <w:color w:val="000000"/>
-                            <w:sz w:val="20"/>
-                            <w:szCs w:val="20"/>
-                            <w:lang w:val="fr-FR" w:eastAsia="ja-JP"/>
-                          </w:rPr>
-                          <w:t>sai</w:t>
-                        </w:r>
-                        <w:proofErr w:type="spellEnd"/>
                       </w:p>
                       <w:p>
                         <w:pPr>
@@ -7457,7 +4035,6 @@
                             <w:lang w:val="fr-FR" w:eastAsia="ja-JP"/>
                           </w:rPr>
                         </w:pPr>
-                        <w:proofErr w:type="spellStart"/>
                         <w:r>
                           <w:rPr>
                             <w:rFonts w:ascii="Consolas" w:hAnsi="Consolas" w:cs="Consolas"/>
@@ -7466,62 +4043,7 @@
                             <w:szCs w:val="20"/>
                             <w:lang w:val="fr-FR" w:eastAsia="ja-JP"/>
                           </w:rPr>
-                          <w:t>Nhap</w:t>
-                        </w:r>
-                        <w:proofErr w:type="spellEnd"/>
-                        <w:r>
-                          <w:rPr>
-                            <w:rFonts w:ascii="Consolas" w:hAnsi="Consolas" w:cs="Consolas"/>
-                            <w:color w:val="000000"/>
-                            <w:sz w:val="20"/>
-                            <w:szCs w:val="20"/>
-                            <w:lang w:val="fr-FR" w:eastAsia="ja-JP"/>
-                          </w:rPr>
-                          <w:t xml:space="preserve"> 1 </w:t>
-                        </w:r>
-                        <w:proofErr w:type="spellStart"/>
-                        <w:r>
-                          <w:rPr>
-                            <w:rFonts w:ascii="Consolas" w:hAnsi="Consolas" w:cs="Consolas"/>
-                            <w:color w:val="000000"/>
-                            <w:sz w:val="20"/>
-                            <w:szCs w:val="20"/>
-                            <w:lang w:val="fr-FR" w:eastAsia="ja-JP"/>
-                          </w:rPr>
-                          <w:t>ky</w:t>
-                        </w:r>
-                        <w:proofErr w:type="spellEnd"/>
-                        <w:r>
-                          <w:rPr>
-                            <w:rFonts w:ascii="Consolas" w:hAnsi="Consolas" w:cs="Consolas"/>
-                            <w:color w:val="000000"/>
-                            <w:sz w:val="20"/>
-                            <w:szCs w:val="20"/>
-                            <w:lang w:val="fr-FR" w:eastAsia="ja-JP"/>
-                          </w:rPr>
-                          <w:t xml:space="preserve"> tu </w:t>
-                        </w:r>
-                        <w:proofErr w:type="spellStart"/>
-                        <w:r>
-                          <w:rPr>
-                            <w:rFonts w:ascii="Consolas" w:hAnsi="Consolas" w:cs="Consolas"/>
-                            <w:color w:val="000000"/>
-                            <w:sz w:val="20"/>
-                            <w:szCs w:val="20"/>
-                            <w:lang w:val="fr-FR" w:eastAsia="ja-JP"/>
-                          </w:rPr>
-                          <w:t>captcha</w:t>
-                        </w:r>
-                        <w:proofErr w:type="spellEnd"/>
-                        <w:r>
-                          <w:rPr>
-                            <w:rFonts w:ascii="Consolas" w:hAnsi="Consolas" w:cs="Consolas"/>
-                            <w:color w:val="000000"/>
-                            <w:sz w:val="20"/>
-                            <w:szCs w:val="20"/>
-                            <w:lang w:val="fr-FR" w:eastAsia="ja-JP"/>
-                          </w:rPr>
-                          <w:t xml:space="preserve">: </w:t>
+                          <w:t xml:space="preserve">Nhap 1 ky tu captcha: </w:t>
                         </w:r>
                         <w:r>
                           <w:rPr>
@@ -7537,7 +4059,7 @@
                     </w:txbxContent>
                   </v:textbox>
                 </v:rect>
-                <v:rect id="Rectangle 2" o:spid="_x0000_s1030" style="position:absolute;left:190;top:52197;width:50768;height:33623;visibility:visible;mso-wrap-style:square;v-text-anchor:top" o:gfxdata="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">
+                <v:rect id="Rectangle 2" o:spid="_x0000_s1030" style="position:absolute;left:190;top:52197;width:50768;height:33623;visibility:visible;mso-wrap-style:square;v-text-anchor:top" o:gfxdata="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">
                   <v:textbox inset="5.85pt,.7pt,5.85pt,.7pt">
                     <w:txbxContent>
                       <w:p>
@@ -7681,7 +4203,6 @@
                           </w:rPr>
                           <w:t xml:space="preserve">Account number:  </w:t>
                         </w:r>
-                        <w:proofErr w:type="spellStart"/>
                         <w:r>
                           <w:rPr>
                             <w:rFonts w:ascii="Consolas" w:hAnsi="Consolas" w:cs="Consolas"/>
@@ -7692,7 +4213,6 @@
                           </w:rPr>
                           <w:t>aaaaaaaaaa</w:t>
                         </w:r>
-                        <w:proofErr w:type="spellEnd"/>
                       </w:p>
                       <w:p>
                         <w:pPr>
@@ -7952,7 +4472,6 @@
                           </w:rPr>
                           <w:t xml:space="preserve">Password: </w:t>
                         </w:r>
-                        <w:proofErr w:type="spellStart"/>
                         <w:r>
                           <w:rPr>
                             <w:rFonts w:ascii="Consolas" w:hAnsi="Consolas" w:cs="Consolas"/>
@@ -7963,7 +4482,6 @@
                           </w:rPr>
                           <w:t>aaaaaaaa</w:t>
                         </w:r>
-                        <w:proofErr w:type="spellEnd"/>
                       </w:p>
                       <w:p>
                         <w:pPr>
@@ -8131,7 +4649,6 @@
                           </w:rPr>
                           <w:t xml:space="preserve">Enter a Captcha incorrect characters: </w:t>
                         </w:r>
-                        <w:proofErr w:type="spellStart"/>
                         <w:r>
                           <w:rPr>
                             <w:rFonts w:ascii="Consolas" w:hAnsi="Consolas" w:cs="Consolas"/>
@@ -8142,7 +4659,6 @@
                           </w:rPr>
                           <w:t>Adafda</w:t>
                         </w:r>
-                        <w:proofErr w:type="spellEnd"/>
                       </w:p>
                       <w:p>
                         <w:pPr>
@@ -8202,7 +4718,7 @@
                     </w:txbxContent>
                   </v:textbox>
                 </v:rect>
-                <v:shape id="Text Box 5" o:spid="_x0000_s1031" type="#_x0000_t202" style="position:absolute;left:10731;top:13970;width:2432;height:2571;visibility:visible;mso-wrap-style:square;v-text-anchor:top" o:gfxdata="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">
+                <v:shape id="Text Box 5" o:spid="_x0000_s1031" type="#_x0000_t202" style="position:absolute;left:10731;top:13970;width:2432;height:2571;visibility:visible;mso-wrap-style:square;v-text-anchor:top" o:gfxdata="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">
                   <v:textbox>
                     <w:txbxContent>
                       <w:p>
@@ -8213,7 +4729,7 @@
                     </w:txbxContent>
                   </v:textbox>
                 </v:shape>
-                <v:shape id="Text Box 307" o:spid="_x0000_s1032" type="#_x0000_t202" style="position:absolute;left:190;top:49593;width:2432;height:2534;visibility:visible;mso-wrap-style:square;v-text-anchor:top" o:gfxdata="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">
+                <v:shape id="Text Box 307" o:spid="_x0000_s1032" type="#_x0000_t202" style="position:absolute;left:190;top:49593;width:2432;height:2534;visibility:visible;mso-wrap-style:square;v-text-anchor:top" o:gfxdata="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">
                   <v:textbox>
                     <w:txbxContent>
                       <w:p>
@@ -8228,10 +4744,10 @@
                   <v:path arrowok="t" fillok="f" o:connecttype="none"/>
                   <o:lock v:ext="edit" shapetype="t"/>
                 </v:shapetype>
-                <v:shape id="Straight Arrow Connector 6" o:spid="_x0000_s1033" type="#_x0000_t32" style="position:absolute;left:15875;top:12192;width:0;height:4095;visibility:visible;mso-wrap-style:square" o:connectortype="straight" o:gfxdata="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">
+                <v:shape id="Straight Arrow Connector 6" o:spid="_x0000_s1033" type="#_x0000_t32" style="position:absolute;left:15875;top:12192;width:0;height:4095;visibility:visible;mso-wrap-style:square" o:connectortype="straight" o:gfxdata="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">
                   <v:stroke endarrow="block"/>
                 </v:shape>
-                <v:shape id="Straight Arrow Connector 7" o:spid="_x0000_s1034" type="#_x0000_t32" style="position:absolute;left:4191;top:12192;width:0;height:40100;visibility:visible;mso-wrap-style:square" o:connectortype="straight" o:gfxdata="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">
+                <v:shape id="Straight Arrow Connector 7" o:spid="_x0000_s1034" type="#_x0000_t32" style="position:absolute;left:4191;top:12192;width:0;height:40100;visibility:visible;mso-wrap-style:square" o:connectortype="straight" o:gfxdata="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">
                   <v:stroke endarrow="block"/>
                 </v:shape>
                 <w10:anchorlock/>
@@ -8250,8 +4766,6 @@
           <w:szCs w:val="28"/>
         </w:rPr>
       </w:pPr>
-      <w:bookmarkStart w:id="0" w:name="_GoBack"/>
-      <w:bookmarkEnd w:id="0"/>
       <w:r>
         <w:rPr>
           <w:b/>
@@ -8291,12 +4805,10 @@
         <w:ind w:firstLine="720"/>
       </w:pPr>
       <w:proofErr w:type="spellStart"/>
-      <w:proofErr w:type="gramStart"/>
       <w:r>
         <w:t>setLocate</w:t>
       </w:r>
       <w:proofErr w:type="spellEnd"/>
-      <w:proofErr w:type="gramEnd"/>
       <w:r>
         <w:t xml:space="preserve"> </w:t>
       </w:r>
@@ -8306,12 +4818,10 @@
         <w:ind w:firstLine="720"/>
       </w:pPr>
       <w:proofErr w:type="spellStart"/>
-      <w:proofErr w:type="gramStart"/>
       <w:r>
         <w:t>checkAccountNumber</w:t>
       </w:r>
       <w:proofErr w:type="spellEnd"/>
-      <w:proofErr w:type="gramEnd"/>
     </w:p>
     <w:p>
       <w:pPr>
@@ -8321,12 +4831,10 @@
         </w:rPr>
       </w:pPr>
       <w:proofErr w:type="spellStart"/>
-      <w:proofErr w:type="gramStart"/>
       <w:r>
         <w:t>checkPassword</w:t>
       </w:r>
       <w:proofErr w:type="spellEnd"/>
-      <w:proofErr w:type="gramEnd"/>
     </w:p>
     <w:p>
       <w:pPr>
@@ -8334,19 +4842,11 @@
           <w:rStyle w:val="Strong"/>
         </w:rPr>
       </w:pPr>
-      <w:proofErr w:type="gramStart"/>
       <w:r>
         <w:rPr>
           <w:rStyle w:val="Strong"/>
         </w:rPr>
-        <w:t>in</w:t>
-      </w:r>
-      <w:proofErr w:type="gramEnd"/>
-      <w:r>
-        <w:rPr>
-          <w:rStyle w:val="Strong"/>
-        </w:rPr>
-        <w:t xml:space="preserve"> startup code.</w:t>
+        <w:t>in startup code.</w:t>
       </w:r>
     </w:p>
     <w:p>
@@ -8530,11 +5030,9 @@
         </w:numPr>
         <w:spacing w:after="200" w:line="276" w:lineRule="auto"/>
       </w:pPr>
-      <w:proofErr w:type="gramStart"/>
       <w:r>
         <w:t>locate</w:t>
       </w:r>
-      <w:proofErr w:type="gramEnd"/>
       <w:r>
         <w:t xml:space="preserve">: name of </w:t>
       </w:r>
@@ -8650,12 +5148,10 @@
         <w:spacing w:after="200" w:line="276" w:lineRule="auto"/>
       </w:pPr>
       <w:proofErr w:type="spellStart"/>
-      <w:proofErr w:type="gramStart"/>
       <w:r>
         <w:t>accountNumber</w:t>
       </w:r>
       <w:proofErr w:type="spellEnd"/>
-      <w:proofErr w:type="gramEnd"/>
       <w:r>
         <w:t>: account number need</w:t>
       </w:r>
@@ -8801,14 +5297,17 @@
         </w:numPr>
         <w:spacing w:after="200" w:line="276" w:lineRule="auto"/>
       </w:pPr>
+      <w:r>
+        <w:t>password</w:t>
+      </w:r>
+      <w:r>
+        <w:t xml:space="preserve">: the password needs to be </w:t>
+      </w:r>
       <w:proofErr w:type="gramStart"/>
       <w:r>
-        <w:t>password</w:t>
+        <w:t>checked .</w:t>
       </w:r>
       <w:proofErr w:type="gramEnd"/>
-      <w:r>
-        <w:t>: the password needs to be checked .</w:t>
-      </w:r>
     </w:p>
     <w:p>
       <w:pPr>
@@ -8884,13 +5383,8 @@
         <w:t xml:space="preserve"> a random cap</w:t>
       </w:r>
       <w:r>
-        <w:t xml:space="preserve">tcha code, so that </w:t>
-      </w:r>
-      <w:proofErr w:type="gramStart"/>
-      <w:r>
-        <w:t>the it</w:t>
-      </w:r>
-      <w:proofErr w:type="gramEnd"/>
+        <w:t>tcha code, so that the it</w:t>
+      </w:r>
       <w:r>
         <w:t xml:space="preserve"> </w:t>
       </w:r>
@@ -9120,7 +5614,7 @@
 </file>
 
 <file path=word/numbering.xml><?xml version="1.0" encoding="utf-8"?>
-<w:numbering xmlns:wpc="http://schemas.microsoft.com/office/word/2010/wordprocessingCanvas" xmlns:mc="http://schemas.openxmlformats.org/markup-compatibility/2006" xmlns:o="urn:schemas-microsoft-com:office:office" xmlns:r="http://schemas.openxmlformats.org/officeDocument/2006/relationships" xmlns:m="http://schemas.openxmlformats.org/officeDocument/2006/math" xmlns:v="urn:schemas-microsoft-com:vml" xmlns:wp14="http://schemas.microsoft.com/office/word/2010/wordprocessingDrawing" xmlns:wp="http://schemas.openxmlformats.org/drawingml/2006/wordprocessingDrawing" xmlns:w10="urn:schemas-microsoft-com:office:word" xmlns:w="http://schemas.openxmlformats.org/wordprocessingml/2006/main" xmlns:w14="http://schemas.microsoft.com/office/word/2010/wordml" xmlns:w15="http://schemas.microsoft.com/office/word/2012/wordml" xmlns:wpg="http://schemas.microsoft.com/office/word/2010/wordprocessingGroup" xmlns:wpi="http://schemas.microsoft.com/office/word/2010/wordprocessingInk" xmlns:wne="http://schemas.microsoft.com/office/word/2006/wordml" xmlns:wps="http://schemas.microsoft.com/office/word/2010/wordprocessingShape" mc:Ignorable="w14 w15 wp14">
+<w:numbering xmlns:wpc="http://schemas.microsoft.com/office/word/2010/wordprocessingCanvas" xmlns:cx="http://schemas.microsoft.com/office/drawing/2014/chartex" xmlns:cx1="http://schemas.microsoft.com/office/drawing/2015/9/8/chartex" xmlns:cx2="http://schemas.microsoft.com/office/drawing/2015/10/21/chartex" xmlns:cx3="http://schemas.microsoft.com/office/drawing/2016/5/9/chartex" xmlns:cx4="http://schemas.microsoft.com/office/drawing/2016/5/10/chartex" xmlns:cx5="http://schemas.microsoft.com/office/drawing/2016/5/11/chartex" xmlns:cx6="http://schemas.microsoft.com/office/drawing/2016/5/12/chartex" xmlns:cx7="http://schemas.microsoft.com/office/drawing/2016/5/13/chartex" xmlns:cx8="http://schemas.microsoft.com/office/drawing/2016/5/14/chartex" xmlns:mc="http://schemas.openxmlformats.org/markup-compatibility/2006" xmlns:aink="http://schemas.microsoft.com/office/drawing/2016/ink" xmlns:am3d="http://schemas.microsoft.com/office/drawing/2017/model3d" xmlns:o="urn:schemas-microsoft-com:office:office" xmlns:r="http://schemas.openxmlformats.org/officeDocument/2006/relationships" xmlns:m="http://schemas.openxmlformats.org/officeDocument/2006/math" xmlns:v="urn:schemas-microsoft-com:vml" xmlns:wp14="http://schemas.microsoft.com/office/word/2010/wordprocessingDrawing" xmlns:wp="http://schemas.openxmlformats.org/drawingml/2006/wordprocessingDrawing" xmlns:w10="urn:schemas-microsoft-com:office:word" xmlns:w="http://schemas.openxmlformats.org/wordprocessingml/2006/main" xmlns:w14="http://schemas.microsoft.com/office/word/2010/wordml" xmlns:w15="http://schemas.microsoft.com/office/word/2012/wordml" xmlns:w16cex="http://schemas.microsoft.com/office/word/2018/wordml/cex" xmlns:w16cid="http://schemas.microsoft.com/office/word/2016/wordml/cid" xmlns:w16="http://schemas.microsoft.com/office/word/2018/wordml" xmlns:w16se="http://schemas.microsoft.com/office/word/2015/wordml/symex" xmlns:wpg="http://schemas.microsoft.com/office/word/2010/wordprocessingGroup" xmlns:wpi="http://schemas.microsoft.com/office/word/2010/wordprocessingInk" xmlns:wne="http://schemas.microsoft.com/office/word/2006/wordml" xmlns:wps="http://schemas.microsoft.com/office/word/2010/wordprocessingShape" mc:Ignorable="w14 w15 w16se w16cid w16 w16cex wp14">
   <w:abstractNum w:abstractNumId="0" w15:restartNumberingAfterBreak="0">
     <w:nsid w:val="0B9040A2"/>
     <w:multiLevelType w:val="hybridMultilevel"/>
@@ -10829,7 +7323,7 @@
 </file>
 
 <file path=word/styles.xml><?xml version="1.0" encoding="utf-8"?>
-<w:styles xmlns:mc="http://schemas.openxmlformats.org/markup-compatibility/2006" xmlns:r="http://schemas.openxmlformats.org/officeDocument/2006/relationships" xmlns:w="http://schemas.openxmlformats.org/wordprocessingml/2006/main" xmlns:w14="http://schemas.microsoft.com/office/word/2010/wordml" xmlns:w15="http://schemas.microsoft.com/office/word/2012/wordml" mc:Ignorable="w14 w15">
+<w:styles xmlns:mc="http://schemas.openxmlformats.org/markup-compatibility/2006" xmlns:r="http://schemas.openxmlformats.org/officeDocument/2006/relationships" xmlns:w="http://schemas.openxmlformats.org/wordprocessingml/2006/main" xmlns:w14="http://schemas.microsoft.com/office/word/2010/wordml" xmlns:w15="http://schemas.microsoft.com/office/word/2012/wordml" xmlns:w16cex="http://schemas.microsoft.com/office/word/2018/wordml/cex" xmlns:w16cid="http://schemas.microsoft.com/office/word/2016/wordml/cid" xmlns:w16="http://schemas.microsoft.com/office/word/2018/wordml" xmlns:w16se="http://schemas.microsoft.com/office/word/2015/wordml/symex" mc:Ignorable="w14 w15 w16se w16cid w16 w16cex">
   <w:docDefaults>
     <w:rPrDefault>
       <w:rPr>
@@ -10845,7 +7339,7 @@
       </w:pPr>
     </w:pPrDefault>
   </w:docDefaults>
-  <w:latentStyles w:defLockedState="0" w:defUIPriority="99" w:defSemiHidden="0" w:defUnhideWhenUsed="0" w:defQFormat="0" w:count="371">
+  <w:latentStyles w:defLockedState="0" w:defUIPriority="99" w:defSemiHidden="0" w:defUnhideWhenUsed="0" w:defQFormat="0" w:count="376">
     <w:lsdException w:name="Normal" w:uiPriority="0" w:qFormat="1"/>
     <w:lsdException w:name="heading 1" w:uiPriority="9" w:qFormat="1"/>
     <w:lsdException w:name="heading 2" w:semiHidden="1" w:uiPriority="9" w:unhideWhenUsed="1" w:qFormat="1"/>
@@ -10951,7 +7445,6 @@
     <w:lsdException w:name="HTML Sample" w:semiHidden="1" w:unhideWhenUsed="1"/>
     <w:lsdException w:name="HTML Typewriter" w:semiHidden="1" w:unhideWhenUsed="1"/>
     <w:lsdException w:name="HTML Variable" w:semiHidden="1" w:unhideWhenUsed="1"/>
-    <w:lsdException w:name="Normal Table" w:semiHidden="1" w:unhideWhenUsed="1"/>
     <w:lsdException w:name="annotation subject" w:semiHidden="1" w:unhideWhenUsed="1"/>
     <w:lsdException w:name="No List" w:semiHidden="1" w:unhideWhenUsed="1"/>
     <w:lsdException w:name="Outline List 1" w:semiHidden="1" w:unhideWhenUsed="1"/>
@@ -10994,11 +7487,8 @@
     <w:lsdException w:name="Table Contemporary" w:semiHidden="1" w:unhideWhenUsed="1"/>
     <w:lsdException w:name="Table Elegant" w:semiHidden="1" w:unhideWhenUsed="1"/>
     <w:lsdException w:name="Table Professional" w:semiHidden="1" w:unhideWhenUsed="1"/>
-    <w:lsdException w:name="Table Subtle 1" w:semiHidden="1" w:unhideWhenUsed="1"/>
     <w:lsdException w:name="Table Subtle 2" w:semiHidden="1" w:unhideWhenUsed="1"/>
     <w:lsdException w:name="Table Web 1" w:semiHidden="1" w:unhideWhenUsed="1"/>
-    <w:lsdException w:name="Table Web 2" w:semiHidden="1" w:unhideWhenUsed="1"/>
-    <w:lsdException w:name="Table Web 3" w:semiHidden="1" w:unhideWhenUsed="1"/>
     <w:lsdException w:name="Balloon Text" w:semiHidden="1" w:unhideWhenUsed="1"/>
     <w:lsdException w:name="Table Grid" w:uiPriority="39"/>
     <w:lsdException w:name="Table Theme" w:semiHidden="1" w:unhideWhenUsed="1"/>
@@ -11217,6 +7707,11 @@
     <w:lsdException w:name="List Table 5 Dark Accent 6" w:uiPriority="50"/>
     <w:lsdException w:name="List Table 6 Colorful Accent 6" w:uiPriority="51"/>
     <w:lsdException w:name="List Table 7 Colorful Accent 6" w:uiPriority="52"/>
+    <w:lsdException w:name="Mention" w:semiHidden="1" w:unhideWhenUsed="1"/>
+    <w:lsdException w:name="Smart Hyperlink" w:semiHidden="1" w:unhideWhenUsed="1"/>
+    <w:lsdException w:name="Hashtag" w:semiHidden="1" w:unhideWhenUsed="1"/>
+    <w:lsdException w:name="Unresolved Mention" w:semiHidden="1" w:unhideWhenUsed="1"/>
+    <w:lsdException w:name="Smart Link" w:semiHidden="1" w:unhideWhenUsed="1"/>
   </w:latentStyles>
   <w:style w:type="paragraph" w:default="1" w:styleId="Normal">
     <w:name w:val="Normal"/>
